--- a/Phương Thảo - 0912430/Tuan 10/BTLT05_TKLogic.docx
+++ b/Phương Thảo - 0912430/Tuan 10/BTLT05_TKLogic.docx
@@ -3,6 +3,8 @@
 <w:document xmlns:wpc="http://schemas.microsoft.com/office/word/2010/wordprocessingCanvas" xmlns:mc="http://schemas.openxmlformats.org/markup-compatibility/2006" xmlns:o="urn:schemas-microsoft-com:office:office" xmlns:r="http://schemas.openxmlformats.org/officeDocument/2006/relationships" xmlns:m="http://schemas.openxmlformats.org/officeDocument/2006/math" xmlns:v="urn:schemas-microsoft-com:vml" xmlns:wp14="http://schemas.microsoft.com/office/word/2010/wordprocessingDrawing" xmlns:wp="http://schemas.openxmlformats.org/drawingml/2006/wordprocessingDrawing" xmlns:w10="urn:schemas-microsoft-com:office:word" xmlns:w="http://schemas.openxmlformats.org/wordprocessingml/2006/main" xmlns:w14="http://schemas.microsoft.com/office/word/2010/wordml" xmlns:wpg="http://schemas.microsoft.com/office/word/2010/wordprocessingGroup" xmlns:wpi="http://schemas.microsoft.com/office/word/2010/wordprocessingInk" xmlns:wne="http://schemas.microsoft.com/office/word/2006/wordml" xmlns:wps="http://schemas.microsoft.com/office/word/2010/wordprocessingShape" mc:Ignorable="w14 wp14">
   <w:body>
     <w:p>
+      <w:bookmarkStart w:id="0" w:name="_GoBack"/>
+      <w:bookmarkEnd w:id="0"/>
       <w:r>
         <w:t>Bài tập 2</w:t>
       </w:r>
@@ -22,9 +24,21 @@
     <w:p>
       <w:pPr>
         <w:ind w:left="360"/>
-      </w:pPr>
-      <w:r>
-        <w:t>B1: Chuyển các nút thành các quan hệ Qi</w:t>
+        <w:rPr>
+          <w:i/>
+        </w:rPr>
+      </w:pPr>
+      <w:r>
+        <w:rPr>
+          <w:b/>
+        </w:rPr>
+        <w:t xml:space="preserve">B1: </w:t>
+      </w:r>
+      <w:r>
+        <w:rPr>
+          <w:i/>
+        </w:rPr>
+        <w:t>Chuyển các nút thành các quan hệ Qi</w:t>
       </w:r>
     </w:p>
     <w:p>
@@ -145,9 +159,21 @@
     <w:p>
       <w:pPr>
         <w:ind w:left="360"/>
-      </w:pPr>
-      <w:r>
-        <w:t>B2: Chuyển các cung thành các quan hệ Qij</w:t>
+        <w:rPr>
+          <w:i/>
+        </w:rPr>
+      </w:pPr>
+      <w:r>
+        <w:rPr>
+          <w:b/>
+        </w:rPr>
+        <w:t xml:space="preserve">B2: </w:t>
+      </w:r>
+      <w:r>
+        <w:rPr>
+          <w:i/>
+        </w:rPr>
+        <w:t>Chuyển các cung thành các quan hệ Qij</w:t>
       </w:r>
     </w:p>
     <w:p>
@@ -292,7 +318,25 @@
         <w:ind w:left="360"/>
       </w:pPr>
       <w:r>
-        <w:t xml:space="preserve">B2: Gọi </w:t>
+        <w:rPr>
+          <w:b/>
+        </w:rPr>
+        <w:t>B</w:t>
+      </w:r>
+      <w:r>
+        <w:rPr>
+          <w:b/>
+        </w:rPr>
+        <w:t>3</w:t>
+      </w:r>
+      <w:r>
+        <w:rPr>
+          <w:b/>
+        </w:rPr>
+        <w:t xml:space="preserve">: </w:t>
+      </w:r>
+      <w:r>
+        <w:t xml:space="preserve">Gọi </w:t>
       </w:r>
       <m:oMath>
         <m:sSup>
@@ -404,7 +448,19 @@
         <w:ind w:left="360"/>
       </w:pPr>
       <w:r>
-        <w:t xml:space="preserve">B3: Gộp các quan hệ có cùng khóa ta có </w:t>
+        <w:rPr>
+          <w:b/>
+        </w:rPr>
+        <w:t>B</w:t>
+      </w:r>
+      <w:r>
+        <w:rPr>
+          <w:b/>
+        </w:rPr>
+        <w:t>4</w:t>
+      </w:r>
+      <w:r>
+        <w:t xml:space="preserve">: Gộp các quan hệ có cùng khóa ta có </w:t>
       </w:r>
       <w:r>
         <w:t>lược đồ cơ sở dữ liệu sau khi chuyển từ đồ thị quan hệ</w:t>
@@ -1300,7 +1356,44 @@
         <w:ind w:left="360"/>
       </w:pPr>
       <w:r>
-        <w:t>Lược đồ đã đạt dạng chuẩn BCK</w:t>
+        <w:t>Lược đồ</w:t>
+      </w:r>
+      <w:r>
+        <w:t xml:space="preserve"> </w:t>
+      </w:r>
+      <m:oMath>
+        <m:sSup>
+          <m:sSupPr>
+            <m:ctrlPr>
+              <w:rPr>
+                <w:rFonts w:ascii="Cambria Math" w:hAnsi="Cambria Math"/>
+                <w:i/>
+              </w:rPr>
+            </m:ctrlPr>
+          </m:sSupPr>
+          <m:e>
+            <m:r>
+              <w:rPr>
+                <w:rFonts w:ascii="Cambria Math" w:hAnsi="Cambria Math"/>
+              </w:rPr>
+              <m:t>p</m:t>
+            </m:r>
+          </m:e>
+          <m:sup>
+            <m:r>
+              <w:rPr>
+                <w:rFonts w:ascii="Cambria Math" w:hAnsi="Cambria Math"/>
+              </w:rPr>
+              <m:t>-1</m:t>
+            </m:r>
+          </m:sup>
+        </m:sSup>
+      </m:oMath>
+      <w:r>
+        <w:t xml:space="preserve"> </w:t>
+      </w:r>
+      <w:r>
+        <w:t xml:space="preserve"> đã đạt dạng chuẩn BCK</w:t>
       </w:r>
     </w:p>
     <w:p>
@@ -1326,8 +1419,6 @@
       <w:r>
         <w:t xml:space="preserve">Không có do không cải tiến lược đồ </w:t>
       </w:r>
-      <w:bookmarkStart w:id="0" w:name="_GoBack"/>
-      <w:bookmarkEnd w:id="0"/>
     </w:p>
     <w:p>
       <w:pPr>

--- a/Phương Thảo - 0912430/Tuan 10/BTLT05_TKLogic.docx
+++ b/Phương Thảo - 0912430/Tuan 10/BTLT05_TKLogic.docx
@@ -3,9 +3,15 @@
 <w:document xmlns:wpc="http://schemas.microsoft.com/office/word/2010/wordprocessingCanvas" xmlns:mc="http://schemas.openxmlformats.org/markup-compatibility/2006" xmlns:o="urn:schemas-microsoft-com:office:office" xmlns:r="http://schemas.openxmlformats.org/officeDocument/2006/relationships" xmlns:m="http://schemas.openxmlformats.org/officeDocument/2006/math" xmlns:v="urn:schemas-microsoft-com:vml" xmlns:wp14="http://schemas.microsoft.com/office/word/2010/wordprocessingDrawing" xmlns:wp="http://schemas.openxmlformats.org/drawingml/2006/wordprocessingDrawing" xmlns:w10="urn:schemas-microsoft-com:office:word" xmlns:w="http://schemas.openxmlformats.org/wordprocessingml/2006/main" xmlns:w14="http://schemas.microsoft.com/office/word/2010/wordml" xmlns:wpg="http://schemas.microsoft.com/office/word/2010/wordprocessingGroup" xmlns:wpi="http://schemas.microsoft.com/office/word/2010/wordprocessingInk" xmlns:wne="http://schemas.microsoft.com/office/word/2006/wordml" xmlns:wps="http://schemas.microsoft.com/office/word/2010/wordprocessingShape" mc:Ignorable="w14 wp14">
   <w:body>
     <w:p>
-      <w:bookmarkStart w:id="0" w:name="_GoBack"/>
-      <w:bookmarkEnd w:id="0"/>
-      <w:r>
+      <w:pPr>
+        <w:rPr>
+          <w:rFonts w:cs="Times New Roman"/>
+        </w:rPr>
+      </w:pPr>
+      <w:r>
+        <w:rPr>
+          <w:rFonts w:cs="Times New Roman"/>
+        </w:rPr>
         <w:t>Bài tập 2</w:t>
       </w:r>
     </w:p>
@@ -16,8 +22,14 @@
           <w:ilvl w:val="0"/>
           <w:numId w:val="1"/>
         </w:numPr>
-      </w:pPr>
-      <w:r>
+        <w:rPr>
+          <w:rFonts w:cs="Times New Roman"/>
+        </w:rPr>
+      </w:pPr>
+      <w:r>
+        <w:rPr>
+          <w:rFonts w:cs="Times New Roman"/>
+        </w:rPr>
         <w:t>Trích lược đồ cơ sở dữ liệu tương ứng từ đồ thị trên</w:t>
       </w:r>
     </w:p>
@@ -25,17 +37,20 @@
       <w:pPr>
         <w:ind w:left="360"/>
         <w:rPr>
+          <w:rFonts w:cs="Times New Roman"/>
           <w:i/>
         </w:rPr>
       </w:pPr>
       <w:r>
         <w:rPr>
+          <w:rFonts w:cs="Times New Roman"/>
           <w:b/>
         </w:rPr>
         <w:t xml:space="preserve">B1: </w:t>
       </w:r>
       <w:r>
         <w:rPr>
+          <w:rFonts w:cs="Times New Roman"/>
           <w:i/>
         </w:rPr>
         <w:t>Chuyển các nút thành các quan hệ Qi</w:t>
@@ -44,27 +59,46 @@
     <w:p>
       <w:pPr>
         <w:ind w:left="360"/>
-      </w:pPr>
-      <w:r>
+        <w:rPr>
+          <w:rFonts w:cs="Times New Roman"/>
+        </w:rPr>
+      </w:pPr>
+      <w:r>
+        <w:rPr>
+          <w:rFonts w:cs="Times New Roman"/>
+        </w:rPr>
         <w:t>Q1 (</w:t>
       </w:r>
       <w:r>
         <w:rPr>
+          <w:rFonts w:cs="Times New Roman"/>
           <w:u w:val="single"/>
         </w:rPr>
         <w:t>A</w:t>
       </w:r>
       <w:r>
+        <w:rPr>
+          <w:rFonts w:cs="Times New Roman"/>
+        </w:rPr>
         <w:t xml:space="preserve">X) F1 = {A </w:t>
       </w:r>
       <w:r>
+        <w:rPr>
+          <w:rFonts w:cs="Times New Roman"/>
+        </w:rPr>
         <w:sym w:font="Wingdings" w:char="F0E0"/>
       </w:r>
       <w:r>
+        <w:rPr>
+          <w:rFonts w:cs="Times New Roman"/>
+        </w:rPr>
         <w:t xml:space="preserve"> </w:t>
       </w:r>
       <w:proofErr w:type="gramStart"/>
       <w:r>
+        <w:rPr>
+          <w:rFonts w:cs="Times New Roman"/>
+        </w:rPr>
         <w:t>X }</w:t>
       </w:r>
       <w:proofErr w:type="gramEnd"/>
@@ -72,87 +106,149 @@
     <w:p>
       <w:pPr>
         <w:ind w:left="360"/>
-      </w:pPr>
-      <w:r>
+        <w:rPr>
+          <w:rFonts w:cs="Times New Roman"/>
+        </w:rPr>
+      </w:pPr>
+      <w:r>
+        <w:rPr>
+          <w:rFonts w:cs="Times New Roman"/>
+        </w:rPr>
         <w:t>Q2 (</w:t>
       </w:r>
       <w:r>
         <w:rPr>
+          <w:rFonts w:cs="Times New Roman"/>
           <w:u w:val="single"/>
         </w:rPr>
         <w:t>BE</w:t>
       </w:r>
       <w:r>
+        <w:rPr>
+          <w:rFonts w:cs="Times New Roman"/>
+        </w:rPr>
         <w:t xml:space="preserve">Y) F2 = </w:t>
       </w:r>
       <w:proofErr w:type="gramStart"/>
       <w:r>
+        <w:rPr>
+          <w:rFonts w:cs="Times New Roman"/>
+        </w:rPr>
         <w:t>{ BE</w:t>
       </w:r>
       <w:proofErr w:type="gramEnd"/>
       <w:r>
+        <w:rPr>
+          <w:rFonts w:cs="Times New Roman"/>
+        </w:rPr>
         <w:t xml:space="preserve"> </w:t>
       </w:r>
       <w:r>
+        <w:rPr>
+          <w:rFonts w:cs="Times New Roman"/>
+        </w:rPr>
         <w:sym w:font="Wingdings" w:char="F0E0"/>
       </w:r>
       <w:r>
+        <w:rPr>
+          <w:rFonts w:cs="Times New Roman"/>
+        </w:rPr>
         <w:t xml:space="preserve"> Y}</w:t>
       </w:r>
     </w:p>
     <w:p>
       <w:pPr>
         <w:ind w:left="360"/>
-      </w:pPr>
-      <w:r>
+        <w:rPr>
+          <w:rFonts w:cs="Times New Roman"/>
+        </w:rPr>
+      </w:pPr>
+      <w:r>
+        <w:rPr>
+          <w:rFonts w:cs="Times New Roman"/>
+        </w:rPr>
         <w:t>Q3 (</w:t>
       </w:r>
       <w:r>
         <w:rPr>
+          <w:rFonts w:cs="Times New Roman"/>
           <w:u w:val="single"/>
         </w:rPr>
         <w:t>C</w:t>
       </w:r>
       <w:r>
+        <w:rPr>
+          <w:rFonts w:cs="Times New Roman"/>
+        </w:rPr>
         <w:t xml:space="preserve">Z) F3 = </w:t>
       </w:r>
       <w:proofErr w:type="gramStart"/>
       <w:r>
+        <w:rPr>
+          <w:rFonts w:cs="Times New Roman"/>
+        </w:rPr>
         <w:t>{ C</w:t>
       </w:r>
       <w:proofErr w:type="gramEnd"/>
       <w:r>
+        <w:rPr>
+          <w:rFonts w:cs="Times New Roman"/>
+        </w:rPr>
         <w:t xml:space="preserve"> </w:t>
       </w:r>
       <w:r>
+        <w:rPr>
+          <w:rFonts w:cs="Times New Roman"/>
+        </w:rPr>
         <w:sym w:font="Wingdings" w:char="F0E0"/>
       </w:r>
       <w:r>
+        <w:rPr>
+          <w:rFonts w:cs="Times New Roman"/>
+        </w:rPr>
         <w:t xml:space="preserve"> Z}</w:t>
       </w:r>
+      <w:bookmarkStart w:id="0" w:name="_GoBack"/>
+      <w:bookmarkEnd w:id="0"/>
     </w:p>
     <w:p>
       <w:pPr>
         <w:ind w:left="360"/>
+        <w:rPr>
+          <w:rFonts w:cs="Times New Roman"/>
+        </w:rPr>
       </w:pPr>
       <w:proofErr w:type="gramStart"/>
       <w:r>
+        <w:rPr>
+          <w:rFonts w:cs="Times New Roman"/>
+        </w:rPr>
         <w:t>Q4(</w:t>
       </w:r>
       <w:proofErr w:type="gramEnd"/>
       <w:r>
         <w:rPr>
+          <w:rFonts w:cs="Times New Roman"/>
           <w:u w:val="single"/>
         </w:rPr>
         <w:t>BC</w:t>
       </w:r>
       <w:r>
+        <w:rPr>
+          <w:rFonts w:cs="Times New Roman"/>
+        </w:rPr>
         <w:t xml:space="preserve">T) F4 = { BC </w:t>
       </w:r>
       <w:r>
+        <w:rPr>
+          <w:rFonts w:cs="Times New Roman"/>
+        </w:rPr>
         <w:sym w:font="Wingdings" w:char="F0E0"/>
       </w:r>
       <w:r>
+        <w:rPr>
+          <w:rFonts w:cs="Times New Roman"/>
+        </w:rPr>
         <w:t xml:space="preserve"> T}</w:t>
       </w:r>
     </w:p>
@@ -160,17 +256,20 @@
       <w:pPr>
         <w:ind w:left="360"/>
         <w:rPr>
+          <w:rFonts w:cs="Times New Roman"/>
           <w:i/>
         </w:rPr>
       </w:pPr>
       <w:r>
         <w:rPr>
+          <w:rFonts w:cs="Times New Roman"/>
           <w:b/>
         </w:rPr>
         <w:t xml:space="preserve">B2: </w:t>
       </w:r>
       <w:r>
         <w:rPr>
+          <w:rFonts w:cs="Times New Roman"/>
           <w:i/>
         </w:rPr>
         <w:t>Chuyển các cung thành các quan hệ Qij</w:t>
@@ -179,163 +278,264 @@
     <w:p>
       <w:pPr>
         <w:ind w:left="360"/>
+        <w:rPr>
+          <w:rFonts w:cs="Times New Roman"/>
+        </w:rPr>
       </w:pPr>
       <w:proofErr w:type="gramStart"/>
       <w:r>
+        <w:rPr>
+          <w:rFonts w:cs="Times New Roman"/>
+        </w:rPr>
         <w:t>Q12(</w:t>
       </w:r>
       <w:proofErr w:type="gramEnd"/>
       <w:r>
         <w:rPr>
+          <w:rFonts w:cs="Times New Roman"/>
           <w:u w:val="single"/>
         </w:rPr>
         <w:t>A</w:t>
       </w:r>
       <w:r>
+        <w:rPr>
+          <w:rFonts w:cs="Times New Roman"/>
+        </w:rPr>
         <w:t xml:space="preserve">BE) F12 = { A </w:t>
       </w:r>
       <w:r>
+        <w:rPr>
+          <w:rFonts w:cs="Times New Roman"/>
+        </w:rPr>
         <w:sym w:font="Wingdings" w:char="F0E0"/>
       </w:r>
       <w:r>
+        <w:rPr>
+          <w:rFonts w:cs="Times New Roman"/>
+        </w:rPr>
         <w:t xml:space="preserve"> BE}</w:t>
       </w:r>
     </w:p>
     <w:p>
       <w:pPr>
         <w:ind w:left="360"/>
-      </w:pPr>
-      <w:r>
+        <w:rPr>
+          <w:rFonts w:cs="Times New Roman"/>
+        </w:rPr>
+      </w:pPr>
+      <w:r>
+        <w:rPr>
+          <w:rFonts w:cs="Times New Roman"/>
+        </w:rPr>
         <w:t>Q13 (</w:t>
       </w:r>
       <w:r>
         <w:rPr>
+          <w:rFonts w:cs="Times New Roman"/>
           <w:u w:val="single"/>
         </w:rPr>
         <w:t>A</w:t>
       </w:r>
       <w:r>
+        <w:rPr>
+          <w:rFonts w:cs="Times New Roman"/>
+        </w:rPr>
         <w:t xml:space="preserve">C) F13 = </w:t>
       </w:r>
       <w:proofErr w:type="gramStart"/>
       <w:r>
+        <w:rPr>
+          <w:rFonts w:cs="Times New Roman"/>
+        </w:rPr>
         <w:t>{ A</w:t>
       </w:r>
       <w:proofErr w:type="gramEnd"/>
       <w:r>
+        <w:rPr>
+          <w:rFonts w:cs="Times New Roman"/>
+        </w:rPr>
         <w:t xml:space="preserve"> </w:t>
       </w:r>
       <w:r>
+        <w:rPr>
+          <w:rFonts w:cs="Times New Roman"/>
+        </w:rPr>
         <w:sym w:font="Wingdings" w:char="F0E0"/>
       </w:r>
       <w:r>
+        <w:rPr>
+          <w:rFonts w:cs="Times New Roman"/>
+        </w:rPr>
         <w:t xml:space="preserve"> C}</w:t>
       </w:r>
     </w:p>
     <w:p>
       <w:pPr>
         <w:ind w:left="360"/>
-      </w:pPr>
-      <w:r>
+        <w:rPr>
+          <w:rFonts w:cs="Times New Roman"/>
+        </w:rPr>
+      </w:pPr>
+      <w:r>
+        <w:rPr>
+          <w:rFonts w:cs="Times New Roman"/>
+        </w:rPr>
         <w:t>Q14 (</w:t>
       </w:r>
       <w:r>
         <w:rPr>
+          <w:rFonts w:cs="Times New Roman"/>
           <w:u w:val="single"/>
         </w:rPr>
         <w:t>A</w:t>
       </w:r>
       <w:r>
+        <w:rPr>
+          <w:rFonts w:cs="Times New Roman"/>
+        </w:rPr>
         <w:t xml:space="preserve">BC) F14 = </w:t>
       </w:r>
       <w:proofErr w:type="gramStart"/>
       <w:r>
+        <w:rPr>
+          <w:rFonts w:cs="Times New Roman"/>
+        </w:rPr>
         <w:t>{ A</w:t>
       </w:r>
       <w:proofErr w:type="gramEnd"/>
       <w:r>
+        <w:rPr>
+          <w:rFonts w:cs="Times New Roman"/>
+        </w:rPr>
         <w:t xml:space="preserve"> </w:t>
       </w:r>
       <w:r>
+        <w:rPr>
+          <w:rFonts w:cs="Times New Roman"/>
+        </w:rPr>
         <w:sym w:font="Wingdings" w:char="F0E0"/>
       </w:r>
       <w:r>
+        <w:rPr>
+          <w:rFonts w:cs="Times New Roman"/>
+        </w:rPr>
         <w:t xml:space="preserve"> BC}</w:t>
       </w:r>
     </w:p>
     <w:p>
       <w:pPr>
         <w:ind w:left="360"/>
+        <w:rPr>
+          <w:rFonts w:cs="Times New Roman"/>
+        </w:rPr>
       </w:pPr>
       <w:proofErr w:type="gramStart"/>
       <w:r>
+        <w:rPr>
+          <w:rFonts w:cs="Times New Roman"/>
+        </w:rPr>
         <w:t>Q43(</w:t>
       </w:r>
       <w:proofErr w:type="gramEnd"/>
       <w:r>
         <w:rPr>
+          <w:rFonts w:cs="Times New Roman"/>
           <w:u w:val="single"/>
         </w:rPr>
         <w:t>BC</w:t>
       </w:r>
       <w:r>
+        <w:rPr>
+          <w:rFonts w:cs="Times New Roman"/>
+        </w:rPr>
         <w:t>) F43 = {}</w:t>
       </w:r>
     </w:p>
     <w:p>
       <w:pPr>
         <w:ind w:left="360"/>
-      </w:pPr>
-      <w:r>
+        <w:rPr>
+          <w:rFonts w:cs="Times New Roman"/>
+        </w:rPr>
+      </w:pPr>
+      <w:r>
+        <w:rPr>
+          <w:rFonts w:cs="Times New Roman"/>
+        </w:rPr>
         <w:t>Q24 (</w:t>
       </w:r>
       <w:r>
         <w:rPr>
+          <w:rFonts w:cs="Times New Roman"/>
           <w:u w:val="single"/>
         </w:rPr>
         <w:t>BE</w:t>
       </w:r>
       <w:r>
+        <w:rPr>
+          <w:rFonts w:cs="Times New Roman"/>
+        </w:rPr>
         <w:t xml:space="preserve">C) F24 = </w:t>
       </w:r>
       <w:proofErr w:type="gramStart"/>
       <w:r>
+        <w:rPr>
+          <w:rFonts w:cs="Times New Roman"/>
+        </w:rPr>
         <w:t>{ BE</w:t>
       </w:r>
       <w:proofErr w:type="gramEnd"/>
       <w:r>
+        <w:rPr>
+          <w:rFonts w:cs="Times New Roman"/>
+        </w:rPr>
         <w:t xml:space="preserve"> </w:t>
       </w:r>
       <w:r>
+        <w:rPr>
+          <w:rFonts w:cs="Times New Roman"/>
+        </w:rPr>
         <w:sym w:font="Wingdings" w:char="F0E0"/>
       </w:r>
       <w:r>
+        <w:rPr>
+          <w:rFonts w:cs="Times New Roman"/>
+        </w:rPr>
         <w:t xml:space="preserve"> C}</w:t>
       </w:r>
     </w:p>
     <w:p>
       <w:pPr>
         <w:ind w:left="360"/>
-      </w:pPr>
-      <w:r>
-        <w:rPr>
+        <w:rPr>
+          <w:rFonts w:cs="Times New Roman"/>
+        </w:rPr>
+      </w:pPr>
+      <w:r>
+        <w:rPr>
+          <w:rFonts w:cs="Times New Roman"/>
           <w:b/>
         </w:rPr>
         <w:t>B</w:t>
       </w:r>
       <w:r>
         <w:rPr>
+          <w:rFonts w:cs="Times New Roman"/>
           <w:b/>
         </w:rPr>
         <w:t>3</w:t>
       </w:r>
       <w:r>
         <w:rPr>
+          <w:rFonts w:cs="Times New Roman"/>
           <w:b/>
         </w:rPr>
         <w:t xml:space="preserve">: </w:t>
       </w:r>
       <w:r>
+        <w:rPr>
+          <w:rFonts w:cs="Times New Roman"/>
+        </w:rPr>
         <w:t xml:space="preserve">Gọi </w:t>
       </w:r>
       <m:oMath>
@@ -343,7 +543,7 @@
           <m:sSupPr>
             <m:ctrlPr>
               <w:rPr>
-                <w:rFonts w:ascii="Cambria Math" w:hAnsi="Cambria Math"/>
+                <w:rFonts w:ascii="Cambria Math" w:hAnsi="Cambria Math" w:cs="Times New Roman"/>
                 <w:i/>
               </w:rPr>
             </m:ctrlPr>
@@ -351,7 +551,7 @@
           <m:e>
             <m:r>
               <w:rPr>
-                <w:rFonts w:ascii="Cambria Math" w:hAnsi="Cambria Math"/>
+                <w:rFonts w:ascii="Cambria Math" w:hAnsi="Cambria Math" w:cs="Times New Roman"/>
               </w:rPr>
               <m:t>p</m:t>
             </m:r>
@@ -359,7 +559,7 @@
           <m:sup>
             <m:r>
               <w:rPr>
-                <w:rFonts w:ascii="Cambria Math" w:hAnsi="Cambria Math"/>
+                <w:rFonts w:ascii="Cambria Math" w:hAnsi="Cambria Math" w:cs="Times New Roman"/>
               </w:rPr>
               <m:t>-1</m:t>
             </m:r>
@@ -367,6 +567,9 @@
         </m:sSup>
       </m:oMath>
       <w:r>
+        <w:rPr>
+          <w:rFonts w:cs="Times New Roman"/>
+        </w:rPr>
         <w:t xml:space="preserve"> là tập quan hệ con sau khi chuyển từ đồ thị quan hệ sang cấu trúc cơ sở dữ liệu ta có</w:t>
       </w:r>
     </w:p>
@@ -374,7 +577,7 @@
       <w:pPr>
         <w:ind w:left="360"/>
         <w:rPr>
-          <w:rFonts w:eastAsiaTheme="minorEastAsia"/>
+          <w:rFonts w:eastAsiaTheme="minorEastAsia" w:cs="Times New Roman"/>
         </w:rPr>
       </w:pPr>
       <m:oMathPara>
@@ -386,7 +589,7 @@
             <m:sSupPr>
               <m:ctrlPr>
                 <w:rPr>
-                  <w:rFonts w:ascii="Cambria Math" w:hAnsi="Cambria Math"/>
+                  <w:rFonts w:ascii="Cambria Math" w:hAnsi="Cambria Math" w:cs="Times New Roman"/>
                   <w:i/>
                 </w:rPr>
               </m:ctrlPr>
@@ -394,7 +597,7 @@
             <m:e>
               <m:r>
                 <w:rPr>
-                  <w:rFonts w:ascii="Cambria Math" w:hAnsi="Cambria Math"/>
+                  <w:rFonts w:ascii="Cambria Math" w:hAnsi="Cambria Math" w:cs="Times New Roman"/>
                 </w:rPr>
                 <m:t>p</m:t>
               </m:r>
@@ -402,7 +605,7 @@
             <m:sup>
               <m:r>
                 <w:rPr>
-                  <w:rFonts w:ascii="Cambria Math" w:hAnsi="Cambria Math"/>
+                  <w:rFonts w:ascii="Cambria Math" w:hAnsi="Cambria Math" w:cs="Times New Roman"/>
                 </w:rPr>
                 <m:t>-1</m:t>
               </m:r>
@@ -410,7 +613,7 @@
           </m:sSup>
           <m:r>
             <w:rPr>
-              <w:rFonts w:ascii="Cambria Math" w:hAnsi="Cambria Math"/>
+              <w:rFonts w:ascii="Cambria Math" w:hAnsi="Cambria Math" w:cs="Times New Roman"/>
             </w:rPr>
             <m:t>=</m:t>
           </m:r>
@@ -420,7 +623,7 @@
               <m:endChr m:val="}"/>
               <m:ctrlPr>
                 <w:rPr>
-                  <w:rFonts w:ascii="Cambria Math" w:hAnsi="Cambria Math"/>
+                  <w:rFonts w:ascii="Cambria Math" w:hAnsi="Cambria Math" w:cs="Times New Roman"/>
                   <w:i/>
                 </w:rPr>
               </m:ctrlPr>
@@ -428,7 +631,7 @@
             <m:e>
               <m:r>
                 <w:rPr>
-                  <w:rFonts w:ascii="Cambria Math" w:hAnsi="Cambria Math"/>
+                  <w:rFonts w:ascii="Cambria Math" w:hAnsi="Cambria Math" w:cs="Times New Roman"/>
                 </w:rPr>
                 <m:t xml:space="preserve">Qi </m:t>
               </m:r>
@@ -436,7 +639,7 @@
           </m:d>
           <m:r>
             <w:rPr>
-              <w:rFonts w:ascii="Cambria Math" w:hAnsi="Cambria Math"/>
+              <w:rFonts w:ascii="Cambria Math" w:hAnsi="Cambria Math" w:cs="Times New Roman"/>
             </w:rPr>
             <m:t>∪{ Qij}</m:t>
           </m:r>
@@ -446,36 +649,50 @@
     <w:p>
       <w:pPr>
         <w:ind w:left="360"/>
-      </w:pPr>
-      <w:r>
-        <w:rPr>
+        <w:rPr>
+          <w:rFonts w:cs="Times New Roman"/>
+        </w:rPr>
+      </w:pPr>
+      <w:r>
+        <w:rPr>
+          <w:rFonts w:cs="Times New Roman"/>
           <w:b/>
         </w:rPr>
         <w:t>B</w:t>
       </w:r>
       <w:r>
         <w:rPr>
+          <w:rFonts w:cs="Times New Roman"/>
           <w:b/>
         </w:rPr>
         <w:t>4</w:t>
       </w:r>
       <w:r>
+        <w:rPr>
+          <w:rFonts w:cs="Times New Roman"/>
+        </w:rPr>
         <w:t xml:space="preserve">: Gộp các quan hệ có cùng khóa ta có </w:t>
       </w:r>
       <w:r>
+        <w:rPr>
+          <w:rFonts w:cs="Times New Roman"/>
+        </w:rPr>
         <w:t>lược đồ cơ sở dữ liệu sau khi chuyển từ đồ thị quan hệ</w:t>
       </w:r>
     </w:p>
     <w:p>
       <w:pPr>
         <w:ind w:left="360"/>
+        <w:rPr>
+          <w:rFonts w:cs="Times New Roman"/>
+        </w:rPr>
       </w:pPr>
       <m:oMath>
         <m:sSup>
           <m:sSupPr>
             <m:ctrlPr>
               <w:rPr>
-                <w:rFonts w:ascii="Cambria Math" w:hAnsi="Cambria Math"/>
+                <w:rFonts w:ascii="Cambria Math" w:hAnsi="Cambria Math" w:cs="Times New Roman"/>
                 <w:i/>
               </w:rPr>
             </m:ctrlPr>
@@ -483,7 +700,7 @@
           <m:e>
             <m:r>
               <w:rPr>
-                <w:rFonts w:ascii="Cambria Math" w:hAnsi="Cambria Math"/>
+                <w:rFonts w:ascii="Cambria Math" w:hAnsi="Cambria Math" w:cs="Times New Roman"/>
               </w:rPr>
               <m:t>p</m:t>
             </m:r>
@@ -491,7 +708,7 @@
           <m:sup>
             <m:r>
               <w:rPr>
-                <w:rFonts w:ascii="Cambria Math" w:hAnsi="Cambria Math"/>
+                <w:rFonts w:ascii="Cambria Math" w:hAnsi="Cambria Math" w:cs="Times New Roman"/>
               </w:rPr>
               <m:t>-1</m:t>
             </m:r>
@@ -500,164 +717,294 @@
       </m:oMath>
       <w:r>
         <w:rPr>
-          <w:rFonts w:eastAsiaTheme="minorEastAsia"/>
+          <w:rFonts w:eastAsiaTheme="minorEastAsia" w:cs="Times New Roman"/>
         </w:rPr>
         <w:t xml:space="preserve"> = {</w:t>
       </w:r>
       <w:r>
         <w:rPr>
-          <w:rFonts w:eastAsiaTheme="minorEastAsia"/>
+          <w:rFonts w:eastAsiaTheme="minorEastAsia" w:cs="Times New Roman"/>
         </w:rPr>
         <w:tab/>
         <w:t xml:space="preserve"> &lt; </w:t>
       </w:r>
       <w:r>
+        <w:rPr>
+          <w:rFonts w:cs="Times New Roman"/>
+        </w:rPr>
         <w:t>Q1 (</w:t>
       </w:r>
       <w:r>
         <w:rPr>
+          <w:rFonts w:cs="Times New Roman"/>
           <w:u w:val="single"/>
         </w:rPr>
         <w:t>A</w:t>
       </w:r>
       <w:r>
+        <w:rPr>
+          <w:rFonts w:cs="Times New Roman"/>
+        </w:rPr>
         <w:t xml:space="preserve">BCEX) F1 </w:t>
       </w:r>
       <w:proofErr w:type="gramStart"/>
       <w:r>
+        <w:rPr>
+          <w:rFonts w:cs="Times New Roman"/>
+        </w:rPr>
         <w:t>={</w:t>
       </w:r>
       <w:proofErr w:type="gramEnd"/>
       <w:r>
+        <w:rPr>
+          <w:rFonts w:cs="Times New Roman"/>
+        </w:rPr>
         <w:t xml:space="preserve"> A </w:t>
       </w:r>
       <w:r>
+        <w:rPr>
+          <w:rFonts w:cs="Times New Roman"/>
+        </w:rPr>
         <w:sym w:font="Wingdings" w:char="F0E0"/>
       </w:r>
       <w:r>
-        <w:t xml:space="preserve"> BCEX}</w:t>
-      </w:r>
-      <w:r>
+        <w:rPr>
+          <w:rFonts w:cs="Times New Roman"/>
+        </w:rPr>
+        <w:t xml:space="preserve"> BCEX</w:t>
+      </w:r>
+      <w:r>
+        <w:rPr>
+          <w:rFonts w:cs="Times New Roman"/>
+        </w:rPr>
+        <w:t xml:space="preserve">, BE </w:t>
+      </w:r>
+      <w:r>
+        <w:rPr>
+          <w:rFonts w:cs="Times New Roman"/>
+        </w:rPr>
+        <w:sym w:font="Wingdings" w:char="F0E0"/>
+      </w:r>
+      <w:r>
+        <w:rPr>
+          <w:rFonts w:cs="Times New Roman"/>
+        </w:rPr>
+        <w:t xml:space="preserve"> C</w:t>
+      </w:r>
+      <w:r>
+        <w:rPr>
+          <w:rFonts w:cs="Times New Roman"/>
+        </w:rPr>
+        <w:t>}</w:t>
+      </w:r>
+      <w:r>
+        <w:rPr>
+          <w:rFonts w:cs="Times New Roman"/>
+        </w:rPr>
         <w:t xml:space="preserve">  &gt;</w:t>
       </w:r>
     </w:p>
     <w:p>
       <w:pPr>
         <w:ind w:left="1440"/>
-      </w:pPr>
-      <w:r>
+        <w:rPr>
+          <w:rFonts w:cs="Times New Roman"/>
+        </w:rPr>
+      </w:pPr>
+      <w:r>
+        <w:rPr>
+          <w:rFonts w:cs="Times New Roman"/>
+        </w:rPr>
         <w:t xml:space="preserve">&lt; </w:t>
       </w:r>
       <w:r>
+        <w:rPr>
+          <w:rFonts w:cs="Times New Roman"/>
+        </w:rPr>
         <w:t>Q2 (</w:t>
       </w:r>
       <w:r>
         <w:rPr>
+          <w:rFonts w:cs="Times New Roman"/>
           <w:u w:val="single"/>
         </w:rPr>
         <w:t>BE</w:t>
       </w:r>
       <w:r>
+        <w:rPr>
+          <w:rFonts w:cs="Times New Roman"/>
+        </w:rPr>
         <w:t xml:space="preserve">YC) F2 = </w:t>
       </w:r>
       <w:proofErr w:type="gramStart"/>
       <w:r>
+        <w:rPr>
+          <w:rFonts w:cs="Times New Roman"/>
+        </w:rPr>
         <w:t>{ BE</w:t>
       </w:r>
       <w:proofErr w:type="gramEnd"/>
       <w:r>
+        <w:rPr>
+          <w:rFonts w:cs="Times New Roman"/>
+        </w:rPr>
         <w:t xml:space="preserve"> </w:t>
       </w:r>
       <w:r>
+        <w:rPr>
+          <w:rFonts w:cs="Times New Roman"/>
+        </w:rPr>
         <w:sym w:font="Wingdings" w:char="F0E0"/>
       </w:r>
       <w:r>
+        <w:rPr>
+          <w:rFonts w:cs="Times New Roman"/>
+        </w:rPr>
         <w:t xml:space="preserve"> YC}</w:t>
       </w:r>
       <w:r>
+        <w:rPr>
+          <w:rFonts w:cs="Times New Roman"/>
+        </w:rPr>
         <w:t xml:space="preserve"> &gt;</w:t>
       </w:r>
     </w:p>
     <w:p>
       <w:pPr>
         <w:ind w:left="1440"/>
-      </w:pPr>
-      <w:r>
+        <w:rPr>
+          <w:rFonts w:cs="Times New Roman"/>
+        </w:rPr>
+      </w:pPr>
+      <w:r>
+        <w:rPr>
+          <w:rFonts w:cs="Times New Roman"/>
+        </w:rPr>
         <w:t xml:space="preserve">&lt; Q3 </w:t>
       </w:r>
       <w:proofErr w:type="gramStart"/>
       <w:r>
+        <w:rPr>
+          <w:rFonts w:cs="Times New Roman"/>
+        </w:rPr>
         <w:t xml:space="preserve">( </w:t>
       </w:r>
       <w:r>
         <w:rPr>
+          <w:rFonts w:cs="Times New Roman"/>
           <w:u w:val="single"/>
         </w:rPr>
         <w:t>C</w:t>
       </w:r>
       <w:r>
+        <w:rPr>
+          <w:rFonts w:cs="Times New Roman"/>
+        </w:rPr>
         <w:t>Z</w:t>
       </w:r>
       <w:proofErr w:type="gramEnd"/>
       <w:r>
+        <w:rPr>
+          <w:rFonts w:cs="Times New Roman"/>
+        </w:rPr>
         <w:t xml:space="preserve">) F3 = { C </w:t>
       </w:r>
       <w:r>
+        <w:rPr>
+          <w:rFonts w:cs="Times New Roman"/>
+        </w:rPr>
         <w:sym w:font="Wingdings" w:char="F0E0"/>
       </w:r>
       <w:r>
+        <w:rPr>
+          <w:rFonts w:cs="Times New Roman"/>
+        </w:rPr>
         <w:t xml:space="preserve"> Z} &gt;</w:t>
       </w:r>
     </w:p>
     <w:p>
       <w:pPr>
         <w:ind w:left="1440"/>
-      </w:pPr>
-      <w:r>
+        <w:rPr>
+          <w:rFonts w:cs="Times New Roman"/>
+        </w:rPr>
+      </w:pPr>
+      <w:r>
+        <w:rPr>
+          <w:rFonts w:cs="Times New Roman"/>
+        </w:rPr>
         <w:t>&lt; Q4 (</w:t>
       </w:r>
       <w:r>
         <w:rPr>
+          <w:rFonts w:cs="Times New Roman"/>
           <w:u w:val="single"/>
         </w:rPr>
         <w:t>BC</w:t>
       </w:r>
       <w:r>
+        <w:rPr>
+          <w:rFonts w:cs="Times New Roman"/>
+        </w:rPr>
         <w:t xml:space="preserve">T) F4 = </w:t>
       </w:r>
       <w:proofErr w:type="gramStart"/>
       <w:r>
+        <w:rPr>
+          <w:rFonts w:cs="Times New Roman"/>
+        </w:rPr>
         <w:t>{ BC</w:t>
       </w:r>
       <w:proofErr w:type="gramEnd"/>
       <w:r>
+        <w:rPr>
+          <w:rFonts w:cs="Times New Roman"/>
+        </w:rPr>
         <w:t xml:space="preserve"> </w:t>
       </w:r>
       <w:r>
+        <w:rPr>
+          <w:rFonts w:cs="Times New Roman"/>
+        </w:rPr>
         <w:sym w:font="Wingdings" w:char="F0E0"/>
       </w:r>
       <w:r>
+        <w:rPr>
+          <w:rFonts w:cs="Times New Roman"/>
+        </w:rPr>
         <w:t xml:space="preserve"> T} &gt; }</w:t>
       </w:r>
     </w:p>
     <w:p>
       <w:pPr>
         <w:ind w:left="1440"/>
+        <w:rPr>
+          <w:rFonts w:cs="Times New Roman"/>
+        </w:rPr>
       </w:pPr>
     </w:p>
     <w:p>
       <w:pPr>
         <w:ind w:left="1440"/>
+        <w:rPr>
+          <w:rFonts w:cs="Times New Roman"/>
+        </w:rPr>
       </w:pPr>
     </w:p>
     <w:p>
       <w:pPr>
         <w:ind w:left="1440"/>
+        <w:rPr>
+          <w:rFonts w:cs="Times New Roman"/>
+        </w:rPr>
       </w:pPr>
     </w:p>
     <w:p>
       <w:pPr>
         <w:ind w:left="1440"/>
+        <w:rPr>
+          <w:rFonts w:cs="Times New Roman"/>
+        </w:rPr>
       </w:pPr>
     </w:p>
     <w:p>
@@ -667,8 +1014,14 @@
           <w:ilvl w:val="0"/>
           <w:numId w:val="1"/>
         </w:numPr>
-      </w:pPr>
-      <w:r>
+        <w:rPr>
+          <w:rFonts w:cs="Times New Roman"/>
+        </w:rPr>
+      </w:pPr>
+      <w:r>
+        <w:rPr>
+          <w:rFonts w:cs="Times New Roman"/>
+        </w:rPr>
         <w:lastRenderedPageBreak/>
         <w:t>Đánh giá chất lượng lược đồ qua tiêu chuẩn dạng chuẩn:</w:t>
       </w:r>
@@ -707,7 +1060,15 @@
             <w:vAlign w:val="center"/>
           </w:tcPr>
           <w:p>
+            <w:pPr>
+              <w:rPr>
+                <w:rFonts w:cs="Times New Roman"/>
+              </w:rPr>
+            </w:pPr>
             <w:r>
+              <w:rPr>
+                <w:rFonts w:cs="Times New Roman"/>
+              </w:rPr>
               <w:t>STT</w:t>
             </w:r>
           </w:p>
@@ -722,14 +1083,19 @@
           <w:p>
             <w:pPr>
               <w:rPr>
+                <w:rFonts w:cs="Times New Roman"/>
                 <w:vertAlign w:val="subscript"/>
               </w:rPr>
             </w:pPr>
             <w:r>
+              <w:rPr>
+                <w:rFonts w:cs="Times New Roman"/>
+              </w:rPr>
               <w:t>Tập Q</w:t>
             </w:r>
             <w:r>
               <w:rPr>
+                <w:rFonts w:cs="Times New Roman"/>
                 <w:vertAlign w:val="subscript"/>
               </w:rPr>
               <w:t>i</w:t>
@@ -744,11 +1110,20 @@
             <w:vAlign w:val="center"/>
           </w:tcPr>
           <w:p>
+            <w:pPr>
+              <w:rPr>
+                <w:rFonts w:cs="Times New Roman"/>
+              </w:rPr>
+            </w:pPr>
             <w:r>
+              <w:rPr>
+                <w:rFonts w:cs="Times New Roman"/>
+              </w:rPr>
               <w:t>Tập F</w:t>
             </w:r>
             <w:r>
               <w:rPr>
+                <w:rFonts w:cs="Times New Roman"/>
                 <w:vertAlign w:val="subscript"/>
               </w:rPr>
               <w:t>i</w:t>
@@ -763,7 +1138,15 @@
             <w:vAlign w:val="center"/>
           </w:tcPr>
           <w:p>
+            <w:pPr>
+              <w:rPr>
+                <w:rFonts w:cs="Times New Roman"/>
+              </w:rPr>
+            </w:pPr>
             <w:r>
+              <w:rPr>
+                <w:rFonts w:cs="Times New Roman"/>
+              </w:rPr>
               <w:t>Dạng chuẩn</w:t>
             </w:r>
           </w:p>
@@ -776,7 +1159,15 @@
             <w:vAlign w:val="center"/>
           </w:tcPr>
           <w:p>
+            <w:pPr>
+              <w:rPr>
+                <w:rFonts w:cs="Times New Roman"/>
+              </w:rPr>
+            </w:pPr>
             <w:r>
+              <w:rPr>
+                <w:rFonts w:cs="Times New Roman"/>
+              </w:rPr>
               <w:t>Giải thích</w:t>
             </w:r>
           </w:p>
@@ -789,7 +1180,13 @@
             <w:vMerge/>
             <w:shd w:val="clear" w:color="auto" w:fill="auto"/>
           </w:tcPr>
-          <w:p/>
+          <w:p>
+            <w:pPr>
+              <w:rPr>
+                <w:rFonts w:cs="Times New Roman"/>
+              </w:rPr>
+            </w:pPr>
+          </w:p>
         </w:tc>
         <w:tc>
           <w:tcPr>
@@ -797,7 +1194,13 @@
             <w:vMerge/>
             <w:shd w:val="clear" w:color="auto" w:fill="auto"/>
           </w:tcPr>
-          <w:p/>
+          <w:p>
+            <w:pPr>
+              <w:rPr>
+                <w:rFonts w:cs="Times New Roman"/>
+              </w:rPr>
+            </w:pPr>
+          </w:p>
         </w:tc>
         <w:tc>
           <w:tcPr>
@@ -805,7 +1208,13 @@
             <w:vMerge/>
             <w:shd w:val="clear" w:color="auto" w:fill="auto"/>
           </w:tcPr>
-          <w:p/>
+          <w:p>
+            <w:pPr>
+              <w:rPr>
+                <w:rFonts w:cs="Times New Roman"/>
+              </w:rPr>
+            </w:pPr>
+          </w:p>
         </w:tc>
         <w:tc>
           <w:tcPr>
@@ -813,7 +1222,15 @@
             <w:shd w:val="clear" w:color="auto" w:fill="BFBFBF"/>
           </w:tcPr>
           <w:p>
+            <w:pPr>
+              <w:rPr>
+                <w:rFonts w:cs="Times New Roman"/>
+              </w:rPr>
+            </w:pPr>
             <w:r>
+              <w:rPr>
+                <w:rFonts w:cs="Times New Roman"/>
+              </w:rPr>
               <w:t>DC1</w:t>
             </w:r>
           </w:p>
@@ -824,7 +1241,15 @@
             <w:shd w:val="clear" w:color="auto" w:fill="BFBFBF"/>
           </w:tcPr>
           <w:p>
+            <w:pPr>
+              <w:rPr>
+                <w:rFonts w:cs="Times New Roman"/>
+              </w:rPr>
+            </w:pPr>
             <w:r>
+              <w:rPr>
+                <w:rFonts w:cs="Times New Roman"/>
+              </w:rPr>
               <w:t>DC2</w:t>
             </w:r>
           </w:p>
@@ -835,7 +1260,15 @@
             <w:shd w:val="clear" w:color="auto" w:fill="BFBFBF"/>
           </w:tcPr>
           <w:p>
+            <w:pPr>
+              <w:rPr>
+                <w:rFonts w:cs="Times New Roman"/>
+              </w:rPr>
+            </w:pPr>
             <w:r>
+              <w:rPr>
+                <w:rFonts w:cs="Times New Roman"/>
+              </w:rPr>
               <w:t>DC3</w:t>
             </w:r>
           </w:p>
@@ -846,7 +1279,15 @@
             <w:shd w:val="clear" w:color="auto" w:fill="BFBFBF"/>
           </w:tcPr>
           <w:p>
+            <w:pPr>
+              <w:rPr>
+                <w:rFonts w:cs="Times New Roman"/>
+              </w:rPr>
+            </w:pPr>
             <w:r>
+              <w:rPr>
+                <w:rFonts w:cs="Times New Roman"/>
+              </w:rPr>
               <w:t>BCK</w:t>
             </w:r>
           </w:p>
@@ -857,7 +1298,13 @@
             <w:vMerge/>
             <w:shd w:val="clear" w:color="auto" w:fill="BFBFBF"/>
           </w:tcPr>
-          <w:p/>
+          <w:p>
+            <w:pPr>
+              <w:rPr>
+                <w:rFonts w:cs="Times New Roman"/>
+              </w:rPr>
+            </w:pPr>
+          </w:p>
         </w:tc>
       </w:tr>
       <w:tr>
@@ -867,7 +1314,15 @@
             <w:shd w:val="clear" w:color="auto" w:fill="auto"/>
           </w:tcPr>
           <w:p>
+            <w:pPr>
+              <w:rPr>
+                <w:rFonts w:cs="Times New Roman"/>
+              </w:rPr>
+            </w:pPr>
             <w:r>
+              <w:rPr>
+                <w:rFonts w:cs="Times New Roman"/>
+              </w:rPr>
               <w:t>Q1</w:t>
             </w:r>
           </w:p>
@@ -878,13 +1333,22 @@
             <w:shd w:val="clear" w:color="auto" w:fill="auto"/>
           </w:tcPr>
           <w:p>
+            <w:pPr>
+              <w:rPr>
+                <w:rFonts w:cs="Times New Roman"/>
+              </w:rPr>
+            </w:pPr>
             <w:r>
               <w:rPr>
+                <w:rFonts w:cs="Times New Roman"/>
                 <w:u w:val="single"/>
               </w:rPr>
               <w:t>A</w:t>
             </w:r>
             <w:r>
+              <w:rPr>
+                <w:rFonts w:cs="Times New Roman"/>
+              </w:rPr>
               <w:t>BCEX</w:t>
             </w:r>
           </w:p>
@@ -895,14 +1359,46 @@
             <w:shd w:val="clear" w:color="auto" w:fill="auto"/>
           </w:tcPr>
           <w:p>
+            <w:pPr>
+              <w:rPr>
+                <w:rFonts w:cs="Times New Roman"/>
+              </w:rPr>
+            </w:pPr>
             <w:r>
+              <w:rPr>
+                <w:rFonts w:cs="Times New Roman"/>
+              </w:rPr>
               <w:t xml:space="preserve">A </w:t>
             </w:r>
             <w:r>
+              <w:rPr>
+                <w:rFonts w:cs="Times New Roman"/>
+              </w:rPr>
               <w:sym w:font="Wingdings" w:char="F0E0"/>
             </w:r>
             <w:r>
+              <w:rPr>
+                <w:rFonts w:cs="Times New Roman"/>
+              </w:rPr>
               <w:t xml:space="preserve"> BCEX</w:t>
+            </w:r>
+            <w:r>
+              <w:rPr>
+                <w:rFonts w:cs="Times New Roman"/>
+              </w:rPr>
+              <w:t xml:space="preserve">, BE </w:t>
+            </w:r>
+            <w:r>
+              <w:rPr>
+                <w:rFonts w:cs="Times New Roman"/>
+              </w:rPr>
+              <w:sym w:font="Wingdings" w:char="F0E0"/>
+            </w:r>
+            <w:r>
+              <w:rPr>
+                <w:rFonts w:cs="Times New Roman"/>
+              </w:rPr>
+              <w:t xml:space="preserve"> C</w:t>
             </w:r>
           </w:p>
         </w:tc>
@@ -920,6 +1416,9 @@
               </w:numPr>
               <w:spacing w:after="0" w:line="240" w:lineRule="auto"/>
               <w:ind w:left="540"/>
+              <w:rPr>
+                <w:rFonts w:cs="Times New Roman"/>
+              </w:rPr>
             </w:pPr>
           </w:p>
         </w:tc>
@@ -937,12 +1436,155 @@
               </w:numPr>
               <w:spacing w:after="0" w:line="240" w:lineRule="auto"/>
               <w:ind w:left="540"/>
+              <w:rPr>
+                <w:rFonts w:cs="Times New Roman"/>
+              </w:rPr>
             </w:pPr>
           </w:p>
         </w:tc>
         <w:tc>
           <w:tcPr>
             <w:tcW w:w="680" w:type="dxa"/>
+            <w:shd w:val="clear" w:color="auto" w:fill="auto"/>
+            <w:vAlign w:val="center"/>
+          </w:tcPr>
+          <w:p>
+            <w:pPr>
+              <w:spacing w:after="0" w:line="240" w:lineRule="auto"/>
+              <w:ind w:left="180"/>
+              <w:rPr>
+                <w:rFonts w:cs="Times New Roman"/>
+              </w:rPr>
+            </w:pPr>
+          </w:p>
+        </w:tc>
+        <w:tc>
+          <w:tcPr>
+            <w:tcW w:w="720" w:type="dxa"/>
+            <w:shd w:val="clear" w:color="auto" w:fill="auto"/>
+            <w:vAlign w:val="center"/>
+          </w:tcPr>
+          <w:p>
+            <w:pPr>
+              <w:spacing w:after="0" w:line="240" w:lineRule="auto"/>
+              <w:rPr>
+                <w:rFonts w:cs="Times New Roman"/>
+              </w:rPr>
+            </w:pPr>
+          </w:p>
+        </w:tc>
+        <w:tc>
+          <w:tcPr>
+            <w:tcW w:w="1890" w:type="dxa"/>
+            <w:shd w:val="clear" w:color="auto" w:fill="auto"/>
+          </w:tcPr>
+          <w:p>
+            <w:pPr>
+              <w:rPr>
+                <w:rFonts w:cs="Times New Roman"/>
+              </w:rPr>
+            </w:pPr>
+            <w:r>
+              <w:rPr>
+                <w:rFonts w:cs="Times New Roman"/>
+              </w:rPr>
+              <w:t xml:space="preserve">Do tồn tại BE </w:t>
+            </w:r>
+            <w:r>
+              <w:rPr>
+                <w:rFonts w:cs="Times New Roman"/>
+              </w:rPr>
+              <w:sym w:font="Wingdings" w:char="F0E0"/>
+            </w:r>
+            <w:r>
+              <w:rPr>
+                <w:rFonts w:cs="Times New Roman"/>
+              </w:rPr>
+              <w:t xml:space="preserve"> C mà BE không là siêu khóa và C không là thuộc tính khóa</w:t>
+            </w:r>
+          </w:p>
+        </w:tc>
+      </w:tr>
+      <w:tr>
+        <w:tc>
+          <w:tcPr>
+            <w:tcW w:w="648" w:type="dxa"/>
+            <w:shd w:val="clear" w:color="auto" w:fill="auto"/>
+          </w:tcPr>
+          <w:p>
+            <w:pPr>
+              <w:rPr>
+                <w:rFonts w:cs="Times New Roman"/>
+              </w:rPr>
+            </w:pPr>
+            <w:r>
+              <w:rPr>
+                <w:rFonts w:cs="Times New Roman"/>
+              </w:rPr>
+              <w:t>Q2</w:t>
+            </w:r>
+          </w:p>
+        </w:tc>
+        <w:tc>
+          <w:tcPr>
+            <w:tcW w:w="2232" w:type="dxa"/>
+            <w:shd w:val="clear" w:color="auto" w:fill="auto"/>
+          </w:tcPr>
+          <w:p>
+            <w:pPr>
+              <w:rPr>
+                <w:rFonts w:cs="Times New Roman"/>
+              </w:rPr>
+            </w:pPr>
+            <w:r>
+              <w:rPr>
+                <w:rFonts w:cs="Times New Roman"/>
+                <w:u w:val="single"/>
+              </w:rPr>
+              <w:t>BE</w:t>
+            </w:r>
+            <w:r>
+              <w:rPr>
+                <w:rFonts w:cs="Times New Roman"/>
+              </w:rPr>
+              <w:t>YC</w:t>
+            </w:r>
+          </w:p>
+        </w:tc>
+        <w:tc>
+          <w:tcPr>
+            <w:tcW w:w="2323" w:type="dxa"/>
+            <w:shd w:val="clear" w:color="auto" w:fill="auto"/>
+          </w:tcPr>
+          <w:p>
+            <w:pPr>
+              <w:rPr>
+                <w:rFonts w:cs="Times New Roman"/>
+              </w:rPr>
+            </w:pPr>
+            <w:r>
+              <w:rPr>
+                <w:rFonts w:cs="Times New Roman"/>
+              </w:rPr>
+              <w:t xml:space="preserve">BE </w:t>
+            </w:r>
+            <w:r>
+              <w:rPr>
+                <w:rFonts w:cs="Times New Roman"/>
+              </w:rPr>
+              <w:sym w:font="Wingdings" w:char="F0E0"/>
+            </w:r>
+            <w:r>
+              <w:rPr>
+                <w:rFonts w:cs="Times New Roman"/>
+              </w:rPr>
+              <w:t xml:space="preserve"> YC</w:t>
+            </w:r>
+          </w:p>
+        </w:tc>
+        <w:tc>
+          <w:tcPr>
+            <w:tcW w:w="692" w:type="dxa"/>
             <w:shd w:val="clear" w:color="auto" w:fill="auto"/>
             <w:vAlign w:val="center"/>
           </w:tcPr>
@@ -954,12 +1596,15 @@
               </w:numPr>
               <w:spacing w:after="0" w:line="240" w:lineRule="auto"/>
               <w:ind w:left="540"/>
+              <w:rPr>
+                <w:rFonts w:cs="Times New Roman"/>
+              </w:rPr>
             </w:pPr>
           </w:p>
         </w:tc>
         <w:tc>
           <w:tcPr>
-            <w:tcW w:w="720" w:type="dxa"/>
+            <w:tcW w:w="670" w:type="dxa"/>
             <w:shd w:val="clear" w:color="auto" w:fill="auto"/>
             <w:vAlign w:val="center"/>
           </w:tcPr>
@@ -971,66 +1616,15 @@
               </w:numPr>
               <w:spacing w:after="0" w:line="240" w:lineRule="auto"/>
               <w:ind w:left="540"/>
+              <w:rPr>
+                <w:rFonts w:cs="Times New Roman"/>
+              </w:rPr>
             </w:pPr>
           </w:p>
         </w:tc>
         <w:tc>
           <w:tcPr>
-            <w:tcW w:w="1890" w:type="dxa"/>
-            <w:shd w:val="clear" w:color="auto" w:fill="auto"/>
-          </w:tcPr>
-          <w:p/>
-        </w:tc>
-      </w:tr>
-      <w:tr>
-        <w:tc>
-          <w:tcPr>
-            <w:tcW w:w="648" w:type="dxa"/>
-            <w:shd w:val="clear" w:color="auto" w:fill="auto"/>
-          </w:tcPr>
-          <w:p>
-            <w:r>
-              <w:t>Q2</w:t>
-            </w:r>
-          </w:p>
-        </w:tc>
-        <w:tc>
-          <w:tcPr>
-            <w:tcW w:w="2232" w:type="dxa"/>
-            <w:shd w:val="clear" w:color="auto" w:fill="auto"/>
-          </w:tcPr>
-          <w:p>
-            <w:r>
-              <w:rPr>
-                <w:u w:val="single"/>
-              </w:rPr>
-              <w:t>BE</w:t>
-            </w:r>
-            <w:r>
-              <w:t>YC</w:t>
-            </w:r>
-          </w:p>
-        </w:tc>
-        <w:tc>
-          <w:tcPr>
-            <w:tcW w:w="2323" w:type="dxa"/>
-            <w:shd w:val="clear" w:color="auto" w:fill="auto"/>
-          </w:tcPr>
-          <w:p>
-            <w:r>
-              <w:t xml:space="preserve">BE </w:t>
-            </w:r>
-            <w:r>
-              <w:sym w:font="Wingdings" w:char="F0E0"/>
-            </w:r>
-            <w:r>
-              <w:t xml:space="preserve"> YC</w:t>
-            </w:r>
-          </w:p>
-        </w:tc>
-        <w:tc>
-          <w:tcPr>
-            <w:tcW w:w="692" w:type="dxa"/>
+            <w:tcW w:w="680" w:type="dxa"/>
             <w:shd w:val="clear" w:color="auto" w:fill="auto"/>
             <w:vAlign w:val="center"/>
           </w:tcPr>
@@ -1042,12 +1636,15 @@
               </w:numPr>
               <w:spacing w:after="0" w:line="240" w:lineRule="auto"/>
               <w:ind w:left="540"/>
+              <w:rPr>
+                <w:rFonts w:cs="Times New Roman"/>
+              </w:rPr>
             </w:pPr>
           </w:p>
         </w:tc>
         <w:tc>
           <w:tcPr>
-            <w:tcW w:w="670" w:type="dxa"/>
+            <w:tcW w:w="720" w:type="dxa"/>
             <w:shd w:val="clear" w:color="auto" w:fill="auto"/>
             <w:vAlign w:val="center"/>
           </w:tcPr>
@@ -1059,12 +1656,106 @@
               </w:numPr>
               <w:spacing w:after="0" w:line="240" w:lineRule="auto"/>
               <w:ind w:left="540"/>
+              <w:rPr>
+                <w:rFonts w:cs="Times New Roman"/>
+              </w:rPr>
             </w:pPr>
           </w:p>
         </w:tc>
         <w:tc>
           <w:tcPr>
-            <w:tcW w:w="680" w:type="dxa"/>
+            <w:tcW w:w="1890" w:type="dxa"/>
+            <w:shd w:val="clear" w:color="auto" w:fill="auto"/>
+          </w:tcPr>
+          <w:p>
+            <w:pPr>
+              <w:rPr>
+                <w:rFonts w:cs="Times New Roman"/>
+              </w:rPr>
+            </w:pPr>
+          </w:p>
+        </w:tc>
+      </w:tr>
+      <w:tr>
+        <w:tc>
+          <w:tcPr>
+            <w:tcW w:w="648" w:type="dxa"/>
+            <w:shd w:val="clear" w:color="auto" w:fill="auto"/>
+          </w:tcPr>
+          <w:p>
+            <w:pPr>
+              <w:rPr>
+                <w:rFonts w:cs="Times New Roman"/>
+              </w:rPr>
+            </w:pPr>
+            <w:r>
+              <w:rPr>
+                <w:rFonts w:cs="Times New Roman"/>
+              </w:rPr>
+              <w:t>Q3</w:t>
+            </w:r>
+          </w:p>
+        </w:tc>
+        <w:tc>
+          <w:tcPr>
+            <w:tcW w:w="2232" w:type="dxa"/>
+            <w:shd w:val="clear" w:color="auto" w:fill="auto"/>
+          </w:tcPr>
+          <w:p>
+            <w:pPr>
+              <w:rPr>
+                <w:rFonts w:cs="Times New Roman"/>
+              </w:rPr>
+            </w:pPr>
+            <w:r>
+              <w:rPr>
+                <w:rFonts w:cs="Times New Roman"/>
+                <w:u w:val="single"/>
+              </w:rPr>
+              <w:t>C</w:t>
+            </w:r>
+            <w:r>
+              <w:rPr>
+                <w:rFonts w:cs="Times New Roman"/>
+              </w:rPr>
+              <w:t>Z</w:t>
+            </w:r>
+          </w:p>
+        </w:tc>
+        <w:tc>
+          <w:tcPr>
+            <w:tcW w:w="2323" w:type="dxa"/>
+            <w:shd w:val="clear" w:color="auto" w:fill="auto"/>
+          </w:tcPr>
+          <w:p>
+            <w:pPr>
+              <w:rPr>
+                <w:rFonts w:cs="Times New Roman"/>
+              </w:rPr>
+            </w:pPr>
+            <w:r>
+              <w:rPr>
+                <w:rFonts w:cs="Times New Roman"/>
+              </w:rPr>
+              <w:t xml:space="preserve">C </w:t>
+            </w:r>
+            <w:r>
+              <w:rPr>
+                <w:rFonts w:cs="Times New Roman"/>
+              </w:rPr>
+              <w:sym w:font="Wingdings" w:char="F0E0"/>
+            </w:r>
+            <w:r>
+              <w:rPr>
+                <w:rFonts w:cs="Times New Roman"/>
+              </w:rPr>
+              <w:t xml:space="preserve"> Z</w:t>
+            </w:r>
+          </w:p>
+        </w:tc>
+        <w:tc>
+          <w:tcPr>
+            <w:tcW w:w="692" w:type="dxa"/>
             <w:shd w:val="clear" w:color="auto" w:fill="auto"/>
             <w:vAlign w:val="center"/>
           </w:tcPr>
@@ -1076,12 +1767,15 @@
               </w:numPr>
               <w:spacing w:after="0" w:line="240" w:lineRule="auto"/>
               <w:ind w:left="540"/>
+              <w:rPr>
+                <w:rFonts w:cs="Times New Roman"/>
+              </w:rPr>
             </w:pPr>
           </w:p>
         </w:tc>
         <w:tc>
           <w:tcPr>
-            <w:tcW w:w="720" w:type="dxa"/>
+            <w:tcW w:w="670" w:type="dxa"/>
             <w:shd w:val="clear" w:color="auto" w:fill="auto"/>
             <w:vAlign w:val="center"/>
           </w:tcPr>
@@ -1093,66 +1787,15 @@
               </w:numPr>
               <w:spacing w:after="0" w:line="240" w:lineRule="auto"/>
               <w:ind w:left="540"/>
+              <w:rPr>
+                <w:rFonts w:cs="Times New Roman"/>
+              </w:rPr>
             </w:pPr>
           </w:p>
         </w:tc>
         <w:tc>
           <w:tcPr>
-            <w:tcW w:w="1890" w:type="dxa"/>
-            <w:shd w:val="clear" w:color="auto" w:fill="auto"/>
-          </w:tcPr>
-          <w:p/>
-        </w:tc>
-      </w:tr>
-      <w:tr>
-        <w:tc>
-          <w:tcPr>
-            <w:tcW w:w="648" w:type="dxa"/>
-            <w:shd w:val="clear" w:color="auto" w:fill="auto"/>
-          </w:tcPr>
-          <w:p>
-            <w:r>
-              <w:t>Q3</w:t>
-            </w:r>
-          </w:p>
-        </w:tc>
-        <w:tc>
-          <w:tcPr>
-            <w:tcW w:w="2232" w:type="dxa"/>
-            <w:shd w:val="clear" w:color="auto" w:fill="auto"/>
-          </w:tcPr>
-          <w:p>
-            <w:r>
-              <w:rPr>
-                <w:u w:val="single"/>
-              </w:rPr>
-              <w:t>C</w:t>
-            </w:r>
-            <w:r>
-              <w:t>Z</w:t>
-            </w:r>
-          </w:p>
-        </w:tc>
-        <w:tc>
-          <w:tcPr>
-            <w:tcW w:w="2323" w:type="dxa"/>
-            <w:shd w:val="clear" w:color="auto" w:fill="auto"/>
-          </w:tcPr>
-          <w:p>
-            <w:r>
-              <w:t xml:space="preserve">C </w:t>
-            </w:r>
-            <w:r>
-              <w:sym w:font="Wingdings" w:char="F0E0"/>
-            </w:r>
-            <w:r>
-              <w:t xml:space="preserve"> Z</w:t>
-            </w:r>
-          </w:p>
-        </w:tc>
-        <w:tc>
-          <w:tcPr>
-            <w:tcW w:w="692" w:type="dxa"/>
+            <w:tcW w:w="680" w:type="dxa"/>
             <w:shd w:val="clear" w:color="auto" w:fill="auto"/>
             <w:vAlign w:val="center"/>
           </w:tcPr>
@@ -1164,12 +1807,15 @@
               </w:numPr>
               <w:spacing w:after="0" w:line="240" w:lineRule="auto"/>
               <w:ind w:left="540"/>
+              <w:rPr>
+                <w:rFonts w:cs="Times New Roman"/>
+              </w:rPr>
             </w:pPr>
           </w:p>
         </w:tc>
         <w:tc>
           <w:tcPr>
-            <w:tcW w:w="670" w:type="dxa"/>
+            <w:tcW w:w="720" w:type="dxa"/>
             <w:shd w:val="clear" w:color="auto" w:fill="auto"/>
             <w:vAlign w:val="center"/>
           </w:tcPr>
@@ -1181,12 +1827,100 @@
               </w:numPr>
               <w:spacing w:after="0" w:line="240" w:lineRule="auto"/>
               <w:ind w:left="540"/>
+              <w:rPr>
+                <w:rFonts w:cs="Times New Roman"/>
+              </w:rPr>
             </w:pPr>
           </w:p>
         </w:tc>
         <w:tc>
           <w:tcPr>
-            <w:tcW w:w="680" w:type="dxa"/>
+            <w:tcW w:w="1890" w:type="dxa"/>
+            <w:shd w:val="clear" w:color="auto" w:fill="auto"/>
+          </w:tcPr>
+          <w:p>
+            <w:pPr>
+              <w:rPr>
+                <w:rFonts w:cs="Times New Roman"/>
+              </w:rPr>
+            </w:pPr>
+          </w:p>
+        </w:tc>
+      </w:tr>
+      <w:tr>
+        <w:tc>
+          <w:tcPr>
+            <w:tcW w:w="648" w:type="dxa"/>
+            <w:shd w:val="clear" w:color="auto" w:fill="auto"/>
+          </w:tcPr>
+          <w:p>
+            <w:pPr>
+              <w:rPr>
+                <w:rFonts w:cs="Times New Roman"/>
+              </w:rPr>
+            </w:pPr>
+            <w:r>
+              <w:rPr>
+                <w:rFonts w:cs="Times New Roman"/>
+              </w:rPr>
+              <w:t>Q4</w:t>
+            </w:r>
+          </w:p>
+        </w:tc>
+        <w:tc>
+          <w:tcPr>
+            <w:tcW w:w="2232" w:type="dxa"/>
+            <w:shd w:val="clear" w:color="auto" w:fill="auto"/>
+          </w:tcPr>
+          <w:p>
+            <w:pPr>
+              <w:rPr>
+                <w:rFonts w:cs="Times New Roman"/>
+              </w:rPr>
+            </w:pPr>
+            <w:r>
+              <w:rPr>
+                <w:rFonts w:cs="Times New Roman"/>
+                <w:u w:val="single"/>
+              </w:rPr>
+              <w:t>BC</w:t>
+            </w:r>
+            <w:r>
+              <w:rPr>
+                <w:rFonts w:cs="Times New Roman"/>
+              </w:rPr>
+              <w:t>T</w:t>
+            </w:r>
+          </w:p>
+        </w:tc>
+        <w:tc>
+          <w:tcPr>
+            <w:tcW w:w="2323" w:type="dxa"/>
+            <w:shd w:val="clear" w:color="auto" w:fill="auto"/>
+          </w:tcPr>
+          <w:p>
+            <w:pPr>
+              <w:rPr>
+                <w:rFonts w:cs="Times New Roman"/>
+              </w:rPr>
+            </w:pPr>
+            <w:r>
+              <w:rPr>
+                <w:rFonts w:cs="Times New Roman"/>
+              </w:rPr>
+              <w:t xml:space="preserve">BC </w:t>
+            </w:r>
+            <w:r>
+              <w:rPr>
+                <w:rFonts w:cs="Times New Roman"/>
+              </w:rPr>
+              <w:sym w:font="Wingdings" w:char="F0E0"/>
+            </w:r>
+          </w:p>
+        </w:tc>
+        <w:tc>
+          <w:tcPr>
+            <w:tcW w:w="692" w:type="dxa"/>
             <w:shd w:val="clear" w:color="auto" w:fill="auto"/>
             <w:vAlign w:val="center"/>
           </w:tcPr>
@@ -1198,12 +1932,15 @@
               </w:numPr>
               <w:spacing w:after="0" w:line="240" w:lineRule="auto"/>
               <w:ind w:left="540"/>
+              <w:rPr>
+                <w:rFonts w:cs="Times New Roman"/>
+              </w:rPr>
             </w:pPr>
           </w:p>
         </w:tc>
         <w:tc>
           <w:tcPr>
-            <w:tcW w:w="720" w:type="dxa"/>
+            <w:tcW w:w="670" w:type="dxa"/>
             <w:shd w:val="clear" w:color="auto" w:fill="auto"/>
             <w:vAlign w:val="center"/>
           </w:tcPr>
@@ -1215,63 +1952,15 @@
               </w:numPr>
               <w:spacing w:after="0" w:line="240" w:lineRule="auto"/>
               <w:ind w:left="540"/>
+              <w:rPr>
+                <w:rFonts w:cs="Times New Roman"/>
+              </w:rPr>
             </w:pPr>
           </w:p>
         </w:tc>
         <w:tc>
           <w:tcPr>
-            <w:tcW w:w="1890" w:type="dxa"/>
-            <w:shd w:val="clear" w:color="auto" w:fill="auto"/>
-          </w:tcPr>
-          <w:p/>
-        </w:tc>
-      </w:tr>
-      <w:tr>
-        <w:tc>
-          <w:tcPr>
-            <w:tcW w:w="648" w:type="dxa"/>
-            <w:shd w:val="clear" w:color="auto" w:fill="auto"/>
-          </w:tcPr>
-          <w:p>
-            <w:r>
-              <w:t>Q4</w:t>
-            </w:r>
-          </w:p>
-        </w:tc>
-        <w:tc>
-          <w:tcPr>
-            <w:tcW w:w="2232" w:type="dxa"/>
-            <w:shd w:val="clear" w:color="auto" w:fill="auto"/>
-          </w:tcPr>
-          <w:p>
-            <w:r>
-              <w:rPr>
-                <w:u w:val="single"/>
-              </w:rPr>
-              <w:t>BC</w:t>
-            </w:r>
-            <w:r>
-              <w:t>T</w:t>
-            </w:r>
-          </w:p>
-        </w:tc>
-        <w:tc>
-          <w:tcPr>
-            <w:tcW w:w="2323" w:type="dxa"/>
-            <w:shd w:val="clear" w:color="auto" w:fill="auto"/>
-          </w:tcPr>
-          <w:p>
-            <w:r>
-              <w:t xml:space="preserve">BC </w:t>
-            </w:r>
-            <w:r>
-              <w:sym w:font="Wingdings" w:char="F0E0"/>
-            </w:r>
-          </w:p>
-        </w:tc>
-        <w:tc>
-          <w:tcPr>
-            <w:tcW w:w="692" w:type="dxa"/>
+            <w:tcW w:w="680" w:type="dxa"/>
             <w:shd w:val="clear" w:color="auto" w:fill="auto"/>
             <w:vAlign w:val="center"/>
           </w:tcPr>
@@ -1283,12 +1972,15 @@
               </w:numPr>
               <w:spacing w:after="0" w:line="240" w:lineRule="auto"/>
               <w:ind w:left="540"/>
+              <w:rPr>
+                <w:rFonts w:cs="Times New Roman"/>
+              </w:rPr>
             </w:pPr>
           </w:p>
         </w:tc>
         <w:tc>
           <w:tcPr>
-            <w:tcW w:w="670" w:type="dxa"/>
+            <w:tcW w:w="720" w:type="dxa"/>
             <w:shd w:val="clear" w:color="auto" w:fill="auto"/>
             <w:vAlign w:val="center"/>
           </w:tcPr>
@@ -1300,40 +1992,9 @@
               </w:numPr>
               <w:spacing w:after="0" w:line="240" w:lineRule="auto"/>
               <w:ind w:left="540"/>
-            </w:pPr>
-          </w:p>
-        </w:tc>
-        <w:tc>
-          <w:tcPr>
-            <w:tcW w:w="680" w:type="dxa"/>
-            <w:shd w:val="clear" w:color="auto" w:fill="auto"/>
-            <w:vAlign w:val="center"/>
-          </w:tcPr>
-          <w:p>
-            <w:pPr>
-              <w:numPr>
-                <w:ilvl w:val="0"/>
-                <w:numId w:val="2"/>
-              </w:numPr>
-              <w:spacing w:after="0" w:line="240" w:lineRule="auto"/>
-              <w:ind w:left="540"/>
-            </w:pPr>
-          </w:p>
-        </w:tc>
-        <w:tc>
-          <w:tcPr>
-            <w:tcW w:w="720" w:type="dxa"/>
-            <w:shd w:val="clear" w:color="auto" w:fill="auto"/>
-            <w:vAlign w:val="center"/>
-          </w:tcPr>
-          <w:p>
-            <w:pPr>
-              <w:numPr>
-                <w:ilvl w:val="0"/>
-                <w:numId w:val="2"/>
-              </w:numPr>
-              <w:spacing w:after="0" w:line="240" w:lineRule="auto"/>
-              <w:ind w:left="540"/>
+              <w:rPr>
+                <w:rFonts w:cs="Times New Roman"/>
+              </w:rPr>
             </w:pPr>
           </w:p>
         </w:tc>
@@ -1342,23 +2003,41 @@
             <w:tcW w:w="1890" w:type="dxa"/>
             <w:shd w:val="clear" w:color="auto" w:fill="auto"/>
           </w:tcPr>
-          <w:p/>
+          <w:p>
+            <w:pPr>
+              <w:rPr>
+                <w:rFonts w:cs="Times New Roman"/>
+              </w:rPr>
+            </w:pPr>
+          </w:p>
         </w:tc>
       </w:tr>
     </w:tbl>
     <w:p>
       <w:pPr>
         <w:ind w:left="360"/>
+        <w:rPr>
+          <w:rFonts w:cs="Times New Roman"/>
+        </w:rPr>
       </w:pPr>
     </w:p>
     <w:p>
       <w:pPr>
         <w:ind w:left="360"/>
-      </w:pPr>
-      <w:r>
+        <w:rPr>
+          <w:rFonts w:cs="Times New Roman"/>
+        </w:rPr>
+      </w:pPr>
+      <w:r>
+        <w:rPr>
+          <w:rFonts w:cs="Times New Roman"/>
+        </w:rPr>
         <w:t>Lược đồ</w:t>
       </w:r>
       <w:r>
+        <w:rPr>
+          <w:rFonts w:cs="Times New Roman"/>
+        </w:rPr>
         <w:t xml:space="preserve"> </w:t>
       </w:r>
       <m:oMath>
@@ -1366,7 +2045,7 @@
           <m:sSupPr>
             <m:ctrlPr>
               <w:rPr>
-                <w:rFonts w:ascii="Cambria Math" w:hAnsi="Cambria Math"/>
+                <w:rFonts w:ascii="Cambria Math" w:hAnsi="Cambria Math" w:cs="Times New Roman"/>
                 <w:i/>
               </w:rPr>
             </m:ctrlPr>
@@ -1374,7 +2053,7 @@
           <m:e>
             <m:r>
               <w:rPr>
-                <w:rFonts w:ascii="Cambria Math" w:hAnsi="Cambria Math"/>
+                <w:rFonts w:ascii="Cambria Math" w:hAnsi="Cambria Math" w:cs="Times New Roman"/>
               </w:rPr>
               <m:t>p</m:t>
             </m:r>
@@ -1382,7 +2061,7 @@
           <m:sup>
             <m:r>
               <w:rPr>
-                <w:rFonts w:ascii="Cambria Math" w:hAnsi="Cambria Math"/>
+                <w:rFonts w:ascii="Cambria Math" w:hAnsi="Cambria Math" w:cs="Times New Roman"/>
               </w:rPr>
               <m:t>-1</m:t>
             </m:r>
@@ -1390,22 +2069,22 @@
         </m:sSup>
       </m:oMath>
       <w:r>
+        <w:rPr>
+          <w:rFonts w:cs="Times New Roman"/>
+        </w:rPr>
         <w:t xml:space="preserve"> </w:t>
       </w:r>
       <w:r>
-        <w:t xml:space="preserve"> đã đạt dạng chuẩn BCK</w:t>
-      </w:r>
-    </w:p>
-    <w:p>
-      <w:pPr>
-        <w:pStyle w:val="ListParagraph"/>
-        <w:numPr>
-          <w:ilvl w:val="0"/>
-          <w:numId w:val="3"/>
-        </w:numPr>
-      </w:pPr>
-      <w:r>
-        <w:t>Không thể đơn giản lược đồ lên dạng chuẩn cao hơn nữa</w:t>
+        <w:rPr>
+          <w:rFonts w:cs="Times New Roman"/>
+        </w:rPr>
+        <w:t xml:space="preserve"> </w:t>
+      </w:r>
+      <w:r>
+        <w:rPr>
+          <w:rFonts w:cs="Times New Roman"/>
+        </w:rPr>
+        <w:t>đạt dạng chuẩn 2</w:t>
       </w:r>
     </w:p>
     <w:p>
@@ -1415,10 +2094,1719 @@
           <w:ilvl w:val="0"/>
           <w:numId w:val="1"/>
         </w:numPr>
-      </w:pPr>
-      <w:r>
-        <w:t xml:space="preserve">Không có do không cải tiến lược đồ </w:t>
-      </w:r>
+        <w:rPr>
+          <w:rFonts w:cs="Times New Roman"/>
+        </w:rPr>
+      </w:pPr>
+      <w:r>
+        <w:rPr>
+          <w:rFonts w:cs="Times New Roman"/>
+        </w:rPr>
+        <w:t xml:space="preserve">Để cải tiến lược đồ, ta phân rã Q1 theo PTH BE </w:t>
+      </w:r>
+      <w:r>
+        <w:rPr>
+          <w:rFonts w:cs="Times New Roman"/>
+        </w:rPr>
+        <w:sym w:font="Wingdings" w:char="F0E0"/>
+      </w:r>
+      <w:r>
+        <w:rPr>
+          <w:rFonts w:cs="Times New Roman"/>
+        </w:rPr>
+        <w:t xml:space="preserve"> C ta được 2 quan hệ mới:</w:t>
+      </w:r>
+    </w:p>
+    <w:p>
+      <w:pPr>
+        <w:ind w:left="720"/>
+        <w:rPr>
+          <w:rFonts w:cs="Times New Roman"/>
+        </w:rPr>
+      </w:pPr>
+      <w:r>
+        <w:rPr>
+          <w:rFonts w:cs="Times New Roman"/>
+        </w:rPr>
+        <w:t xml:space="preserve">Q11 (ABEX) F11 = </w:t>
+      </w:r>
+      <w:proofErr w:type="gramStart"/>
+      <w:r>
+        <w:rPr>
+          <w:rFonts w:cs="Times New Roman"/>
+        </w:rPr>
+        <w:t>{ A</w:t>
+      </w:r>
+      <w:proofErr w:type="gramEnd"/>
+      <w:r>
+        <w:rPr>
+          <w:rFonts w:cs="Times New Roman"/>
+        </w:rPr>
+        <w:t xml:space="preserve"> </w:t>
+      </w:r>
+      <w:r>
+        <w:rPr>
+          <w:rFonts w:cs="Times New Roman"/>
+        </w:rPr>
+        <w:sym w:font="Wingdings" w:char="F0E0"/>
+      </w:r>
+      <w:r>
+        <w:rPr>
+          <w:rFonts w:cs="Times New Roman"/>
+        </w:rPr>
+        <w:t xml:space="preserve"> BEX}</w:t>
+      </w:r>
+    </w:p>
+    <w:p>
+      <w:pPr>
+        <w:ind w:left="720"/>
+      </w:pPr>
+      <w:r>
+        <w:rPr>
+          <w:rFonts w:cs="Times New Roman"/>
+        </w:rPr>
+        <w:t xml:space="preserve">Q12 (BEC) F12 = </w:t>
+      </w:r>
+      <w:proofErr w:type="gramStart"/>
+      <w:r>
+        <w:rPr>
+          <w:rFonts w:cs="Times New Roman"/>
+        </w:rPr>
+        <w:t>{ BE</w:t>
+      </w:r>
+      <w:proofErr w:type="gramEnd"/>
+      <w:r>
+        <w:rPr>
+          <w:rFonts w:cs="Times New Roman"/>
+        </w:rPr>
+        <w:t xml:space="preserve"> </w:t>
+      </w:r>
+      <w:r>
+        <w:rPr>
+          <w:rFonts w:cs="Times New Roman"/>
+        </w:rPr>
+        <w:sym w:font="Wingdings" w:char="F0E0"/>
+      </w:r>
+      <w:r>
+        <w:rPr>
+          <w:rFonts w:cs="Times New Roman"/>
+        </w:rPr>
+        <w:t xml:space="preserve"> C}</w:t>
+      </w:r>
+    </w:p>
+    <w:p>
+      <w:pPr>
+        <w:ind w:left="360"/>
+      </w:pPr>
+      <w:r>
+        <w:t xml:space="preserve">Do Q12 là tập con của Q2 và khóa của Q12 cũng là khóa của Q2 nên ta gộp </w:t>
+      </w:r>
+      <w:proofErr w:type="gramStart"/>
+      <w:r>
+        <w:t>chung</w:t>
+      </w:r>
+      <w:proofErr w:type="gramEnd"/>
+      <w:r>
+        <w:t xml:space="preserve"> Q12 vào Q2</w:t>
+      </w:r>
+    </w:p>
+    <w:p>
+      <w:pPr>
+        <w:ind w:left="360"/>
+      </w:pPr>
+      <w:r>
+        <w:t xml:space="preserve">Do đó ta có lược đồ sau khi cải tiến là </w:t>
+      </w:r>
+    </w:p>
+    <w:p>
+      <w:pPr>
+        <w:ind w:left="720"/>
+        <w:rPr>
+          <w:rFonts w:cs="Times New Roman"/>
+          <w:b/>
+        </w:rPr>
+      </w:pPr>
+      <w:r>
+        <w:rPr>
+          <w:rFonts w:eastAsiaTheme="minorEastAsia" w:cs="Times New Roman"/>
+          <w:b/>
+        </w:rPr>
+        <w:t xml:space="preserve">p </w:t>
+      </w:r>
+      <w:r>
+        <w:rPr>
+          <w:rFonts w:eastAsiaTheme="minorEastAsia" w:cs="Times New Roman"/>
+          <w:b/>
+        </w:rPr>
+        <w:t>= {</w:t>
+      </w:r>
+      <w:r>
+        <w:rPr>
+          <w:rFonts w:eastAsiaTheme="minorEastAsia" w:cs="Times New Roman"/>
+          <w:b/>
+        </w:rPr>
+        <w:tab/>
+        <w:t xml:space="preserve"> &lt; </w:t>
+      </w:r>
+      <w:r>
+        <w:rPr>
+          <w:rFonts w:cs="Times New Roman"/>
+          <w:b/>
+        </w:rPr>
+        <w:t>Q1 (</w:t>
+      </w:r>
+      <w:r>
+        <w:rPr>
+          <w:rFonts w:cs="Times New Roman"/>
+          <w:b/>
+          <w:u w:val="single"/>
+        </w:rPr>
+        <w:t>A</w:t>
+      </w:r>
+      <w:r>
+        <w:rPr>
+          <w:rFonts w:cs="Times New Roman"/>
+          <w:b/>
+        </w:rPr>
+        <w:t xml:space="preserve">BEX) F1 </w:t>
+      </w:r>
+      <w:proofErr w:type="gramStart"/>
+      <w:r>
+        <w:rPr>
+          <w:rFonts w:cs="Times New Roman"/>
+          <w:b/>
+        </w:rPr>
+        <w:t>={</w:t>
+      </w:r>
+      <w:proofErr w:type="gramEnd"/>
+      <w:r>
+        <w:rPr>
+          <w:rFonts w:cs="Times New Roman"/>
+          <w:b/>
+        </w:rPr>
+        <w:t xml:space="preserve"> A </w:t>
+      </w:r>
+      <w:r>
+        <w:rPr>
+          <w:rFonts w:cs="Times New Roman"/>
+          <w:b/>
+        </w:rPr>
+        <w:sym w:font="Wingdings" w:char="F0E0"/>
+      </w:r>
+      <w:r>
+        <w:rPr>
+          <w:rFonts w:cs="Times New Roman"/>
+          <w:b/>
+        </w:rPr>
+        <w:t xml:space="preserve"> B</w:t>
+      </w:r>
+      <w:r>
+        <w:rPr>
+          <w:rFonts w:cs="Times New Roman"/>
+          <w:b/>
+        </w:rPr>
+        <w:t>EX }  &gt;</w:t>
+      </w:r>
+    </w:p>
+    <w:p>
+      <w:pPr>
+        <w:ind w:left="1800"/>
+        <w:rPr>
+          <w:rFonts w:cs="Times New Roman"/>
+          <w:b/>
+        </w:rPr>
+      </w:pPr>
+      <w:r>
+        <w:rPr>
+          <w:rFonts w:cs="Times New Roman"/>
+          <w:b/>
+        </w:rPr>
+        <w:t>&lt; Q2 (</w:t>
+      </w:r>
+      <w:r>
+        <w:rPr>
+          <w:rFonts w:cs="Times New Roman"/>
+          <w:b/>
+          <w:u w:val="single"/>
+        </w:rPr>
+        <w:t>BE</w:t>
+      </w:r>
+      <w:r>
+        <w:rPr>
+          <w:rFonts w:cs="Times New Roman"/>
+          <w:b/>
+        </w:rPr>
+        <w:t xml:space="preserve">YC) F2 = </w:t>
+      </w:r>
+      <w:proofErr w:type="gramStart"/>
+      <w:r>
+        <w:rPr>
+          <w:rFonts w:cs="Times New Roman"/>
+          <w:b/>
+        </w:rPr>
+        <w:t>{ BE</w:t>
+      </w:r>
+      <w:proofErr w:type="gramEnd"/>
+      <w:r>
+        <w:rPr>
+          <w:rFonts w:cs="Times New Roman"/>
+          <w:b/>
+        </w:rPr>
+        <w:t xml:space="preserve"> </w:t>
+      </w:r>
+      <w:r>
+        <w:rPr>
+          <w:rFonts w:cs="Times New Roman"/>
+          <w:b/>
+        </w:rPr>
+        <w:sym w:font="Wingdings" w:char="F0E0"/>
+      </w:r>
+      <w:r>
+        <w:rPr>
+          <w:rFonts w:cs="Times New Roman"/>
+          <w:b/>
+        </w:rPr>
+        <w:t xml:space="preserve"> YC} &gt;</w:t>
+      </w:r>
+    </w:p>
+    <w:p>
+      <w:pPr>
+        <w:ind w:left="1800"/>
+        <w:rPr>
+          <w:rFonts w:cs="Times New Roman"/>
+          <w:b/>
+        </w:rPr>
+      </w:pPr>
+      <w:r>
+        <w:rPr>
+          <w:rFonts w:cs="Times New Roman"/>
+          <w:b/>
+        </w:rPr>
+        <w:t>&lt; Q3 (</w:t>
+      </w:r>
+      <w:r>
+        <w:rPr>
+          <w:rFonts w:cs="Times New Roman"/>
+          <w:b/>
+          <w:u w:val="single"/>
+        </w:rPr>
+        <w:t>C</w:t>
+      </w:r>
+      <w:r>
+        <w:rPr>
+          <w:rFonts w:cs="Times New Roman"/>
+          <w:b/>
+        </w:rPr>
+        <w:t xml:space="preserve">Z) F3 = </w:t>
+      </w:r>
+      <w:proofErr w:type="gramStart"/>
+      <w:r>
+        <w:rPr>
+          <w:rFonts w:cs="Times New Roman"/>
+          <w:b/>
+        </w:rPr>
+        <w:t>{ C</w:t>
+      </w:r>
+      <w:proofErr w:type="gramEnd"/>
+      <w:r>
+        <w:rPr>
+          <w:rFonts w:cs="Times New Roman"/>
+          <w:b/>
+        </w:rPr>
+        <w:t xml:space="preserve"> </w:t>
+      </w:r>
+      <w:r>
+        <w:rPr>
+          <w:rFonts w:cs="Times New Roman"/>
+          <w:b/>
+        </w:rPr>
+        <w:sym w:font="Wingdings" w:char="F0E0"/>
+      </w:r>
+      <w:r>
+        <w:rPr>
+          <w:rFonts w:cs="Times New Roman"/>
+          <w:b/>
+        </w:rPr>
+        <w:t xml:space="preserve"> Z} &gt;</w:t>
+      </w:r>
+    </w:p>
+    <w:p>
+      <w:pPr>
+        <w:ind w:left="1800"/>
+        <w:rPr>
+          <w:rFonts w:cs="Times New Roman"/>
+        </w:rPr>
+      </w:pPr>
+      <w:r>
+        <w:rPr>
+          <w:rFonts w:cs="Times New Roman"/>
+          <w:b/>
+        </w:rPr>
+        <w:t>&lt; Q4 (</w:t>
+      </w:r>
+      <w:r>
+        <w:rPr>
+          <w:rFonts w:cs="Times New Roman"/>
+          <w:b/>
+          <w:u w:val="single"/>
+        </w:rPr>
+        <w:t>BC</w:t>
+      </w:r>
+      <w:r>
+        <w:rPr>
+          <w:rFonts w:cs="Times New Roman"/>
+          <w:b/>
+        </w:rPr>
+        <w:t xml:space="preserve">T) F4 = </w:t>
+      </w:r>
+      <w:proofErr w:type="gramStart"/>
+      <w:r>
+        <w:rPr>
+          <w:rFonts w:cs="Times New Roman"/>
+          <w:b/>
+        </w:rPr>
+        <w:t>{ BC</w:t>
+      </w:r>
+      <w:proofErr w:type="gramEnd"/>
+      <w:r>
+        <w:rPr>
+          <w:rFonts w:cs="Times New Roman"/>
+          <w:b/>
+        </w:rPr>
+        <w:t xml:space="preserve"> </w:t>
+      </w:r>
+      <w:r>
+        <w:rPr>
+          <w:rFonts w:cs="Times New Roman"/>
+          <w:b/>
+        </w:rPr>
+        <w:sym w:font="Wingdings" w:char="F0E0"/>
+      </w:r>
+      <w:r>
+        <w:rPr>
+          <w:rFonts w:cs="Times New Roman"/>
+          <w:b/>
+        </w:rPr>
+        <w:t xml:space="preserve"> T} &gt; }</w:t>
+      </w:r>
+    </w:p>
+    <w:p>
+      <w:pPr>
+        <w:ind w:left="360"/>
+        <w:rPr>
+          <w:rFonts w:cs="Times New Roman"/>
+        </w:rPr>
+      </w:pPr>
+      <w:r>
+        <w:t xml:space="preserve">Lúc này </w:t>
+      </w:r>
+      <w:r>
+        <w:rPr>
+          <w:rFonts w:cs="Times New Roman"/>
+        </w:rPr>
+        <w:t>l</w:t>
+      </w:r>
+      <w:r>
+        <w:rPr>
+          <w:rFonts w:cs="Times New Roman"/>
+        </w:rPr>
+        <w:t xml:space="preserve">ược đồ </w:t>
+      </w:r>
+      <w:proofErr w:type="gramStart"/>
+      <w:r>
+        <w:rPr>
+          <w:rFonts w:cs="Times New Roman"/>
+        </w:rPr>
+        <w:t>p</w:t>
+      </w:r>
+      <w:r>
+        <w:rPr>
+          <w:rFonts w:cs="Times New Roman"/>
+        </w:rPr>
+        <w:t xml:space="preserve">  </w:t>
+      </w:r>
+      <w:r>
+        <w:rPr>
+          <w:rFonts w:cs="Times New Roman"/>
+        </w:rPr>
+        <w:t>đạt</w:t>
+      </w:r>
+      <w:proofErr w:type="gramEnd"/>
+      <w:r>
+        <w:rPr>
+          <w:rFonts w:cs="Times New Roman"/>
+        </w:rPr>
+        <w:t xml:space="preserve"> dạng chuẩn BCK</w:t>
+      </w:r>
+    </w:p>
+    <w:p>
+      <w:pPr>
+        <w:ind w:left="360"/>
+        <w:rPr>
+          <w:b/>
+          <w:i/>
+        </w:rPr>
+      </w:pPr>
+      <w:r>
+        <w:rPr>
+          <w:b/>
+          <w:i/>
+        </w:rPr>
+        <w:t>Biểu diễn đồ thị quan hệ cho lược đồ đã cải tiến</w:t>
+      </w:r>
+    </w:p>
+    <w:p>
+      <w:pPr>
+        <w:ind w:left="360"/>
+        <w:rPr>
+          <w:i/>
+        </w:rPr>
+      </w:pPr>
+      <w:r>
+        <w:t xml:space="preserve">B1: </w:t>
+      </w:r>
+      <w:r>
+        <w:rPr>
+          <w:i/>
+        </w:rPr>
+        <w:t xml:space="preserve">Biến p thành phân rã đồng nhất </w:t>
+      </w:r>
+    </w:p>
+    <w:p>
+      <w:pPr>
+        <w:pStyle w:val="ListParagraph"/>
+        <w:numPr>
+          <w:ilvl w:val="1"/>
+          <w:numId w:val="6"/>
+        </w:numPr>
+      </w:pPr>
+      <w:r>
+        <w:t>Không có vì không tồn tại các siêu khóa tương đương</w:t>
+      </w:r>
+    </w:p>
+    <w:p>
+      <w:pPr>
+        <w:pStyle w:val="ListParagraph"/>
+        <w:numPr>
+          <w:ilvl w:val="1"/>
+          <w:numId w:val="6"/>
+        </w:numPr>
+        <w:rPr>
+          <w:i/>
+        </w:rPr>
+      </w:pPr>
+      <w:r>
+        <w:t>Không cóvì không có quan hệ nào có nhiều khóa</w:t>
+      </w:r>
+    </w:p>
+    <w:p>
+      <w:pPr>
+        <w:ind w:left="360"/>
+        <w:rPr>
+          <w:b/>
+          <w:i/>
+        </w:rPr>
+      </w:pPr>
+      <w:r>
+        <w:rPr>
+          <w:b/>
+          <w:i/>
+        </w:rPr>
+        <w:t>B2: Tạo nút và quan hệ nút:</w:t>
+      </w:r>
+    </w:p>
+    <w:p>
+      <w:pPr>
+        <w:ind w:left="360" w:firstLine="360"/>
+      </w:pPr>
+      <w:proofErr w:type="gramStart"/>
+      <w:r>
+        <w:t>Với mỗi quan hệ Qi, ta được các nút tương ứng là Ni.</w:t>
+      </w:r>
+      <w:proofErr w:type="gramEnd"/>
+      <w:r>
+        <w:t xml:space="preserve"> Ở đây tồn tại 4 nút</w:t>
+      </w:r>
+    </w:p>
+    <w:p>
+      <w:pPr>
+        <w:ind w:left="360"/>
+        <w:rPr>
+          <w:b/>
+          <w:i/>
+        </w:rPr>
+      </w:pPr>
+      <w:r>
+        <w:rPr>
+          <w:b/>
+          <w:i/>
+        </w:rPr>
+        <w:t>B3: Tạo nút bản lề và quan hệ nút bản lề:</w:t>
+      </w:r>
+    </w:p>
+    <w:p>
+      <w:pPr>
+        <w:ind w:left="720"/>
+      </w:pPr>
+      <w:r>
+        <w:t xml:space="preserve">Ta xét từng cặp quan hệ mà </w:t>
+      </w:r>
+      <m:oMath>
+        <m:sSup>
+          <m:sSupPr>
+            <m:ctrlPr>
+              <w:rPr>
+                <w:rFonts w:ascii="Cambria Math" w:hAnsi="Cambria Math"/>
+                <w:i/>
+              </w:rPr>
+            </m:ctrlPr>
+          </m:sSupPr>
+          <m:e>
+            <m:r>
+              <w:rPr>
+                <w:rFonts w:ascii="Cambria Math" w:hAnsi="Cambria Math"/>
+              </w:rPr>
+              <m:t>Qi</m:t>
+            </m:r>
+          </m:e>
+          <m:sup>
+            <m:r>
+              <w:rPr>
+                <w:rFonts w:ascii="Cambria Math" w:hAnsi="Cambria Math"/>
+              </w:rPr>
+              <m:t>+</m:t>
+            </m:r>
+          </m:sup>
+        </m:sSup>
+        <m:r>
+          <w:rPr>
+            <w:rFonts w:ascii="Cambria Math" w:hAnsi="Cambria Math"/>
+          </w:rPr>
+          <m:t xml:space="preserve"> ∩ </m:t>
+        </m:r>
+        <m:sSup>
+          <m:sSupPr>
+            <m:ctrlPr>
+              <w:rPr>
+                <w:rFonts w:ascii="Cambria Math" w:hAnsi="Cambria Math"/>
+                <w:i/>
+              </w:rPr>
+            </m:ctrlPr>
+          </m:sSupPr>
+          <m:e>
+            <m:r>
+              <w:rPr>
+                <w:rFonts w:ascii="Cambria Math" w:hAnsi="Cambria Math"/>
+              </w:rPr>
+              <m:t>Qj</m:t>
+            </m:r>
+          </m:e>
+          <m:sup>
+            <m:r>
+              <w:rPr>
+                <w:rFonts w:ascii="Cambria Math" w:hAnsi="Cambria Math"/>
+              </w:rPr>
+              <m:t>+</m:t>
+            </m:r>
+          </m:sup>
+        </m:sSup>
+        <m:r>
+          <w:rPr>
+            <w:rFonts w:ascii="Cambria Math" w:hAnsi="Cambria Math"/>
+          </w:rPr>
+          <m:t xml:space="preserve">≠ ∅ </m:t>
+        </m:r>
+      </m:oMath>
+    </w:p>
+    <w:p>
+      <w:pPr>
+        <w:pStyle w:val="ListParagraph"/>
+        <w:numPr>
+          <w:ilvl w:val="1"/>
+          <w:numId w:val="8"/>
+        </w:numPr>
+      </w:pPr>
+      <w:r>
+        <w:t>Q1 và Q2: BE, khóa của Q2</w:t>
+      </w:r>
+    </w:p>
+    <w:p>
+      <w:pPr>
+        <w:pStyle w:val="ListParagraph"/>
+        <w:numPr>
+          <w:ilvl w:val="1"/>
+          <w:numId w:val="8"/>
+        </w:numPr>
+      </w:pPr>
+      <w:r>
+        <w:t>Q1 và Q4: B</w:t>
+      </w:r>
+      <w:r>
+        <w:t xml:space="preserve">, khóa B , </w:t>
+      </w:r>
+      <w:r>
+        <w:t>không là khóa của bất kỳ quan hệ</w:t>
+      </w:r>
+      <w:r>
+        <w:t xml:space="preserve"> nào</w:t>
+      </w:r>
+    </w:p>
+    <w:p>
+      <w:pPr>
+        <w:pStyle w:val="ListParagraph"/>
+        <w:numPr>
+          <w:ilvl w:val="2"/>
+          <w:numId w:val="9"/>
+        </w:numPr>
+      </w:pPr>
+      <w:r>
+        <w:t>Tạo nút bản lề Nbl tương ứng quan hệ Qbl ={ B}</w:t>
+      </w:r>
+    </w:p>
+    <w:p>
+      <w:pPr>
+        <w:pStyle w:val="ListParagraph"/>
+        <w:numPr>
+          <w:ilvl w:val="2"/>
+          <w:numId w:val="9"/>
+        </w:numPr>
+      </w:pPr>
+      <m:oMath>
+        <m:sSup>
+          <m:sSupPr>
+            <m:ctrlPr>
+              <w:rPr>
+                <w:rFonts w:ascii="Cambria Math" w:hAnsi="Cambria Math"/>
+                <w:i/>
+              </w:rPr>
+            </m:ctrlPr>
+          </m:sSupPr>
+          <m:e>
+            <m:r>
+              <w:rPr>
+                <w:rFonts w:ascii="Cambria Math" w:hAnsi="Cambria Math"/>
+              </w:rPr>
+              <m:t>Q14</m:t>
+            </m:r>
+          </m:e>
+          <m:sup>
+            <m:r>
+              <w:rPr>
+                <w:rFonts w:ascii="Cambria Math" w:hAnsi="Cambria Math"/>
+              </w:rPr>
+              <m:t>+</m:t>
+            </m:r>
+          </m:sup>
+        </m:sSup>
+        <m:r>
+          <w:rPr>
+            <w:rFonts w:ascii="Cambria Math" w:hAnsi="Cambria Math"/>
+          </w:rPr>
+          <m:t>=Q1</m:t>
+        </m:r>
+        <m:sSup>
+          <m:sSupPr>
+            <m:ctrlPr>
+              <w:rPr>
+                <w:rFonts w:ascii="Cambria Math" w:hAnsi="Cambria Math"/>
+                <w:i/>
+              </w:rPr>
+            </m:ctrlPr>
+          </m:sSupPr>
+          <m:e>
+            <m:r>
+              <w:rPr>
+                <w:rFonts w:ascii="Cambria Math" w:hAnsi="Cambria Math"/>
+              </w:rPr>
+              <m:t>4</m:t>
+            </m:r>
+          </m:e>
+          <m:sup>
+            <m:r>
+              <w:rPr>
+                <w:rFonts w:ascii="Cambria Math" w:hAnsi="Cambria Math"/>
+              </w:rPr>
+              <m:t>+</m:t>
+            </m:r>
+          </m:sup>
+        </m:sSup>
+        <m:r>
+          <w:rPr>
+            <w:rFonts w:ascii="Cambria Math" w:hAnsi="Cambria Math"/>
+          </w:rPr>
+          <m:t>-KQ1</m:t>
+        </m:r>
+        <m:sSup>
+          <m:sSupPr>
+            <m:ctrlPr>
+              <w:rPr>
+                <w:rFonts w:ascii="Cambria Math" w:hAnsi="Cambria Math"/>
+                <w:i/>
+              </w:rPr>
+            </m:ctrlPr>
+          </m:sSupPr>
+          <m:e>
+            <m:r>
+              <w:rPr>
+                <w:rFonts w:ascii="Cambria Math" w:hAnsi="Cambria Math"/>
+              </w:rPr>
+              <m:t>4</m:t>
+            </m:r>
+          </m:e>
+          <m:sup>
+            <m:r>
+              <w:rPr>
+                <w:rFonts w:ascii="Cambria Math" w:hAnsi="Cambria Math"/>
+              </w:rPr>
+              <m:t>+</m:t>
+            </m:r>
+          </m:sup>
+        </m:sSup>
+        <m:r>
+          <w:rPr>
+            <w:rFonts w:ascii="Cambria Math" w:hAnsi="Cambria Math"/>
+          </w:rPr>
+          <m:t>= ∅</m:t>
+        </m:r>
+      </m:oMath>
+    </w:p>
+    <w:p>
+      <w:pPr>
+        <w:pStyle w:val="ListParagraph"/>
+        <w:numPr>
+          <w:ilvl w:val="1"/>
+          <w:numId w:val="8"/>
+        </w:numPr>
+      </w:pPr>
+      <w:r>
+        <w:t>Q2 và Q3: C, khóa C của Q3</w:t>
+      </w:r>
+    </w:p>
+    <w:p>
+      <w:pPr>
+        <w:pStyle w:val="ListParagraph"/>
+        <w:numPr>
+          <w:ilvl w:val="1"/>
+          <w:numId w:val="8"/>
+        </w:numPr>
+      </w:pPr>
+      <w:r>
+        <w:t>Q2 và Q4:  BC, khóa BC của Q4</w:t>
+      </w:r>
+    </w:p>
+    <w:p>
+      <w:pPr>
+        <w:pStyle w:val="ListParagraph"/>
+        <w:numPr>
+          <w:ilvl w:val="1"/>
+          <w:numId w:val="8"/>
+        </w:numPr>
+      </w:pPr>
+      <w:r>
+        <w:t>Q3 và Q4: C, khóa C của Q3</w:t>
+      </w:r>
+    </w:p>
+    <w:p>
+      <w:pPr>
+        <w:ind w:left="360"/>
+        <w:rPr>
+          <w:b/>
+          <w:i/>
+        </w:rPr>
+      </w:pPr>
+      <w:r>
+        <w:rPr>
+          <w:b/>
+          <w:i/>
+        </w:rPr>
+        <w:t>B4: Tạo cung</w:t>
+      </w:r>
+    </w:p>
+    <w:p>
+      <w:pPr>
+        <w:ind w:left="360"/>
+        <w:rPr>
+          <w:b/>
+        </w:rPr>
+      </w:pPr>
+      <w:r>
+        <w:rPr>
+          <w:b/>
+        </w:rPr>
+        <w:t xml:space="preserve">4.1 </w:t>
+      </w:r>
+    </w:p>
+    <w:tbl>
+      <w:tblPr>
+        <w:tblStyle w:val="TableGrid"/>
+        <w:tblW w:w="0" w:type="auto"/>
+        <w:tblInd w:w="360" w:type="dxa"/>
+        <w:tblLook w:val="04A0" w:firstRow="1" w:lastRow="0" w:firstColumn="1" w:lastColumn="0" w:noHBand="0" w:noVBand="1"/>
+      </w:tblPr>
+      <w:tblGrid>
+        <w:gridCol w:w="1385"/>
+        <w:gridCol w:w="1488"/>
+        <w:gridCol w:w="1534"/>
+        <w:gridCol w:w="1537"/>
+        <w:gridCol w:w="1853"/>
+        <w:gridCol w:w="1419"/>
+      </w:tblGrid>
+      <w:tr>
+        <w:tc>
+          <w:tcPr>
+            <w:tcW w:w="1596" w:type="dxa"/>
+          </w:tcPr>
+          <w:p/>
+        </w:tc>
+        <w:tc>
+          <w:tcPr>
+            <w:tcW w:w="1596" w:type="dxa"/>
+          </w:tcPr>
+          <w:p>
+            <w:r>
+              <w:t>PTH(Qi)</w:t>
+            </w:r>
+          </w:p>
+        </w:tc>
+        <w:tc>
+          <w:tcPr>
+            <w:tcW w:w="1596" w:type="dxa"/>
+          </w:tcPr>
+          <w:p>
+            <w:r>
+              <w:t>PTH_Thừa (Qi)</w:t>
+            </w:r>
+          </w:p>
+        </w:tc>
+        <w:tc>
+          <w:tcPr>
+            <w:tcW w:w="1596" w:type="dxa"/>
+          </w:tcPr>
+          <w:p>
+            <w:r>
+              <w:t>Lồng_khóa (Qi)</w:t>
+            </w:r>
+          </w:p>
+        </w:tc>
+        <w:tc>
+          <w:tcPr>
+            <w:tcW w:w="1596" w:type="dxa"/>
+          </w:tcPr>
+          <w:p>
+            <w:r>
+              <w:t>Lồng_khóa_thừa (Qi)</w:t>
+            </w:r>
+          </w:p>
+        </w:tc>
+        <w:tc>
+          <w:tcPr>
+            <w:tcW w:w="1596" w:type="dxa"/>
+          </w:tcPr>
+          <w:p>
+            <w:r>
+              <w:t>Cung</w:t>
+            </w:r>
+          </w:p>
+        </w:tc>
+      </w:tr>
+      <w:tr>
+        <w:tc>
+          <w:tcPr>
+            <w:tcW w:w="1596" w:type="dxa"/>
+          </w:tcPr>
+          <w:p>
+            <w:r>
+              <w:t>Q1</w:t>
+            </w:r>
+          </w:p>
+        </w:tc>
+        <w:tc>
+          <w:tcPr>
+            <w:tcW w:w="1596" w:type="dxa"/>
+          </w:tcPr>
+          <w:p>
+            <w:pPr>
+              <w:jc w:val="center"/>
+            </w:pPr>
+            <w:r>
+              <w:t>2, bl</w:t>
+            </w:r>
+          </w:p>
+        </w:tc>
+        <w:tc>
+          <w:tcPr>
+            <w:tcW w:w="1596" w:type="dxa"/>
+          </w:tcPr>
+          <w:p>
+            <w:pPr>
+              <w:jc w:val="center"/>
+            </w:pPr>
+            <w:r>
+              <w:t>bl</w:t>
+            </w:r>
+          </w:p>
+        </w:tc>
+        <w:tc>
+          <w:tcPr>
+            <w:tcW w:w="1596" w:type="dxa"/>
+          </w:tcPr>
+          <w:p>
+            <w:pPr>
+              <w:jc w:val="center"/>
+            </w:pPr>
+            <m:oMathPara>
+              <m:oMath>
+                <m:r>
+                  <w:rPr>
+                    <w:rFonts w:ascii="Cambria Math" w:hAnsi="Cambria Math"/>
+                  </w:rPr>
+                  <m:t>∅</m:t>
+                </m:r>
+              </m:oMath>
+            </m:oMathPara>
+          </w:p>
+        </w:tc>
+        <w:tc>
+          <w:tcPr>
+            <w:tcW w:w="1596" w:type="dxa"/>
+          </w:tcPr>
+          <w:p>
+            <w:pPr>
+              <w:jc w:val="center"/>
+            </w:pPr>
+            <m:oMathPara>
+              <m:oMath>
+                <m:r>
+                  <w:rPr>
+                    <w:rFonts w:ascii="Cambria Math" w:hAnsi="Cambria Math"/>
+                  </w:rPr>
+                  <m:t>∅</m:t>
+                </m:r>
+              </m:oMath>
+            </m:oMathPara>
+          </w:p>
+        </w:tc>
+        <w:tc>
+          <w:tcPr>
+            <w:tcW w:w="1596" w:type="dxa"/>
+          </w:tcPr>
+          <w:p>
+            <w:pPr>
+              <w:jc w:val="center"/>
+            </w:pPr>
+            <w:r>
+              <w:t>2</w:t>
+            </w:r>
+          </w:p>
+        </w:tc>
+      </w:tr>
+      <w:tr>
+        <w:tc>
+          <w:tcPr>
+            <w:tcW w:w="1596" w:type="dxa"/>
+          </w:tcPr>
+          <w:p>
+            <w:r>
+              <w:t>Q2</w:t>
+            </w:r>
+          </w:p>
+        </w:tc>
+        <w:tc>
+          <w:tcPr>
+            <w:tcW w:w="1596" w:type="dxa"/>
+          </w:tcPr>
+          <w:p>
+            <w:pPr>
+              <w:jc w:val="center"/>
+            </w:pPr>
+            <w:r>
+              <w:t>3, 4, bl</w:t>
+            </w:r>
+          </w:p>
+        </w:tc>
+        <w:tc>
+          <w:tcPr>
+            <w:tcW w:w="1596" w:type="dxa"/>
+          </w:tcPr>
+          <w:p>
+            <w:pPr>
+              <w:jc w:val="center"/>
+            </w:pPr>
+            <w:r>
+              <w:t>3, bl</w:t>
+            </w:r>
+          </w:p>
+        </w:tc>
+        <w:tc>
+          <w:tcPr>
+            <w:tcW w:w="1596" w:type="dxa"/>
+          </w:tcPr>
+          <w:p>
+            <w:pPr>
+              <w:jc w:val="center"/>
+            </w:pPr>
+            <w:r>
+              <w:t>bl</w:t>
+            </w:r>
+          </w:p>
+        </w:tc>
+        <w:tc>
+          <w:tcPr>
+            <w:tcW w:w="1596" w:type="dxa"/>
+          </w:tcPr>
+          <w:p>
+            <w:pPr>
+              <w:jc w:val="center"/>
+            </w:pPr>
+            <m:oMathPara>
+              <m:oMath>
+                <m:r>
+                  <w:rPr>
+                    <w:rFonts w:ascii="Cambria Math" w:hAnsi="Cambria Math"/>
+                  </w:rPr>
+                  <m:t>∅</m:t>
+                </m:r>
+              </m:oMath>
+            </m:oMathPara>
+          </w:p>
+        </w:tc>
+        <w:tc>
+          <w:tcPr>
+            <w:tcW w:w="1596" w:type="dxa"/>
+          </w:tcPr>
+          <w:p>
+            <w:pPr>
+              <w:jc w:val="center"/>
+            </w:pPr>
+            <w:r>
+              <w:t>4</w:t>
+            </w:r>
+            <w:r>
+              <w:t>, bl</w:t>
+            </w:r>
+          </w:p>
+        </w:tc>
+      </w:tr>
+      <w:tr>
+        <w:tc>
+          <w:tcPr>
+            <w:tcW w:w="1596" w:type="dxa"/>
+          </w:tcPr>
+          <w:p>
+            <w:r>
+              <w:t>Q3</w:t>
+            </w:r>
+          </w:p>
+        </w:tc>
+        <w:tc>
+          <w:tcPr>
+            <w:tcW w:w="1596" w:type="dxa"/>
+          </w:tcPr>
+          <w:p>
+            <w:pPr>
+              <w:jc w:val="center"/>
+            </w:pPr>
+            <m:oMathPara>
+              <m:oMath>
+                <m:r>
+                  <w:rPr>
+                    <w:rFonts w:ascii="Cambria Math" w:hAnsi="Cambria Math"/>
+                  </w:rPr>
+                  <m:t>∅</m:t>
+                </m:r>
+              </m:oMath>
+            </m:oMathPara>
+          </w:p>
+        </w:tc>
+        <w:tc>
+          <w:tcPr>
+            <w:tcW w:w="1596" w:type="dxa"/>
+          </w:tcPr>
+          <w:p>
+            <w:pPr>
+              <w:jc w:val="center"/>
+            </w:pPr>
+            <m:oMathPara>
+              <m:oMath>
+                <m:r>
+                  <w:rPr>
+                    <w:rFonts w:ascii="Cambria Math" w:hAnsi="Cambria Math"/>
+                  </w:rPr>
+                  <m:t>∅</m:t>
+                </m:r>
+              </m:oMath>
+            </m:oMathPara>
+          </w:p>
+        </w:tc>
+        <w:tc>
+          <w:tcPr>
+            <w:tcW w:w="1596" w:type="dxa"/>
+          </w:tcPr>
+          <w:p>
+            <w:pPr>
+              <w:jc w:val="center"/>
+            </w:pPr>
+            <m:oMathPara>
+              <m:oMath>
+                <m:r>
+                  <w:rPr>
+                    <w:rFonts w:ascii="Cambria Math" w:hAnsi="Cambria Math"/>
+                  </w:rPr>
+                  <m:t>∅</m:t>
+                </m:r>
+              </m:oMath>
+            </m:oMathPara>
+          </w:p>
+        </w:tc>
+        <w:tc>
+          <w:tcPr>
+            <w:tcW w:w="1596" w:type="dxa"/>
+          </w:tcPr>
+          <w:p>
+            <w:pPr>
+              <w:jc w:val="center"/>
+            </w:pPr>
+            <m:oMathPara>
+              <m:oMath>
+                <m:r>
+                  <w:rPr>
+                    <w:rFonts w:ascii="Cambria Math" w:hAnsi="Cambria Math"/>
+                  </w:rPr>
+                  <m:t>∅</m:t>
+                </m:r>
+              </m:oMath>
+            </m:oMathPara>
+          </w:p>
+        </w:tc>
+        <w:tc>
+          <w:tcPr>
+            <w:tcW w:w="1596" w:type="dxa"/>
+          </w:tcPr>
+          <w:p>
+            <w:pPr>
+              <w:jc w:val="center"/>
+            </w:pPr>
+            <m:oMathPara>
+              <m:oMath>
+                <m:r>
+                  <w:rPr>
+                    <w:rFonts w:ascii="Cambria Math" w:hAnsi="Cambria Math"/>
+                  </w:rPr>
+                  <m:t>∅</m:t>
+                </m:r>
+              </m:oMath>
+            </m:oMathPara>
+          </w:p>
+        </w:tc>
+      </w:tr>
+      <w:tr>
+        <w:tc>
+          <w:tcPr>
+            <w:tcW w:w="1596" w:type="dxa"/>
+          </w:tcPr>
+          <w:p>
+            <w:r>
+              <w:t>Q4</w:t>
+            </w:r>
+          </w:p>
+        </w:tc>
+        <w:tc>
+          <w:tcPr>
+            <w:tcW w:w="1596" w:type="dxa"/>
+          </w:tcPr>
+          <w:p>
+            <w:pPr>
+              <w:jc w:val="center"/>
+            </w:pPr>
+            <w:r>
+              <w:t>3,bl</w:t>
+            </w:r>
+          </w:p>
+        </w:tc>
+        <w:tc>
+          <w:tcPr>
+            <w:tcW w:w="1596" w:type="dxa"/>
+          </w:tcPr>
+          <w:p>
+            <w:pPr>
+              <w:jc w:val="center"/>
+            </w:pPr>
+            <m:oMathPara>
+              <m:oMath>
+                <m:r>
+                  <w:rPr>
+                    <w:rFonts w:ascii="Cambria Math" w:hAnsi="Cambria Math"/>
+                  </w:rPr>
+                  <m:t>∅</m:t>
+                </m:r>
+              </m:oMath>
+            </m:oMathPara>
+          </w:p>
+        </w:tc>
+        <w:tc>
+          <w:tcPr>
+            <w:tcW w:w="1596" w:type="dxa"/>
+          </w:tcPr>
+          <w:p>
+            <w:pPr>
+              <w:jc w:val="center"/>
+            </w:pPr>
+            <w:r>
+              <w:t>3, bl</w:t>
+            </w:r>
+          </w:p>
+        </w:tc>
+        <w:tc>
+          <w:tcPr>
+            <w:tcW w:w="1596" w:type="dxa"/>
+          </w:tcPr>
+          <w:p>
+            <w:pPr>
+              <w:jc w:val="center"/>
+            </w:pPr>
+            <m:oMathPara>
+              <m:oMath>
+                <m:r>
+                  <w:rPr>
+                    <w:rFonts w:ascii="Cambria Math" w:hAnsi="Cambria Math"/>
+                  </w:rPr>
+                  <m:t>∅</m:t>
+                </m:r>
+              </m:oMath>
+            </m:oMathPara>
+          </w:p>
+        </w:tc>
+        <w:tc>
+          <w:tcPr>
+            <w:tcW w:w="1596" w:type="dxa"/>
+          </w:tcPr>
+          <w:p>
+            <w:pPr>
+              <w:jc w:val="center"/>
+            </w:pPr>
+            <w:r>
+              <w:t>3,bl</w:t>
+            </w:r>
+          </w:p>
+        </w:tc>
+      </w:tr>
+      <w:tr>
+        <w:tc>
+          <w:tcPr>
+            <w:tcW w:w="1596" w:type="dxa"/>
+          </w:tcPr>
+          <w:p>
+            <w:r>
+              <w:t>Qbl</w:t>
+            </w:r>
+          </w:p>
+        </w:tc>
+        <w:tc>
+          <w:tcPr>
+            <w:tcW w:w="1596" w:type="dxa"/>
+          </w:tcPr>
+          <w:p>
+            <w:pPr>
+              <w:jc w:val="center"/>
+            </w:pPr>
+            <m:oMathPara>
+              <m:oMath>
+                <m:r>
+                  <w:rPr>
+                    <w:rFonts w:ascii="Cambria Math" w:hAnsi="Cambria Math"/>
+                  </w:rPr>
+                  <m:t>∅</m:t>
+                </m:r>
+              </m:oMath>
+            </m:oMathPara>
+          </w:p>
+        </w:tc>
+        <w:tc>
+          <w:tcPr>
+            <w:tcW w:w="1596" w:type="dxa"/>
+          </w:tcPr>
+          <w:p>
+            <w:pPr>
+              <w:jc w:val="center"/>
+            </w:pPr>
+            <m:oMathPara>
+              <m:oMath>
+                <m:r>
+                  <w:rPr>
+                    <w:rFonts w:ascii="Cambria Math" w:hAnsi="Cambria Math"/>
+                  </w:rPr>
+                  <m:t>∅</m:t>
+                </m:r>
+              </m:oMath>
+            </m:oMathPara>
+          </w:p>
+        </w:tc>
+        <w:tc>
+          <w:tcPr>
+            <w:tcW w:w="1596" w:type="dxa"/>
+          </w:tcPr>
+          <w:p>
+            <w:pPr>
+              <w:jc w:val="center"/>
+            </w:pPr>
+            <m:oMathPara>
+              <m:oMath>
+                <m:r>
+                  <w:rPr>
+                    <w:rFonts w:ascii="Cambria Math" w:hAnsi="Cambria Math"/>
+                  </w:rPr>
+                  <m:t>∅</m:t>
+                </m:r>
+              </m:oMath>
+            </m:oMathPara>
+          </w:p>
+        </w:tc>
+        <w:tc>
+          <w:tcPr>
+            <w:tcW w:w="1596" w:type="dxa"/>
+          </w:tcPr>
+          <w:p>
+            <w:pPr>
+              <w:jc w:val="center"/>
+            </w:pPr>
+            <m:oMathPara>
+              <m:oMath>
+                <m:r>
+                  <w:rPr>
+                    <w:rFonts w:ascii="Cambria Math" w:hAnsi="Cambria Math"/>
+                  </w:rPr>
+                  <m:t>∅</m:t>
+                </m:r>
+              </m:oMath>
+            </m:oMathPara>
+          </w:p>
+        </w:tc>
+        <w:tc>
+          <w:tcPr>
+            <w:tcW w:w="1596" w:type="dxa"/>
+          </w:tcPr>
+          <w:p>
+            <w:pPr>
+              <w:jc w:val="center"/>
+            </w:pPr>
+            <m:oMathPara>
+              <m:oMath>
+                <m:r>
+                  <w:rPr>
+                    <w:rFonts w:ascii="Cambria Math" w:hAnsi="Cambria Math"/>
+                  </w:rPr>
+                  <m:t>∅</m:t>
+                </m:r>
+              </m:oMath>
+            </m:oMathPara>
+          </w:p>
+        </w:tc>
+      </w:tr>
+    </w:tbl>
+    <w:p>
+      <w:pPr>
+        <w:ind w:left="360"/>
+      </w:pPr>
+    </w:p>
+    <w:p>
+      <w:pPr>
+        <w:ind w:left="360"/>
+      </w:pPr>
+      <w:r>
+        <w:t>Các quan hệ cung:</w:t>
+      </w:r>
+    </w:p>
+    <w:p>
+      <w:pPr>
+        <w:pStyle w:val="ListParagraph"/>
+        <w:numPr>
+          <w:ilvl w:val="0"/>
+          <w:numId w:val="11"/>
+        </w:numPr>
+      </w:pPr>
+      <w:r>
+        <w:t>Cung 12: Q12 (</w:t>
+      </w:r>
+      <w:r>
+        <w:rPr>
+          <w:u w:val="single"/>
+        </w:rPr>
+        <w:t>A</w:t>
+      </w:r>
+      <w:r>
+        <w:t>BE)</w:t>
+      </w:r>
+    </w:p>
+    <w:p>
+      <w:pPr>
+        <w:pStyle w:val="ListParagraph"/>
+        <w:numPr>
+          <w:ilvl w:val="0"/>
+          <w:numId w:val="11"/>
+        </w:numPr>
+      </w:pPr>
+      <w:r>
+        <w:t>Cung 24: Q24 (</w:t>
+      </w:r>
+      <w:r>
+        <w:rPr>
+          <w:u w:val="single"/>
+        </w:rPr>
+        <w:t>BE</w:t>
+      </w:r>
+      <w:r>
+        <w:t>C)</w:t>
+      </w:r>
+    </w:p>
+    <w:p>
+      <w:pPr>
+        <w:pStyle w:val="ListParagraph"/>
+        <w:numPr>
+          <w:ilvl w:val="0"/>
+          <w:numId w:val="11"/>
+        </w:numPr>
+      </w:pPr>
+      <w:r>
+        <w:t>Cung 2bl: Q2bl (</w:t>
+      </w:r>
+      <w:r>
+        <w:rPr>
+          <w:u w:val="single"/>
+        </w:rPr>
+        <w:t>BE</w:t>
+      </w:r>
+      <w:r>
+        <w:t>)</w:t>
+      </w:r>
+    </w:p>
+    <w:p>
+      <w:pPr>
+        <w:pStyle w:val="ListParagraph"/>
+        <w:numPr>
+          <w:ilvl w:val="0"/>
+          <w:numId w:val="11"/>
+        </w:numPr>
+      </w:pPr>
+      <w:r>
+        <w:t>Cung 43: Q43 (</w:t>
+      </w:r>
+      <w:r>
+        <w:rPr>
+          <w:u w:val="single"/>
+        </w:rPr>
+        <w:t>BC</w:t>
+      </w:r>
+      <w:r>
+        <w:t>)</w:t>
+      </w:r>
+    </w:p>
+    <w:p>
+      <w:pPr>
+        <w:pStyle w:val="ListParagraph"/>
+        <w:numPr>
+          <w:ilvl w:val="0"/>
+          <w:numId w:val="11"/>
+        </w:numPr>
+      </w:pPr>
+      <w:r>
+        <w:t>Cung 4bl: Q</w:t>
+      </w:r>
+      <w:r>
+        <w:t>4</w:t>
+      </w:r>
+      <w:r>
+        <w:t>bl (</w:t>
+      </w:r>
+      <w:r>
+        <w:rPr>
+          <w:u w:val="single"/>
+        </w:rPr>
+        <w:t>BC</w:t>
+      </w:r>
+      <w:r>
+        <w:t>)</w:t>
+      </w:r>
+    </w:p>
+    <w:p>
+      <w:pPr>
+        <w:ind w:left="360"/>
+      </w:pPr>
+      <w:r>
+        <w:t xml:space="preserve">Ta được </w:t>
+      </w:r>
+      <w:proofErr w:type="gramStart"/>
+      <w:r>
+        <w:t>sơ</w:t>
+      </w:r>
+      <w:proofErr w:type="gramEnd"/>
+      <w:r>
+        <w:t xml:space="preserve"> đồ dưới đây:</w:t>
+      </w:r>
+    </w:p>
+    <w:p>
+      <w:pPr>
+        <w:ind w:left="360"/>
+      </w:pPr>
+      <w:r>
+        <w:object w:dxaOrig="7995" w:dyaOrig="3054">
+          <v:shapetype id="_x0000_t75" coordsize="21600,21600" o:spt="75" o:preferrelative="t" path="m@4@5l@4@11@9@11@9@5xe" filled="f" stroked="f">
+            <v:stroke joinstyle="miter"/>
+            <v:formulas>
+              <v:f eqn="if lineDrawn pixelLineWidth 0"/>
+              <v:f eqn="sum @0 1 0"/>
+              <v:f eqn="sum 0 0 @1"/>
+              <v:f eqn="prod @2 1 2"/>
+              <v:f eqn="prod @3 21600 pixelWidth"/>
+              <v:f eqn="prod @3 21600 pixelHeight"/>
+              <v:f eqn="sum @0 0 1"/>
+              <v:f eqn="prod @6 1 2"/>
+              <v:f eqn="prod @7 21600 pixelWidth"/>
+              <v:f eqn="sum @8 21600 0"/>
+              <v:f eqn="prod @7 21600 pixelHeight"/>
+              <v:f eqn="sum @10 21600 0"/>
+            </v:formulas>
+            <v:path o:extrusionok="f" gradientshapeok="t" o:connecttype="rect"/>
+            <o:lock v:ext="edit" aspectratio="t"/>
+          </v:shapetype>
+          <v:shape id="_x0000_i1025" type="#_x0000_t75" style="width:400.1pt;height:152.85pt" o:ole="">
+            <v:imagedata r:id="rId6" o:title=""/>
+          </v:shape>
+          <o:OLEObject Type="Embed" ProgID="Visio.Drawing.11" ShapeID="_x0000_i1025" DrawAspect="Content" ObjectID="_1382646184" r:id="rId7"/>
+        </w:object>
+      </w:r>
+    </w:p>
+    <w:p>
+      <w:pPr>
+        <w:ind w:left="360"/>
+        <w:rPr>
+          <w:b/>
+          <w:i/>
+        </w:rPr>
+      </w:pPr>
+      <w:r>
+        <w:rPr>
+          <w:b/>
+          <w:i/>
+        </w:rPr>
+        <w:t>B5: Hủy những nút bản lề thừa</w:t>
+      </w:r>
+    </w:p>
+    <w:p>
+      <w:pPr>
+        <w:ind w:left="360" w:firstLine="360"/>
+      </w:pPr>
+      <w:r>
+        <w:t>Không có nút bản lề thừa</w:t>
+      </w:r>
+    </w:p>
+    <w:p>
+      <w:pPr>
+        <w:ind w:left="360"/>
+        <w:rPr>
+          <w:b/>
+          <w:i/>
+        </w:rPr>
+      </w:pPr>
+      <w:r>
+        <w:rPr>
+          <w:b/>
+          <w:i/>
+        </w:rPr>
+        <w:t>B6: Mịn hóa các quan hệ nút:</w:t>
+      </w:r>
+    </w:p>
+    <w:p>
+      <w:pPr>
+        <w:ind w:left="360" w:firstLine="360"/>
+      </w:pPr>
+      <w:r>
+        <w:t>Xóa khỏi Q1 BE vì BE là khóa của Q2 mà BE không là khóa của Q1</w:t>
+      </w:r>
+    </w:p>
+    <w:p>
+      <w:pPr>
+        <w:ind w:left="360"/>
+      </w:pPr>
+      <w:r>
+        <w:object w:dxaOrig="7995" w:dyaOrig="3054">
+          <v:shape id="_x0000_i1030" type="#_x0000_t75" style="width:400.1pt;height:152.85pt" o:ole="">
+            <v:imagedata r:id="rId8" o:title=""/>
+          </v:shape>
+          <o:OLEObject Type="Embed" ProgID="Visio.Drawing.11" ShapeID="_x0000_i1030" DrawAspect="Content" ObjectID="_1382646185" r:id="rId9"/>
+        </w:object>
+      </w:r>
+    </w:p>
+    <w:p>
+      <w:pPr>
+        <w:ind w:left="360"/>
+        <w:rPr>
+          <w:b/>
+          <w:i/>
+        </w:rPr>
+      </w:pPr>
+      <w:r>
+        <w:rPr>
+          <w:b/>
+          <w:i/>
+        </w:rPr>
+        <w:t>B7: Tạo cung vô hướng</w:t>
+      </w:r>
+    </w:p>
+    <w:p>
+      <w:pPr>
+        <w:ind w:left="360"/>
+      </w:pPr>
+      <w:r>
+        <w:t>Không có cung vô hướng</w:t>
+      </w:r>
+    </w:p>
+    <w:p>
+      <w:pPr>
+        <w:ind w:left="360"/>
+        <w:rPr>
+          <w:b/>
+          <w:i/>
+        </w:rPr>
+      </w:pPr>
+      <w:r>
+        <w:rPr>
+          <w:b/>
+          <w:i/>
+        </w:rPr>
+        <w:t>Kết luận</w:t>
+      </w:r>
+      <w:r>
+        <w:rPr>
+          <w:b/>
+          <w:i/>
+        </w:rPr>
+        <w:t>:</w:t>
+      </w:r>
+      <w:r>
+        <w:rPr>
+          <w:b/>
+          <w:i/>
+        </w:rPr>
+        <w:t xml:space="preserve"> Lược đồ quan hệ cuối cùng</w:t>
+      </w:r>
+    </w:p>
+    <w:p>
+      <w:pPr>
+        <w:ind w:left="360"/>
+      </w:pPr>
+      <w:r>
+        <w:object w:dxaOrig="7995" w:dyaOrig="3054">
+          <v:shape id="_x0000_i1040" type="#_x0000_t75" style="width:400.1pt;height:152.85pt" o:ole="">
+            <v:imagedata r:id="rId10" o:title=""/>
+          </v:shape>
+          <o:OLEObject Type="Embed" ProgID="Visio.Drawing.11" ShapeID="_x0000_i1040" DrawAspect="Content" ObjectID="_1382646186" r:id="rId11"/>
+        </w:object>
+      </w:r>
+    </w:p>
+    <w:p>
+      <w:pPr>
+        <w:ind w:left="360"/>
+      </w:pPr>
     </w:p>
     <w:p>
       <w:pPr>
@@ -1427,10 +3815,1577 @@
           <w:ilvl w:val="0"/>
           <w:numId w:val="1"/>
         </w:numPr>
-      </w:pPr>
-      <w:r>
-        <w:t xml:space="preserve">Không có do không cải tiến lược đồ </w:t>
-      </w:r>
+        <w:rPr>
+          <w:rFonts w:cs="Times New Roman"/>
+        </w:rPr>
+      </w:pPr>
+      <w:r>
+        <w:rPr>
+          <w:rFonts w:cs="Times New Roman"/>
+        </w:rPr>
+        <w:t xml:space="preserve"> </w:t>
+      </w:r>
+      <w:r>
+        <w:rPr>
+          <w:rFonts w:cs="Times New Roman"/>
+        </w:rPr>
+        <w:t xml:space="preserve">Chuỗi </w:t>
+      </w:r>
+      <m:oMath>
+        <m:sSub>
+          <m:sSubPr>
+            <m:ctrlPr>
+              <w:rPr>
+                <w:rFonts w:ascii="Cambria Math" w:hAnsi="Cambria Math" w:cs="Times New Roman"/>
+                <w:i/>
+              </w:rPr>
+            </m:ctrlPr>
+          </m:sSubPr>
+          <m:e>
+            <m:r>
+              <w:rPr>
+                <w:rFonts w:ascii="Cambria Math" w:hAnsi="Cambria Math" w:cs="Times New Roman"/>
+              </w:rPr>
+              <m:t>Q</m:t>
+            </m:r>
+          </m:e>
+          <m:sub>
+            <m:r>
+              <w:rPr>
+                <w:rFonts w:ascii="Cambria Math" w:hAnsi="Cambria Math" w:cs="Times New Roman"/>
+              </w:rPr>
+              <m:t>0</m:t>
+            </m:r>
+          </m:sub>
+        </m:sSub>
+        <m:d>
+          <m:dPr>
+            <m:begChr m:val="["/>
+            <m:endChr m:val="]"/>
+            <m:ctrlPr>
+              <w:rPr>
+                <w:rFonts w:ascii="Cambria Math" w:hAnsi="Cambria Math" w:cs="Times New Roman"/>
+                <w:i/>
+              </w:rPr>
+            </m:ctrlPr>
+          </m:dPr>
+          <m:e>
+            <m:r>
+              <w:rPr>
+                <w:rFonts w:ascii="Cambria Math" w:hAnsi="Cambria Math" w:cs="Times New Roman"/>
+              </w:rPr>
+              <m:t>ABEX</m:t>
+            </m:r>
+          </m:e>
+        </m:d>
+        <m:r>
+          <w:rPr>
+            <w:rFonts w:ascii="Cambria Math" w:hAnsi="Cambria Math" w:cs="Times New Roman"/>
+          </w:rPr>
+          <m:t xml:space="preserve">⋈ </m:t>
+        </m:r>
+        <m:sSub>
+          <m:sSubPr>
+            <m:ctrlPr>
+              <w:rPr>
+                <w:rFonts w:ascii="Cambria Math" w:hAnsi="Cambria Math" w:cs="Times New Roman"/>
+                <w:i/>
+              </w:rPr>
+            </m:ctrlPr>
+          </m:sSubPr>
+          <m:e>
+            <m:r>
+              <w:rPr>
+                <w:rFonts w:ascii="Cambria Math" w:hAnsi="Cambria Math" w:cs="Times New Roman"/>
+              </w:rPr>
+              <m:t>Q</m:t>
+            </m:r>
+          </m:e>
+          <m:sub>
+            <m:r>
+              <w:rPr>
+                <w:rFonts w:ascii="Cambria Math" w:hAnsi="Cambria Math" w:cs="Times New Roman"/>
+              </w:rPr>
+              <m:t>0</m:t>
+            </m:r>
+          </m:sub>
+        </m:sSub>
+        <m:d>
+          <m:dPr>
+            <m:begChr m:val="["/>
+            <m:endChr m:val="]"/>
+            <m:ctrlPr>
+              <w:rPr>
+                <w:rFonts w:ascii="Cambria Math" w:hAnsi="Cambria Math" w:cs="Times New Roman"/>
+                <w:i/>
+              </w:rPr>
+            </m:ctrlPr>
+          </m:dPr>
+          <m:e>
+            <m:r>
+              <w:rPr>
+                <w:rFonts w:ascii="Cambria Math" w:hAnsi="Cambria Math" w:cs="Times New Roman"/>
+              </w:rPr>
+              <m:t>BECT</m:t>
+            </m:r>
+          </m:e>
+        </m:d>
+        <m:r>
+          <w:rPr>
+            <w:rFonts w:ascii="Cambria Math" w:hAnsi="Cambria Math" w:cs="Times New Roman"/>
+          </w:rPr>
+          <m:t xml:space="preserve">⋈ </m:t>
+        </m:r>
+        <m:sSub>
+          <m:sSubPr>
+            <m:ctrlPr>
+              <w:rPr>
+                <w:rFonts w:ascii="Cambria Math" w:hAnsi="Cambria Math" w:cs="Times New Roman"/>
+                <w:i/>
+              </w:rPr>
+            </m:ctrlPr>
+          </m:sSubPr>
+          <m:e>
+            <m:r>
+              <w:rPr>
+                <w:rFonts w:ascii="Cambria Math" w:hAnsi="Cambria Math" w:cs="Times New Roman"/>
+              </w:rPr>
+              <m:t>Q</m:t>
+            </m:r>
+          </m:e>
+          <m:sub>
+            <m:r>
+              <w:rPr>
+                <w:rFonts w:ascii="Cambria Math" w:hAnsi="Cambria Math" w:cs="Times New Roman"/>
+              </w:rPr>
+              <m:t>0</m:t>
+            </m:r>
+          </m:sub>
+        </m:sSub>
+        <m:r>
+          <w:rPr>
+            <w:rFonts w:ascii="Cambria Math" w:hAnsi="Cambria Math" w:cs="Times New Roman"/>
+          </w:rPr>
+          <m:t>[CZ]</m:t>
+        </m:r>
+      </m:oMath>
+      <w:r>
+        <w:rPr>
+          <w:rFonts w:eastAsiaTheme="minorEastAsia" w:cs="Times New Roman"/>
+        </w:rPr>
+        <w:t xml:space="preserve">  tương đương chuỗi kết </w:t>
+      </w:r>
+      <m:oMath>
+        <m:sSub>
+          <m:sSubPr>
+            <m:ctrlPr>
+              <w:rPr>
+                <w:rFonts w:ascii="Cambria Math" w:hAnsi="Cambria Math" w:cs="Times New Roman"/>
+                <w:i/>
+              </w:rPr>
+            </m:ctrlPr>
+          </m:sSubPr>
+          <m:e>
+            <m:r>
+              <w:rPr>
+                <w:rFonts w:ascii="Cambria Math" w:hAnsi="Cambria Math" w:cs="Times New Roman"/>
+              </w:rPr>
+              <m:t>Q</m:t>
+            </m:r>
+          </m:e>
+          <m:sub>
+            <m:r>
+              <w:rPr>
+                <w:rFonts w:ascii="Cambria Math" w:hAnsi="Cambria Math" w:cs="Times New Roman"/>
+              </w:rPr>
+              <m:t>0</m:t>
+            </m:r>
+          </m:sub>
+        </m:sSub>
+        <m:d>
+          <m:dPr>
+            <m:begChr m:val="["/>
+            <m:endChr m:val="]"/>
+            <m:ctrlPr>
+              <w:rPr>
+                <w:rFonts w:ascii="Cambria Math" w:hAnsi="Cambria Math" w:cs="Times New Roman"/>
+                <w:i/>
+              </w:rPr>
+            </m:ctrlPr>
+          </m:dPr>
+          <m:e>
+            <m:r>
+              <w:rPr>
+                <w:rFonts w:ascii="Cambria Math" w:hAnsi="Cambria Math" w:cs="Times New Roman"/>
+              </w:rPr>
+              <m:t>AX</m:t>
+            </m:r>
+          </m:e>
+        </m:d>
+        <m:r>
+          <w:rPr>
+            <w:rFonts w:ascii="Cambria Math" w:hAnsi="Cambria Math" w:cs="Times New Roman"/>
+          </w:rPr>
+          <m:t>⋈</m:t>
+        </m:r>
+        <m:sSub>
+          <m:sSubPr>
+            <m:ctrlPr>
+              <w:rPr>
+                <w:rFonts w:ascii="Cambria Math" w:hAnsi="Cambria Math" w:cs="Times New Roman"/>
+                <w:i/>
+              </w:rPr>
+            </m:ctrlPr>
+          </m:sSubPr>
+          <m:e>
+            <m:r>
+              <w:rPr>
+                <w:rFonts w:ascii="Cambria Math" w:hAnsi="Cambria Math" w:cs="Times New Roman"/>
+              </w:rPr>
+              <m:t>Q</m:t>
+            </m:r>
+          </m:e>
+          <m:sub>
+            <m:r>
+              <w:rPr>
+                <w:rFonts w:ascii="Cambria Math" w:hAnsi="Cambria Math" w:cs="Times New Roman"/>
+              </w:rPr>
+              <m:t>0</m:t>
+            </m:r>
+          </m:sub>
+        </m:sSub>
+        <m:d>
+          <m:dPr>
+            <m:begChr m:val="["/>
+            <m:endChr m:val="]"/>
+            <m:ctrlPr>
+              <w:rPr>
+                <w:rFonts w:ascii="Cambria Math" w:hAnsi="Cambria Math" w:cs="Times New Roman"/>
+                <w:i/>
+              </w:rPr>
+            </m:ctrlPr>
+          </m:dPr>
+          <m:e>
+            <m:r>
+              <w:rPr>
+                <w:rFonts w:ascii="Cambria Math" w:hAnsi="Cambria Math" w:cs="Times New Roman"/>
+              </w:rPr>
+              <m:t>ABE</m:t>
+            </m:r>
+          </m:e>
+        </m:d>
+        <m:r>
+          <w:rPr>
+            <w:rFonts w:ascii="Cambria Math" w:hAnsi="Cambria Math" w:cs="Times New Roman"/>
+          </w:rPr>
+          <m:t xml:space="preserve">⋈ </m:t>
+        </m:r>
+        <m:sSub>
+          <m:sSubPr>
+            <m:ctrlPr>
+              <w:rPr>
+                <w:rFonts w:ascii="Cambria Math" w:hAnsi="Cambria Math" w:cs="Times New Roman"/>
+                <w:i/>
+              </w:rPr>
+            </m:ctrlPr>
+          </m:sSubPr>
+          <m:e>
+            <m:r>
+              <w:rPr>
+                <w:rFonts w:ascii="Cambria Math" w:hAnsi="Cambria Math" w:cs="Times New Roman"/>
+              </w:rPr>
+              <m:t>Q</m:t>
+            </m:r>
+          </m:e>
+          <m:sub>
+            <m:r>
+              <w:rPr>
+                <w:rFonts w:ascii="Cambria Math" w:hAnsi="Cambria Math" w:cs="Times New Roman"/>
+              </w:rPr>
+              <m:t>0</m:t>
+            </m:r>
+          </m:sub>
+        </m:sSub>
+        <m:d>
+          <m:dPr>
+            <m:begChr m:val="["/>
+            <m:endChr m:val="]"/>
+            <m:ctrlPr>
+              <w:rPr>
+                <w:rFonts w:ascii="Cambria Math" w:hAnsi="Cambria Math" w:cs="Times New Roman"/>
+                <w:i/>
+              </w:rPr>
+            </m:ctrlPr>
+          </m:dPr>
+          <m:e>
+            <m:r>
+              <w:rPr>
+                <w:rFonts w:ascii="Cambria Math" w:hAnsi="Cambria Math" w:cs="Times New Roman"/>
+              </w:rPr>
+              <m:t>BE</m:t>
+            </m:r>
+          </m:e>
+        </m:d>
+        <m:r>
+          <w:rPr>
+            <w:rFonts w:ascii="Cambria Math" w:hAnsi="Cambria Math" w:cs="Times New Roman"/>
+          </w:rPr>
+          <m:t>⋈</m:t>
+        </m:r>
+        <m:sSub>
+          <m:sSubPr>
+            <m:ctrlPr>
+              <w:rPr>
+                <w:rFonts w:ascii="Cambria Math" w:hAnsi="Cambria Math" w:cs="Times New Roman"/>
+                <w:i/>
+              </w:rPr>
+            </m:ctrlPr>
+          </m:sSubPr>
+          <m:e>
+            <m:r>
+              <w:rPr>
+                <w:rFonts w:ascii="Cambria Math" w:hAnsi="Cambria Math" w:cs="Times New Roman"/>
+              </w:rPr>
+              <m:t>Q</m:t>
+            </m:r>
+          </m:e>
+          <m:sub>
+            <m:r>
+              <w:rPr>
+                <w:rFonts w:ascii="Cambria Math" w:hAnsi="Cambria Math" w:cs="Times New Roman"/>
+              </w:rPr>
+              <m:t>0</m:t>
+            </m:r>
+          </m:sub>
+        </m:sSub>
+        <m:d>
+          <m:dPr>
+            <m:begChr m:val="["/>
+            <m:endChr m:val="]"/>
+            <m:ctrlPr>
+              <w:rPr>
+                <w:rFonts w:ascii="Cambria Math" w:hAnsi="Cambria Math" w:cs="Times New Roman"/>
+                <w:i/>
+              </w:rPr>
+            </m:ctrlPr>
+          </m:dPr>
+          <m:e>
+            <m:r>
+              <w:rPr>
+                <w:rFonts w:ascii="Cambria Math" w:hAnsi="Cambria Math" w:cs="Times New Roman"/>
+              </w:rPr>
+              <m:t>BCT</m:t>
+            </m:r>
+          </m:e>
+        </m:d>
+        <m:r>
+          <w:rPr>
+            <w:rFonts w:ascii="Cambria Math" w:hAnsi="Cambria Math" w:cs="Times New Roman"/>
+          </w:rPr>
+          <m:t xml:space="preserve"> ⋈</m:t>
+        </m:r>
+        <m:r>
+          <w:rPr>
+            <w:rFonts w:ascii="Cambria Math" w:hAnsi="Cambria Math" w:cs="Times New Roman"/>
+          </w:rPr>
+          <m:t xml:space="preserve"> </m:t>
+        </m:r>
+        <m:sSub>
+          <m:sSubPr>
+            <m:ctrlPr>
+              <w:rPr>
+                <w:rFonts w:ascii="Cambria Math" w:hAnsi="Cambria Math" w:cs="Times New Roman"/>
+                <w:i/>
+              </w:rPr>
+            </m:ctrlPr>
+          </m:sSubPr>
+          <m:e>
+            <m:r>
+              <w:rPr>
+                <w:rFonts w:ascii="Cambria Math" w:hAnsi="Cambria Math" w:cs="Times New Roman"/>
+              </w:rPr>
+              <m:t>Q</m:t>
+            </m:r>
+          </m:e>
+          <m:sub>
+            <m:r>
+              <w:rPr>
+                <w:rFonts w:ascii="Cambria Math" w:hAnsi="Cambria Math" w:cs="Times New Roman"/>
+              </w:rPr>
+              <m:t>0</m:t>
+            </m:r>
+          </m:sub>
+        </m:sSub>
+        <m:r>
+          <w:rPr>
+            <w:rFonts w:ascii="Cambria Math" w:hAnsi="Cambria Math" w:cs="Times New Roman"/>
+          </w:rPr>
+          <m:t>[CZ]</m:t>
+        </m:r>
+      </m:oMath>
+      <w:r>
+        <w:rPr>
+          <w:rFonts w:eastAsiaTheme="minorEastAsia" w:cs="Times New Roman"/>
+        </w:rPr>
+        <w:t xml:space="preserve"> được cài đặt trực tiếp trên lược đồ do tồn tại dòng D  = (Q12 , Q24, Q43) có gốc là Q1 thỏa điều kiện với mỗi cung trong dòng D tương ứng là một quan hệ trên chuỗi kết, và mỗi quan hệ trên chuỗi kết tương ứng là một dòng hoặc 1 nút trên lược đồ</w:t>
+      </w:r>
+      <w:r>
+        <w:rPr>
+          <w:rFonts w:eastAsiaTheme="minorEastAsia" w:cs="Times New Roman"/>
+        </w:rPr>
+        <w:t xml:space="preserve">  (không chắc)</w:t>
+      </w:r>
+    </w:p>
+    <w:p>
+      <w:pPr>
+        <w:rPr>
+          <w:rFonts w:cs="Times New Roman"/>
+        </w:rPr>
+      </w:pPr>
+      <w:r>
+        <w:rPr>
+          <w:rFonts w:cs="Times New Roman"/>
+        </w:rPr>
+        <w:t>Bài tập 3:</w:t>
+      </w:r>
+      <w:r>
+        <w:rPr>
+          <w:rFonts w:cs="Times New Roman"/>
+        </w:rPr>
+        <w:t xml:space="preserve"> </w:t>
+      </w:r>
+    </w:p>
+    <w:p>
+      <w:pPr>
+        <w:rPr>
+          <w:rFonts w:cs="Times New Roman"/>
+        </w:rPr>
+      </w:pPr>
+      <w:r>
+        <w:rPr>
+          <w:rFonts w:cs="Times New Roman"/>
+        </w:rPr>
+        <w:t>Xét lần lượt các câu truy vấn:</w:t>
+      </w:r>
+    </w:p>
+    <w:p>
+      <w:pPr>
+        <w:pStyle w:val="ListParagraph"/>
+        <w:numPr>
+          <w:ilvl w:val="0"/>
+          <w:numId w:val="4"/>
+        </w:numPr>
+        <w:rPr>
+          <w:rFonts w:cs="Times New Roman"/>
+        </w:rPr>
+      </w:pPr>
+      <w:r>
+        <w:rPr>
+          <w:rFonts w:cs="Times New Roman"/>
+        </w:rPr>
+        <w:t xml:space="preserve">Cho biết danh sách  tên các sinh viên của khoa CNTT đã có ít nhất một điểm đạt từ trung bình trở lên trong số các môn đăng ký học trong học kỳ 2 của năm học 2009 – 2010 </w:t>
+      </w:r>
+    </w:p>
+    <w:p>
+      <w:pPr>
+        <w:pStyle w:val="ListParagraph"/>
+        <w:numPr>
+          <w:ilvl w:val="0"/>
+          <w:numId w:val="5"/>
+        </w:numPr>
+        <w:rPr>
+          <w:rFonts w:cs="Times New Roman"/>
+        </w:rPr>
+      </w:pPr>
+      <w:r>
+        <w:rPr>
+          <w:rFonts w:cs="Times New Roman"/>
+        </w:rPr>
+        <w:t>Viết câu truy vấn sử dụng đại số quan hệ:</w:t>
+      </w:r>
+    </w:p>
+    <w:p>
+      <w:pPr>
+        <w:ind w:left="360"/>
+        <w:rPr>
+          <w:rFonts w:eastAsiaTheme="minorEastAsia" w:cs="Times New Roman"/>
+        </w:rPr>
+      </w:pPr>
+      <m:oMathPara>
+        <m:oMathParaPr>
+          <m:jc m:val="left"/>
+        </m:oMathParaPr>
+        <m:oMath>
+          <m:r>
+            <w:rPr>
+              <w:rFonts w:ascii="Cambria Math" w:hAnsi="Cambria Math" w:cs="Times New Roman"/>
+            </w:rPr>
+            <m:t xml:space="preserve">MAKH ← </m:t>
+          </m:r>
+          <m:sSub>
+            <m:sSubPr>
+              <m:ctrlPr>
+                <w:rPr>
+                  <w:rFonts w:ascii="Cambria Math" w:hAnsi="Cambria Math" w:cs="Times New Roman"/>
+                  <w:i/>
+                </w:rPr>
+              </m:ctrlPr>
+            </m:sSubPr>
+            <m:e>
+              <m:r>
+                <w:rPr>
+                  <w:rFonts w:ascii="Cambria Math" w:hAnsi="Cambria Math" w:cs="Times New Roman"/>
+                </w:rPr>
+                <m:t>π</m:t>
+              </m:r>
+            </m:e>
+            <m:sub>
+              <m:r>
+                <w:rPr>
+                  <w:rFonts w:ascii="Cambria Math" w:hAnsi="Cambria Math" w:cs="Times New Roman"/>
+                </w:rPr>
+                <m:t>M</m:t>
+              </m:r>
+              <m:r>
+                <w:rPr>
+                  <w:rFonts w:ascii="Cambria Math" w:hAnsi="Cambria Math" w:cs="Times New Roman"/>
+                </w:rPr>
+                <m:t>Ã_KHOA</m:t>
+              </m:r>
+            </m:sub>
+          </m:sSub>
+          <m:r>
+            <w:rPr>
+              <w:rFonts w:ascii="Cambria Math" w:hAnsi="Cambria Math" w:cs="Times New Roman"/>
+            </w:rPr>
+            <m:t xml:space="preserve">( </m:t>
+          </m:r>
+          <m:sSub>
+            <m:sSubPr>
+              <m:ctrlPr>
+                <w:rPr>
+                  <w:rFonts w:ascii="Cambria Math" w:hAnsi="Cambria Math" w:cs="Times New Roman"/>
+                  <w:i/>
+                </w:rPr>
+              </m:ctrlPr>
+            </m:sSubPr>
+            <m:e>
+              <m:r>
+                <w:rPr>
+                  <w:rFonts w:ascii="Cambria Math" w:hAnsi="Cambria Math" w:cs="Times New Roman"/>
+                </w:rPr>
+                <m:t>σ</m:t>
+              </m:r>
+            </m:e>
+            <m:sub>
+              <m:r>
+                <w:rPr>
+                  <w:rFonts w:ascii="Cambria Math" w:hAnsi="Cambria Math" w:cs="Times New Roman"/>
+                </w:rPr>
+                <m:t>TÊ</m:t>
+              </m:r>
+              <m:r>
+                <w:rPr>
+                  <w:rFonts w:ascii="Cambria Math" w:hAnsi="Cambria Math" w:cs="Times New Roman"/>
+                </w:rPr>
+                <m:t>N_KHOA</m:t>
+              </m:r>
+              <m:sSup>
+                <m:sSupPr>
+                  <m:ctrlPr>
+                    <w:rPr>
+                      <w:rFonts w:ascii="Cambria Math" w:hAnsi="Cambria Math" w:cs="Times New Roman"/>
+                      <w:i/>
+                    </w:rPr>
+                  </m:ctrlPr>
+                </m:sSupPr>
+                <m:e>
+                  <m:r>
+                    <w:rPr>
+                      <w:rFonts w:ascii="Cambria Math" w:hAnsi="Cambria Math" w:cs="Times New Roman"/>
+                    </w:rPr>
+                    <m:t>=</m:t>
+                  </m:r>
+                </m:e>
+                <m:sup>
+                  <m:r>
+                    <w:rPr>
+                      <w:rFonts w:ascii="Cambria Math" w:hAnsi="Cambria Math" w:cs="Times New Roman"/>
+                    </w:rPr>
+                    <m:t>'</m:t>
+                  </m:r>
+                </m:sup>
+              </m:sSup>
+              <m:r>
+                <w:rPr>
+                  <w:rFonts w:ascii="Cambria Math" w:hAnsi="Cambria Math" w:cs="Times New Roman"/>
+                </w:rPr>
+                <m:t>CNT</m:t>
+              </m:r>
+              <m:sSup>
+                <m:sSupPr>
+                  <m:ctrlPr>
+                    <w:rPr>
+                      <w:rFonts w:ascii="Cambria Math" w:hAnsi="Cambria Math" w:cs="Times New Roman"/>
+                      <w:i/>
+                    </w:rPr>
+                  </m:ctrlPr>
+                </m:sSupPr>
+                <m:e>
+                  <m:r>
+                    <w:rPr>
+                      <w:rFonts w:ascii="Cambria Math" w:hAnsi="Cambria Math" w:cs="Times New Roman"/>
+                    </w:rPr>
+                    <m:t>T</m:t>
+                  </m:r>
+                </m:e>
+                <m:sup>
+                  <m:r>
+                    <w:rPr>
+                      <w:rFonts w:ascii="Cambria Math" w:hAnsi="Cambria Math" w:cs="Times New Roman"/>
+                    </w:rPr>
+                    <m:t>'</m:t>
+                  </m:r>
+                </m:sup>
+              </m:sSup>
+            </m:sub>
+          </m:sSub>
+          <m:r>
+            <w:rPr>
+              <w:rFonts w:ascii="Cambria Math" w:hAnsi="Cambria Math" w:cs="Times New Roman"/>
+            </w:rPr>
+            <m:t>(KHOA))</m:t>
+          </m:r>
+        </m:oMath>
+      </m:oMathPara>
+    </w:p>
+    <w:p>
+      <w:pPr>
+        <w:ind w:left="360"/>
+        <w:rPr>
+          <w:rFonts w:eastAsiaTheme="minorEastAsia" w:cs="Times New Roman"/>
+        </w:rPr>
+      </w:pPr>
+      <m:oMathPara>
+        <m:oMathParaPr>
+          <m:jc m:val="left"/>
+        </m:oMathParaPr>
+        <m:oMath>
+          <m:r>
+            <w:rPr>
+              <w:rFonts w:ascii="Cambria Math" w:hAnsi="Cambria Math" w:cs="Times New Roman"/>
+            </w:rPr>
+            <m:t xml:space="preserve">SV_KHOA  ←  </m:t>
+          </m:r>
+          <m:sSub>
+            <m:sSubPr>
+              <m:ctrlPr>
+                <w:rPr>
+                  <w:rFonts w:ascii="Cambria Math" w:hAnsi="Cambria Math" w:cs="Times New Roman"/>
+                  <w:i/>
+                </w:rPr>
+              </m:ctrlPr>
+            </m:sSubPr>
+            <m:e>
+              <m:r>
+                <w:rPr>
+                  <w:rFonts w:ascii="Cambria Math" w:hAnsi="Cambria Math" w:cs="Times New Roman"/>
+                </w:rPr>
+                <m:t>π</m:t>
+              </m:r>
+            </m:e>
+            <m:sub>
+              <m:r>
+                <w:rPr>
+                  <w:rFonts w:ascii="Cambria Math" w:hAnsi="Cambria Math" w:cs="Times New Roman"/>
+                </w:rPr>
+                <m:t>MÃ</m:t>
+              </m:r>
+              <m:r>
+                <w:rPr>
+                  <w:rFonts w:ascii="Cambria Math" w:hAnsi="Cambria Math" w:cs="Times New Roman"/>
+                </w:rPr>
+                <m:t xml:space="preserve"> </m:t>
+              </m:r>
+              <m:r>
+                <w:rPr>
+                  <w:rFonts w:ascii="Cambria Math" w:hAnsi="Cambria Math" w:cs="Times New Roman"/>
+                </w:rPr>
+                <m:t>_SV,   TÊN</m:t>
+              </m:r>
+              <m:r>
+                <w:rPr>
+                  <w:rFonts w:ascii="Cambria Math" w:hAnsi="Cambria Math" w:cs="Times New Roman"/>
+                </w:rPr>
+                <m:t xml:space="preserve">  </m:t>
+              </m:r>
+              <m:r>
+                <w:rPr>
+                  <w:rFonts w:ascii="Cambria Math" w:hAnsi="Cambria Math" w:cs="Times New Roman"/>
+                </w:rPr>
+                <m:t>_SV</m:t>
+              </m:r>
+            </m:sub>
+          </m:sSub>
+          <m:r>
+            <w:rPr>
+              <w:rFonts w:ascii="Cambria Math" w:hAnsi="Cambria Math" w:cs="Times New Roman"/>
+            </w:rPr>
+            <m:t xml:space="preserve"> ( </m:t>
+          </m:r>
+          <m:r>
+            <w:rPr>
+              <w:rFonts w:ascii="Cambria Math" w:hAnsi="Cambria Math" w:cs="Times New Roman"/>
+            </w:rPr>
+            <m:t xml:space="preserve">SV </m:t>
+          </m:r>
+          <m:sSub>
+            <m:sSubPr>
+              <m:ctrlPr>
+                <w:rPr>
+                  <w:rFonts w:ascii="Cambria Math" w:hAnsi="Cambria Math" w:cs="Times New Roman"/>
+                  <w:i/>
+                </w:rPr>
+              </m:ctrlPr>
+            </m:sSubPr>
+            <m:e>
+              <m:r>
+                <w:rPr>
+                  <w:rFonts w:ascii="Cambria Math" w:hAnsi="Cambria Math" w:cs="Times New Roman"/>
+                </w:rPr>
+                <m:t>⋈</m:t>
+              </m:r>
+            </m:e>
+            <m:sub>
+              <m:r>
+                <w:rPr>
+                  <w:rFonts w:ascii="Cambria Math" w:hAnsi="Cambria Math" w:cs="Times New Roman"/>
+                </w:rPr>
+                <m:t>MÃ_KHOA</m:t>
+              </m:r>
+            </m:sub>
+          </m:sSub>
+          <m:r>
+            <w:rPr>
+              <w:rFonts w:ascii="Cambria Math" w:hAnsi="Cambria Math" w:cs="Times New Roman"/>
+            </w:rPr>
+            <m:t xml:space="preserve"> MAKH </m:t>
+          </m:r>
+          <m:r>
+            <w:rPr>
+              <w:rFonts w:ascii="Cambria Math" w:hAnsi="Cambria Math" w:cs="Times New Roman"/>
+            </w:rPr>
+            <m:t>)</m:t>
+          </m:r>
+        </m:oMath>
+      </m:oMathPara>
+    </w:p>
+    <w:p>
+      <w:pPr>
+        <w:ind w:left="360"/>
+        <w:rPr>
+          <w:rFonts w:eastAsiaTheme="minorEastAsia" w:cs="Times New Roman"/>
+        </w:rPr>
+      </w:pPr>
+      <m:oMathPara>
+        <m:oMathParaPr>
+          <m:jc m:val="left"/>
+        </m:oMathParaPr>
+        <m:oMath>
+          <m:r>
+            <w:rPr>
+              <w:rFonts w:ascii="Cambria Math" w:hAnsi="Cambria Math" w:cs="Times New Roman"/>
+            </w:rPr>
+            <m:t>DIEM ←</m:t>
+          </m:r>
+          <m:sSub>
+            <m:sSubPr>
+              <m:ctrlPr>
+                <w:rPr>
+                  <w:rFonts w:ascii="Cambria Math" w:hAnsi="Cambria Math" w:cs="Times New Roman"/>
+                  <w:i/>
+                </w:rPr>
+              </m:ctrlPr>
+            </m:sSubPr>
+            <m:e>
+              <m:r>
+                <w:rPr>
+                  <w:rFonts w:ascii="Cambria Math" w:hAnsi="Cambria Math" w:cs="Times New Roman"/>
+                </w:rPr>
+                <m:t>π</m:t>
+              </m:r>
+            </m:e>
+            <m:sub>
+              <m:r>
+                <w:rPr>
+                  <w:rFonts w:ascii="Cambria Math" w:hAnsi="Cambria Math" w:cs="Times New Roman"/>
+                </w:rPr>
+                <m:t>MÃ_SV</m:t>
+              </m:r>
+            </m:sub>
+          </m:sSub>
+          <m:r>
+            <w:rPr>
+              <w:rFonts w:ascii="Cambria Math" w:hAnsi="Cambria Math" w:cs="Times New Roman"/>
+            </w:rPr>
+            <m:t xml:space="preserve"> (</m:t>
+          </m:r>
+          <m:sSub>
+            <m:sSubPr>
+              <m:ctrlPr>
+                <w:rPr>
+                  <w:rFonts w:ascii="Cambria Math" w:hAnsi="Cambria Math" w:cs="Times New Roman"/>
+                  <w:i/>
+                </w:rPr>
+              </m:ctrlPr>
+            </m:sSubPr>
+            <m:e>
+              <m:r>
+                <w:rPr>
+                  <w:rFonts w:ascii="Cambria Math" w:hAnsi="Cambria Math" w:cs="Times New Roman"/>
+                </w:rPr>
+                <m:t>σ</m:t>
+              </m:r>
+            </m:e>
+            <m:sub>
+              <m:r>
+                <w:rPr>
+                  <w:rFonts w:ascii="Cambria Math" w:hAnsi="Cambria Math" w:cs="Times New Roman"/>
+                </w:rPr>
+                <m:t>HK=2</m:t>
+              </m:r>
+              <m:r>
+                <w:rPr>
+                  <w:rFonts w:ascii="Cambria Math" w:hAnsi="Cambria Math" w:cs="Times New Roman"/>
+                </w:rPr>
+                <m:t xml:space="preserve"> ∧ NĂM</m:t>
+              </m:r>
+              <m:sSup>
+                <m:sSupPr>
+                  <m:ctrlPr>
+                    <w:rPr>
+                      <w:rFonts w:ascii="Cambria Math" w:hAnsi="Cambria Math" w:cs="Times New Roman"/>
+                      <w:i/>
+                    </w:rPr>
+                  </m:ctrlPr>
+                </m:sSupPr>
+                <m:e>
+                  <m:r>
+                    <w:rPr>
+                      <w:rFonts w:ascii="Cambria Math" w:hAnsi="Cambria Math" w:cs="Times New Roman"/>
+                    </w:rPr>
+                    <m:t>=</m:t>
+                  </m:r>
+                </m:e>
+                <m:sup>
+                  <m:r>
+                    <w:rPr>
+                      <w:rFonts w:ascii="Cambria Math" w:hAnsi="Cambria Math" w:cs="Times New Roman"/>
+                    </w:rPr>
+                    <m:t>'</m:t>
+                  </m:r>
+                </m:sup>
+              </m:sSup>
+              <m:r>
+                <w:rPr>
+                  <w:rFonts w:ascii="Cambria Math" w:hAnsi="Cambria Math" w:cs="Times New Roman"/>
+                </w:rPr>
+                <m:t>2009-</m:t>
+              </m:r>
+              <m:sSup>
+                <m:sSupPr>
+                  <m:ctrlPr>
+                    <w:rPr>
+                      <w:rFonts w:ascii="Cambria Math" w:hAnsi="Cambria Math" w:cs="Times New Roman"/>
+                      <w:i/>
+                    </w:rPr>
+                  </m:ctrlPr>
+                </m:sSupPr>
+                <m:e>
+                  <m:r>
+                    <w:rPr>
+                      <w:rFonts w:ascii="Cambria Math" w:hAnsi="Cambria Math" w:cs="Times New Roman"/>
+                    </w:rPr>
+                    <m:t>2010</m:t>
+                  </m:r>
+                </m:e>
+                <m:sup>
+                  <m:r>
+                    <w:rPr>
+                      <w:rFonts w:ascii="Cambria Math" w:hAnsi="Cambria Math" w:cs="Times New Roman"/>
+                    </w:rPr>
+                    <m:t>'</m:t>
+                  </m:r>
+                </m:sup>
+              </m:sSup>
+              <m:r>
+                <w:rPr>
+                  <w:rFonts w:ascii="Cambria Math" w:hAnsi="Cambria Math" w:cs="Times New Roman"/>
+                </w:rPr>
+                <m:t xml:space="preserve"> ∧ ĐIỂM ≥ 5</m:t>
+              </m:r>
+            </m:sub>
+          </m:sSub>
+          <m:r>
+            <w:rPr>
+              <w:rFonts w:ascii="Cambria Math" w:hAnsi="Cambria Math" w:cs="Times New Roman"/>
+            </w:rPr>
+            <m:t xml:space="preserve"> ( ĐKHỌC_KQ)</m:t>
+          </m:r>
+          <m:r>
+            <w:rPr>
+              <w:rFonts w:ascii="Cambria Math" w:hAnsi="Cambria Math" w:cs="Times New Roman"/>
+            </w:rPr>
+            <m:t xml:space="preserve"> )</m:t>
+          </m:r>
+        </m:oMath>
+      </m:oMathPara>
+    </w:p>
+    <w:p>
+      <w:pPr>
+        <w:ind w:left="360"/>
+        <w:rPr>
+          <w:rFonts w:eastAsiaTheme="minorEastAsia" w:cs="Times New Roman"/>
+        </w:rPr>
+      </w:pPr>
+      <m:oMathPara>
+        <m:oMathParaPr>
+          <m:jc m:val="left"/>
+        </m:oMathParaPr>
+        <m:oMath>
+          <m:r>
+            <w:rPr>
+              <w:rFonts w:ascii="Cambria Math" w:hAnsi="Cambria Math" w:cs="Times New Roman"/>
+            </w:rPr>
+            <m:t xml:space="preserve">KQ ←SV_KHOA  </m:t>
+          </m:r>
+          <m:sSub>
+            <m:sSubPr>
+              <m:ctrlPr>
+                <w:rPr>
+                  <w:rFonts w:ascii="Cambria Math" w:hAnsi="Cambria Math" w:cs="Times New Roman"/>
+                  <w:i/>
+                </w:rPr>
+              </m:ctrlPr>
+            </m:sSubPr>
+            <m:e>
+              <m:r>
+                <w:rPr>
+                  <w:rFonts w:ascii="Cambria Math" w:hAnsi="Cambria Math" w:cs="Times New Roman"/>
+                </w:rPr>
+                <m:t xml:space="preserve">⋈ </m:t>
+              </m:r>
+            </m:e>
+            <m:sub>
+              <m:r>
+                <w:rPr>
+                  <w:rFonts w:ascii="Cambria Math" w:hAnsi="Cambria Math" w:cs="Times New Roman"/>
+                </w:rPr>
+                <m:t>MÃ_SV</m:t>
+              </m:r>
+            </m:sub>
+          </m:sSub>
+          <m:r>
+            <w:rPr>
+              <w:rFonts w:ascii="Cambria Math" w:hAnsi="Cambria Math" w:cs="Times New Roman"/>
+            </w:rPr>
+            <m:t xml:space="preserve"> DIEM</m:t>
+          </m:r>
+        </m:oMath>
+      </m:oMathPara>
+    </w:p>
+    <w:p>
+      <w:pPr>
+        <w:pStyle w:val="ListParagraph"/>
+        <w:numPr>
+          <w:ilvl w:val="0"/>
+          <w:numId w:val="5"/>
+        </w:numPr>
+        <w:rPr>
+          <w:rFonts w:eastAsiaTheme="minorEastAsia" w:cs="Times New Roman"/>
+        </w:rPr>
+      </w:pPr>
+      <w:r>
+        <w:rPr>
+          <w:rFonts w:eastAsiaTheme="minorEastAsia" w:cs="Times New Roman"/>
+        </w:rPr>
+        <w:t>Xác định con đường truy xuất:</w:t>
+      </w:r>
+    </w:p>
+    <w:p>
+      <w:pPr>
+        <w:ind w:left="360"/>
+        <w:rPr>
+          <w:rFonts w:eastAsiaTheme="minorEastAsia" w:cs="Times New Roman"/>
+        </w:rPr>
+      </w:pPr>
+    </w:p>
+    <w:p>
+      <w:pPr>
+        <w:pStyle w:val="ListParagraph"/>
+        <w:numPr>
+          <w:ilvl w:val="0"/>
+          <w:numId w:val="4"/>
+        </w:numPr>
+        <w:rPr>
+          <w:rFonts w:cs="Times New Roman"/>
+        </w:rPr>
+      </w:pPr>
+      <w:r>
+        <w:rPr>
+          <w:rFonts w:cs="Times New Roman"/>
+        </w:rPr>
+        <w:t>Cho biết danh sách tên các môn học của khoa Hóa có hơn 100 sinh viên đăng ký học trong học kỳ 1 năm học 2010 – 2011</w:t>
+      </w:r>
+    </w:p>
+    <w:p>
+      <w:pPr>
+        <w:ind w:left="360"/>
+        <w:rPr>
+          <w:rFonts w:cs="Times New Roman"/>
+        </w:rPr>
+      </w:pPr>
+      <w:r>
+        <w:rPr>
+          <w:rFonts w:cs="Times New Roman"/>
+        </w:rPr>
+        <w:t>Viết câu truy vấn sử dụng đại số quan hệ:</w:t>
+      </w:r>
+    </w:p>
+    <w:p>
+      <w:pPr>
+        <w:ind w:left="360"/>
+        <w:rPr>
+          <w:rFonts w:eastAsiaTheme="minorEastAsia" w:cs="Times New Roman"/>
+        </w:rPr>
+      </w:pPr>
+      <m:oMathPara>
+        <m:oMathParaPr>
+          <m:jc m:val="left"/>
+        </m:oMathParaPr>
+        <m:oMath>
+          <m:r>
+            <w:rPr>
+              <w:rFonts w:ascii="Cambria Math" w:hAnsi="Cambria Math" w:cs="Times New Roman"/>
+            </w:rPr>
+            <m:t>DKHOC</m:t>
+          </m:r>
+          <m:r>
+            <w:rPr>
+              <w:rFonts w:ascii="Cambria Math" w:hAnsi="Cambria Math" w:cs="Times New Roman"/>
+            </w:rPr>
+            <m:t xml:space="preserve"> ← </m:t>
+          </m:r>
+          <m:sSub>
+            <m:sSubPr>
+              <m:ctrlPr>
+                <w:rPr>
+                  <w:rFonts w:ascii="Cambria Math" w:hAnsi="Cambria Math" w:cs="Times New Roman"/>
+                  <w:i/>
+                </w:rPr>
+              </m:ctrlPr>
+            </m:sSubPr>
+            <m:e>
+              <m:r>
+                <w:rPr>
+                  <w:rFonts w:ascii="Cambria Math" w:hAnsi="Cambria Math" w:cs="Times New Roman"/>
+                </w:rPr>
+                <m:t>π</m:t>
+              </m:r>
+            </m:e>
+            <m:sub>
+              <m:r>
+                <w:rPr>
+                  <w:rFonts w:ascii="Cambria Math" w:hAnsi="Cambria Math" w:cs="Times New Roman"/>
+                </w:rPr>
+                <m:t xml:space="preserve">MÃ_MH </m:t>
+              </m:r>
+            </m:sub>
+          </m:sSub>
+          <m:r>
+            <w:rPr>
+              <w:rFonts w:ascii="Cambria Math" w:hAnsi="Cambria Math" w:cs="Times New Roman"/>
+            </w:rPr>
+            <m:t xml:space="preserve">( </m:t>
+          </m:r>
+          <m:sSub>
+            <m:sSubPr>
+              <m:ctrlPr>
+                <w:rPr>
+                  <w:rFonts w:ascii="Cambria Math" w:hAnsi="Cambria Math" w:cs="Times New Roman"/>
+                  <w:i/>
+                </w:rPr>
+              </m:ctrlPr>
+            </m:sSubPr>
+            <m:e>
+              <m:r>
+                <w:rPr>
+                  <w:rFonts w:ascii="Cambria Math" w:hAnsi="Cambria Math" w:cs="Times New Roman"/>
+                </w:rPr>
+                <m:t>M</m:t>
+              </m:r>
+              <m:sSub>
+                <m:sSubPr>
+                  <m:ctrlPr>
+                    <w:rPr>
+                      <w:rFonts w:ascii="Cambria Math" w:hAnsi="Cambria Math" w:cs="Times New Roman"/>
+                      <w:i/>
+                    </w:rPr>
+                  </m:ctrlPr>
+                </m:sSubPr>
+                <m:e>
+                  <m:r>
+                    <w:rPr>
+                      <w:rFonts w:ascii="Cambria Math" w:hAnsi="Cambria Math" w:cs="Times New Roman"/>
+                    </w:rPr>
+                    <m:t>Ã</m:t>
+                  </m:r>
+                </m:e>
+                <m:sub>
+                  <m:r>
+                    <w:rPr>
+                      <w:rFonts w:ascii="Cambria Math" w:hAnsi="Cambria Math" w:cs="Times New Roman"/>
+                    </w:rPr>
+                    <m:t>M</m:t>
+                  </m:r>
+                  <m:r>
+                    <w:rPr>
+                      <w:rFonts w:ascii="Cambria Math" w:hAnsi="Cambria Math" w:cs="Times New Roman"/>
+                    </w:rPr>
+                    <m:t>H</m:t>
+                  </m:r>
+                </m:sub>
+              </m:sSub>
+              <m:r>
+                <m:rPr>
+                  <m:scr m:val="fraktur"/>
+                </m:rPr>
+                <w:rPr>
+                  <w:rFonts w:ascii="Cambria Math" w:hAnsi="Cambria Math" w:cs="Times New Roman"/>
+                </w:rPr>
+                <m:t>I</m:t>
+              </m:r>
+            </m:e>
+            <m:sub>
+              <m:r>
+                <w:rPr>
+                  <w:rFonts w:ascii="Cambria Math" w:hAnsi="Cambria Math" w:cs="Times New Roman"/>
+                </w:rPr>
+                <m:t>COUNT</m:t>
+              </m:r>
+              <m:d>
+                <m:dPr>
+                  <m:ctrlPr>
+                    <w:rPr>
+                      <w:rFonts w:ascii="Cambria Math" w:hAnsi="Cambria Math" w:cs="Times New Roman"/>
+                      <w:i/>
+                    </w:rPr>
+                  </m:ctrlPr>
+                </m:dPr>
+                <m:e>
+                  <m:r>
+                    <w:rPr>
+                      <w:rFonts w:ascii="Cambria Math" w:hAnsi="Cambria Math" w:cs="Times New Roman"/>
+                    </w:rPr>
+                    <m:t>MÃ_SV</m:t>
+                  </m:r>
+                </m:e>
+              </m:d>
+              <m:r>
+                <w:rPr>
+                  <w:rFonts w:ascii="Cambria Math" w:hAnsi="Cambria Math" w:cs="Times New Roman"/>
+                </w:rPr>
+                <m:t xml:space="preserve"> &gt;  100</m:t>
+              </m:r>
+            </m:sub>
+          </m:sSub>
+          <m:r>
+            <w:rPr>
+              <w:rFonts w:ascii="Cambria Math" w:hAnsi="Cambria Math" w:cs="Times New Roman"/>
+            </w:rPr>
+            <m:t xml:space="preserve">( </m:t>
+          </m:r>
+          <m:sSub>
+            <m:sSubPr>
+              <m:ctrlPr>
+                <w:rPr>
+                  <w:rFonts w:ascii="Cambria Math" w:hAnsi="Cambria Math" w:cs="Times New Roman"/>
+                  <w:i/>
+                </w:rPr>
+              </m:ctrlPr>
+            </m:sSubPr>
+            <m:e>
+              <m:r>
+                <w:rPr>
+                  <w:rFonts w:ascii="Cambria Math" w:hAnsi="Cambria Math" w:cs="Times New Roman"/>
+                </w:rPr>
+                <m:t>σ</m:t>
+              </m:r>
+            </m:e>
+            <m:sub>
+              <m:r>
+                <w:rPr>
+                  <w:rFonts w:ascii="Cambria Math" w:hAnsi="Cambria Math" w:cs="Times New Roman"/>
+                </w:rPr>
+                <m:t>HK=1 ∧ NĂM</m:t>
+              </m:r>
+              <m:sSup>
+                <m:sSupPr>
+                  <m:ctrlPr>
+                    <w:rPr>
+                      <w:rFonts w:ascii="Cambria Math" w:hAnsi="Cambria Math" w:cs="Times New Roman"/>
+                      <w:i/>
+                    </w:rPr>
+                  </m:ctrlPr>
+                </m:sSupPr>
+                <m:e>
+                  <m:r>
+                    <w:rPr>
+                      <w:rFonts w:ascii="Cambria Math" w:hAnsi="Cambria Math" w:cs="Times New Roman"/>
+                    </w:rPr>
+                    <m:t>=</m:t>
+                  </m:r>
+                </m:e>
+                <m:sup>
+                  <m:r>
+                    <w:rPr>
+                      <w:rFonts w:ascii="Cambria Math" w:hAnsi="Cambria Math" w:cs="Times New Roman"/>
+                    </w:rPr>
+                    <m:t>'</m:t>
+                  </m:r>
+                </m:sup>
+              </m:sSup>
+              <m:r>
+                <w:rPr>
+                  <w:rFonts w:ascii="Cambria Math" w:hAnsi="Cambria Math" w:cs="Times New Roman"/>
+                </w:rPr>
+                <m:t>2010-</m:t>
+              </m:r>
+              <m:sSup>
+                <m:sSupPr>
+                  <m:ctrlPr>
+                    <w:rPr>
+                      <w:rFonts w:ascii="Cambria Math" w:hAnsi="Cambria Math" w:cs="Times New Roman"/>
+                      <w:i/>
+                    </w:rPr>
+                  </m:ctrlPr>
+                </m:sSupPr>
+                <m:e>
+                  <m:r>
+                    <w:rPr>
+                      <w:rFonts w:ascii="Cambria Math" w:hAnsi="Cambria Math" w:cs="Times New Roman"/>
+                    </w:rPr>
+                    <m:t>2011</m:t>
+                  </m:r>
+                </m:e>
+                <m:sup>
+                  <m:r>
+                    <w:rPr>
+                      <w:rFonts w:ascii="Cambria Math" w:hAnsi="Cambria Math" w:cs="Times New Roman"/>
+                    </w:rPr>
+                    <m:t>'</m:t>
+                  </m:r>
+                </m:sup>
+              </m:sSup>
+            </m:sub>
+          </m:sSub>
+          <m:r>
+            <w:rPr>
+              <w:rFonts w:ascii="Cambria Math" w:hAnsi="Cambria Math" w:cs="Times New Roman"/>
+            </w:rPr>
+            <m:t>( ĐKHỌC_KQ)</m:t>
+          </m:r>
+          <m:r>
+            <w:rPr>
+              <w:rFonts w:ascii="Cambria Math" w:hAnsi="Cambria Math" w:cs="Times New Roman"/>
+            </w:rPr>
+            <m:t>))</m:t>
+          </m:r>
+        </m:oMath>
+      </m:oMathPara>
+    </w:p>
+    <w:p>
+      <w:pPr>
+        <w:ind w:left="360"/>
+        <w:rPr>
+          <w:rFonts w:eastAsiaTheme="minorEastAsia" w:cs="Times New Roman"/>
+        </w:rPr>
+      </w:pPr>
+      <m:oMathPara>
+        <m:oMathParaPr>
+          <m:jc m:val="left"/>
+        </m:oMathParaPr>
+        <m:oMath>
+          <m:r>
+            <w:rPr>
+              <w:rFonts w:ascii="Cambria Math" w:hAnsi="Cambria Math" w:cs="Times New Roman"/>
+            </w:rPr>
+            <m:t xml:space="preserve">MAKH ← </m:t>
+          </m:r>
+          <m:sSub>
+            <m:sSubPr>
+              <m:ctrlPr>
+                <w:rPr>
+                  <w:rFonts w:ascii="Cambria Math" w:hAnsi="Cambria Math" w:cs="Times New Roman"/>
+                  <w:i/>
+                </w:rPr>
+              </m:ctrlPr>
+            </m:sSubPr>
+            <m:e>
+              <m:r>
+                <w:rPr>
+                  <w:rFonts w:ascii="Cambria Math" w:hAnsi="Cambria Math" w:cs="Times New Roman"/>
+                </w:rPr>
+                <m:t>π</m:t>
+              </m:r>
+            </m:e>
+            <m:sub>
+              <m:r>
+                <w:rPr>
+                  <w:rFonts w:ascii="Cambria Math" w:hAnsi="Cambria Math" w:cs="Times New Roman"/>
+                </w:rPr>
+                <m:t>MÃ_KHOA</m:t>
+              </m:r>
+            </m:sub>
+          </m:sSub>
+          <m:r>
+            <w:rPr>
+              <w:rFonts w:ascii="Cambria Math" w:hAnsi="Cambria Math" w:cs="Times New Roman"/>
+            </w:rPr>
+            <m:t xml:space="preserve">( </m:t>
+          </m:r>
+          <m:sSub>
+            <m:sSubPr>
+              <m:ctrlPr>
+                <w:rPr>
+                  <w:rFonts w:ascii="Cambria Math" w:hAnsi="Cambria Math" w:cs="Times New Roman"/>
+                  <w:i/>
+                </w:rPr>
+              </m:ctrlPr>
+            </m:sSubPr>
+            <m:e>
+              <m:r>
+                <w:rPr>
+                  <w:rFonts w:ascii="Cambria Math" w:hAnsi="Cambria Math" w:cs="Times New Roman"/>
+                </w:rPr>
+                <m:t>σ</m:t>
+              </m:r>
+            </m:e>
+            <m:sub>
+              <m:r>
+                <w:rPr>
+                  <w:rFonts w:ascii="Cambria Math" w:hAnsi="Cambria Math" w:cs="Times New Roman"/>
+                </w:rPr>
+                <m:t>TÊN_KHOA</m:t>
+              </m:r>
+              <m:sSup>
+                <m:sSupPr>
+                  <m:ctrlPr>
+                    <w:rPr>
+                      <w:rFonts w:ascii="Cambria Math" w:hAnsi="Cambria Math" w:cs="Times New Roman"/>
+                      <w:i/>
+                    </w:rPr>
+                  </m:ctrlPr>
+                </m:sSupPr>
+                <m:e>
+                  <m:r>
+                    <w:rPr>
+                      <w:rFonts w:ascii="Cambria Math" w:hAnsi="Cambria Math" w:cs="Times New Roman"/>
+                    </w:rPr>
+                    <m:t>=</m:t>
+                  </m:r>
+                </m:e>
+                <m:sup>
+                  <m:r>
+                    <w:rPr>
+                      <w:rFonts w:ascii="Cambria Math" w:hAnsi="Cambria Math" w:cs="Times New Roman"/>
+                    </w:rPr>
+                    <m:t>'</m:t>
+                  </m:r>
+                </m:sup>
+              </m:sSup>
+              <m:sSup>
+                <m:sSupPr>
+                  <m:ctrlPr>
+                    <w:rPr>
+                      <w:rFonts w:ascii="Cambria Math" w:hAnsi="Cambria Math" w:cs="Times New Roman"/>
+                      <w:i/>
+                    </w:rPr>
+                  </m:ctrlPr>
+                </m:sSupPr>
+                <m:e>
+                  <m:r>
+                    <w:rPr>
+                      <w:rFonts w:ascii="Cambria Math" w:hAnsi="Cambria Math" w:cs="Times New Roman"/>
+                    </w:rPr>
+                    <m:t>HÓA</m:t>
+                  </m:r>
+                </m:e>
+                <m:sup>
+                  <m:r>
+                    <w:rPr>
+                      <w:rFonts w:ascii="Cambria Math" w:hAnsi="Cambria Math" w:cs="Times New Roman"/>
+                    </w:rPr>
+                    <m:t>'</m:t>
+                  </m:r>
+                </m:sup>
+              </m:sSup>
+            </m:sub>
+          </m:sSub>
+          <m:r>
+            <w:rPr>
+              <w:rFonts w:ascii="Cambria Math" w:hAnsi="Cambria Math" w:cs="Times New Roman"/>
+            </w:rPr>
+            <m:t>(KHOA))</m:t>
+          </m:r>
+        </m:oMath>
+      </m:oMathPara>
+    </w:p>
+    <w:p>
+      <w:pPr>
+        <w:ind w:left="360"/>
+        <w:rPr>
+          <w:rFonts w:eastAsiaTheme="minorEastAsia" w:cs="Times New Roman"/>
+        </w:rPr>
+      </w:pPr>
+      <m:oMathPara>
+        <m:oMathParaPr>
+          <m:jc m:val="left"/>
+        </m:oMathParaPr>
+        <m:oMath>
+          <m:r>
+            <w:rPr>
+              <w:rFonts w:ascii="Cambria Math" w:hAnsi="Cambria Math" w:cs="Times New Roman"/>
+            </w:rPr>
+            <m:t>MON_MAKH ←</m:t>
+          </m:r>
+          <m:sSub>
+            <m:sSubPr>
+              <m:ctrlPr>
+                <w:rPr>
+                  <w:rFonts w:ascii="Cambria Math" w:hAnsi="Cambria Math" w:cs="Times New Roman"/>
+                  <w:i/>
+                </w:rPr>
+              </m:ctrlPr>
+            </m:sSubPr>
+            <m:e>
+              <m:r>
+                <w:rPr>
+                  <w:rFonts w:ascii="Cambria Math" w:hAnsi="Cambria Math" w:cs="Times New Roman"/>
+                </w:rPr>
+                <m:t>π</m:t>
+              </m:r>
+            </m:e>
+            <m:sub>
+              <m:r>
+                <w:rPr>
+                  <w:rFonts w:ascii="Cambria Math" w:hAnsi="Cambria Math" w:cs="Times New Roman"/>
+                </w:rPr>
+                <m:t>MÃ_MH,TÊN_MH</m:t>
+              </m:r>
+            </m:sub>
+          </m:sSub>
+          <m:r>
+            <w:rPr>
+              <w:rFonts w:ascii="Cambria Math" w:hAnsi="Cambria Math" w:cs="Times New Roman"/>
+            </w:rPr>
+            <m:t xml:space="preserve">(MÔN  </m:t>
+          </m:r>
+          <m:sSub>
+            <m:sSubPr>
+              <m:ctrlPr>
+                <w:rPr>
+                  <w:rFonts w:ascii="Cambria Math" w:hAnsi="Cambria Math" w:cs="Times New Roman"/>
+                  <w:i/>
+                </w:rPr>
+              </m:ctrlPr>
+            </m:sSubPr>
+            <m:e>
+              <m:r>
+                <w:rPr>
+                  <w:rFonts w:ascii="Cambria Math" w:hAnsi="Cambria Math" w:cs="Times New Roman"/>
+                </w:rPr>
+                <m:t xml:space="preserve">⋈ </m:t>
+              </m:r>
+            </m:e>
+            <m:sub>
+              <m:r>
+                <w:rPr>
+                  <w:rFonts w:ascii="Cambria Math" w:hAnsi="Cambria Math" w:cs="Times New Roman"/>
+                </w:rPr>
+                <m:t>MÃ_KHOA</m:t>
+              </m:r>
+            </m:sub>
+          </m:sSub>
+          <m:r>
+            <w:rPr>
+              <w:rFonts w:ascii="Cambria Math" w:hAnsi="Cambria Math" w:cs="Times New Roman"/>
+            </w:rPr>
+            <m:t xml:space="preserve"> MAKH) </m:t>
+          </m:r>
+        </m:oMath>
+      </m:oMathPara>
+    </w:p>
+    <w:p>
+      <w:pPr>
+        <w:ind w:left="360"/>
+        <w:rPr>
+          <w:rFonts w:eastAsiaTheme="minorEastAsia" w:cs="Times New Roman"/>
+        </w:rPr>
+      </w:pPr>
+      <m:oMathPara>
+        <m:oMathParaPr>
+          <m:jc m:val="left"/>
+        </m:oMathParaPr>
+        <m:oMath>
+          <m:r>
+            <w:rPr>
+              <w:rFonts w:ascii="Cambria Math" w:hAnsi="Cambria Math" w:cs="Times New Roman"/>
+            </w:rPr>
+            <m:t xml:space="preserve">KQ ←DKHOC  </m:t>
+          </m:r>
+          <m:sSub>
+            <m:sSubPr>
+              <m:ctrlPr>
+                <w:rPr>
+                  <w:rFonts w:ascii="Cambria Math" w:hAnsi="Cambria Math" w:cs="Times New Roman"/>
+                  <w:i/>
+                </w:rPr>
+              </m:ctrlPr>
+            </m:sSubPr>
+            <m:e>
+              <m:r>
+                <w:rPr>
+                  <w:rFonts w:ascii="Cambria Math" w:hAnsi="Cambria Math" w:cs="Times New Roman"/>
+                </w:rPr>
+                <m:t xml:space="preserve">⋈ </m:t>
+              </m:r>
+            </m:e>
+            <m:sub>
+              <m:r>
+                <w:rPr>
+                  <w:rFonts w:ascii="Cambria Math" w:hAnsi="Cambria Math" w:cs="Times New Roman"/>
+                </w:rPr>
+                <m:t>MÃ_SV</m:t>
+              </m:r>
+            </m:sub>
+          </m:sSub>
+          <m:r>
+            <w:rPr>
+              <w:rFonts w:ascii="Cambria Math" w:hAnsi="Cambria Math" w:cs="Times New Roman"/>
+            </w:rPr>
+            <m:t xml:space="preserve"> MON_MAKH</m:t>
+          </m:r>
+        </m:oMath>
+      </m:oMathPara>
+    </w:p>
+    <w:p>
+      <w:pPr>
+        <w:ind w:left="360"/>
+        <w:rPr>
+          <w:rFonts w:cs="Times New Roman"/>
+        </w:rPr>
+      </w:pPr>
     </w:p>
     <w:sectPr>
       <w:pgSz w:w="12240" w:h="15840"/>
@@ -1534,6 +5489,660 @@
     </w:lvl>
   </w:abstractNum>
   <w:abstractNum w:abstractNumId="1">
+    <w:nsid w:val="1D242A0C"/>
+    <w:multiLevelType w:val="hybridMultilevel"/>
+    <w:tmpl w:val="9B1C2C32"/>
+    <w:lvl w:ilvl="0" w:tplc="62A026AA">
+      <w:start w:val="1"/>
+      <w:numFmt w:val="bullet"/>
+      <w:lvlText w:val=""/>
+      <w:lvlJc w:val="left"/>
+      <w:pPr>
+        <w:ind w:left="720" w:hanging="360"/>
+      </w:pPr>
+      <w:rPr>
+        <w:rFonts w:ascii="Wingdings" w:eastAsiaTheme="minorHAnsi" w:hAnsi="Wingdings" w:cstheme="minorBidi" w:hint="default"/>
+      </w:rPr>
+    </w:lvl>
+    <w:lvl w:ilvl="1" w:tplc="04090003">
+      <w:start w:val="1"/>
+      <w:numFmt w:val="bullet"/>
+      <w:lvlText w:val="o"/>
+      <w:lvlJc w:val="left"/>
+      <w:pPr>
+        <w:ind w:left="1440" w:hanging="360"/>
+      </w:pPr>
+      <w:rPr>
+        <w:rFonts w:ascii="Courier New" w:hAnsi="Courier New" w:cs="Courier New" w:hint="default"/>
+      </w:rPr>
+    </w:lvl>
+    <w:lvl w:ilvl="2" w:tplc="62A026AA">
+      <w:start w:val="1"/>
+      <w:numFmt w:val="bullet"/>
+      <w:lvlText w:val=""/>
+      <w:lvlJc w:val="left"/>
+      <w:pPr>
+        <w:ind w:left="2160" w:hanging="360"/>
+      </w:pPr>
+      <w:rPr>
+        <w:rFonts w:ascii="Wingdings" w:eastAsiaTheme="minorHAnsi" w:hAnsi="Wingdings" w:cstheme="minorBidi" w:hint="default"/>
+      </w:rPr>
+    </w:lvl>
+    <w:lvl w:ilvl="3" w:tplc="04090001" w:tentative="1">
+      <w:start w:val="1"/>
+      <w:numFmt w:val="bullet"/>
+      <w:lvlText w:val=""/>
+      <w:lvlJc w:val="left"/>
+      <w:pPr>
+        <w:ind w:left="2880" w:hanging="360"/>
+      </w:pPr>
+      <w:rPr>
+        <w:rFonts w:ascii="Symbol" w:hAnsi="Symbol" w:hint="default"/>
+      </w:rPr>
+    </w:lvl>
+    <w:lvl w:ilvl="4" w:tplc="04090003" w:tentative="1">
+      <w:start w:val="1"/>
+      <w:numFmt w:val="bullet"/>
+      <w:lvlText w:val="o"/>
+      <w:lvlJc w:val="left"/>
+      <w:pPr>
+        <w:ind w:left="3600" w:hanging="360"/>
+      </w:pPr>
+      <w:rPr>
+        <w:rFonts w:ascii="Courier New" w:hAnsi="Courier New" w:cs="Courier New" w:hint="default"/>
+      </w:rPr>
+    </w:lvl>
+    <w:lvl w:ilvl="5" w:tplc="04090005" w:tentative="1">
+      <w:start w:val="1"/>
+      <w:numFmt w:val="bullet"/>
+      <w:lvlText w:val=""/>
+      <w:lvlJc w:val="left"/>
+      <w:pPr>
+        <w:ind w:left="4320" w:hanging="360"/>
+      </w:pPr>
+      <w:rPr>
+        <w:rFonts w:ascii="Wingdings" w:hAnsi="Wingdings" w:hint="default"/>
+      </w:rPr>
+    </w:lvl>
+    <w:lvl w:ilvl="6" w:tplc="04090001" w:tentative="1">
+      <w:start w:val="1"/>
+      <w:numFmt w:val="bullet"/>
+      <w:lvlText w:val=""/>
+      <w:lvlJc w:val="left"/>
+      <w:pPr>
+        <w:ind w:left="5040" w:hanging="360"/>
+      </w:pPr>
+      <w:rPr>
+        <w:rFonts w:ascii="Symbol" w:hAnsi="Symbol" w:hint="default"/>
+      </w:rPr>
+    </w:lvl>
+    <w:lvl w:ilvl="7" w:tplc="04090003" w:tentative="1">
+      <w:start w:val="1"/>
+      <w:numFmt w:val="bullet"/>
+      <w:lvlText w:val="o"/>
+      <w:lvlJc w:val="left"/>
+      <w:pPr>
+        <w:ind w:left="5760" w:hanging="360"/>
+      </w:pPr>
+      <w:rPr>
+        <w:rFonts w:ascii="Courier New" w:hAnsi="Courier New" w:cs="Courier New" w:hint="default"/>
+      </w:rPr>
+    </w:lvl>
+    <w:lvl w:ilvl="8" w:tplc="04090005" w:tentative="1">
+      <w:start w:val="1"/>
+      <w:numFmt w:val="bullet"/>
+      <w:lvlText w:val=""/>
+      <w:lvlJc w:val="left"/>
+      <w:pPr>
+        <w:ind w:left="6480" w:hanging="360"/>
+      </w:pPr>
+      <w:rPr>
+        <w:rFonts w:ascii="Wingdings" w:hAnsi="Wingdings" w:hint="default"/>
+      </w:rPr>
+    </w:lvl>
+  </w:abstractNum>
+  <w:abstractNum w:abstractNumId="2">
+    <w:nsid w:val="20157C0F"/>
+    <w:multiLevelType w:val="hybridMultilevel"/>
+    <w:tmpl w:val="CB94A084"/>
+    <w:lvl w:ilvl="0" w:tplc="62A026AA">
+      <w:start w:val="1"/>
+      <w:numFmt w:val="bullet"/>
+      <w:lvlText w:val=""/>
+      <w:lvlJc w:val="left"/>
+      <w:pPr>
+        <w:ind w:left="720" w:hanging="360"/>
+      </w:pPr>
+      <w:rPr>
+        <w:rFonts w:ascii="Wingdings" w:eastAsiaTheme="minorHAnsi" w:hAnsi="Wingdings" w:cstheme="minorBidi" w:hint="default"/>
+      </w:rPr>
+    </w:lvl>
+    <w:lvl w:ilvl="1" w:tplc="04090003" w:tentative="1">
+      <w:start w:val="1"/>
+      <w:numFmt w:val="bullet"/>
+      <w:lvlText w:val="o"/>
+      <w:lvlJc w:val="left"/>
+      <w:pPr>
+        <w:ind w:left="1440" w:hanging="360"/>
+      </w:pPr>
+      <w:rPr>
+        <w:rFonts w:ascii="Courier New" w:hAnsi="Courier New" w:cs="Courier New" w:hint="default"/>
+      </w:rPr>
+    </w:lvl>
+    <w:lvl w:ilvl="2" w:tplc="04090005" w:tentative="1">
+      <w:start w:val="1"/>
+      <w:numFmt w:val="bullet"/>
+      <w:lvlText w:val=""/>
+      <w:lvlJc w:val="left"/>
+      <w:pPr>
+        <w:ind w:left="2160" w:hanging="360"/>
+      </w:pPr>
+      <w:rPr>
+        <w:rFonts w:ascii="Wingdings" w:hAnsi="Wingdings" w:hint="default"/>
+      </w:rPr>
+    </w:lvl>
+    <w:lvl w:ilvl="3" w:tplc="04090001" w:tentative="1">
+      <w:start w:val="1"/>
+      <w:numFmt w:val="bullet"/>
+      <w:lvlText w:val=""/>
+      <w:lvlJc w:val="left"/>
+      <w:pPr>
+        <w:ind w:left="2880" w:hanging="360"/>
+      </w:pPr>
+      <w:rPr>
+        <w:rFonts w:ascii="Symbol" w:hAnsi="Symbol" w:hint="default"/>
+      </w:rPr>
+    </w:lvl>
+    <w:lvl w:ilvl="4" w:tplc="04090003" w:tentative="1">
+      <w:start w:val="1"/>
+      <w:numFmt w:val="bullet"/>
+      <w:lvlText w:val="o"/>
+      <w:lvlJc w:val="left"/>
+      <w:pPr>
+        <w:ind w:left="3600" w:hanging="360"/>
+      </w:pPr>
+      <w:rPr>
+        <w:rFonts w:ascii="Courier New" w:hAnsi="Courier New" w:cs="Courier New" w:hint="default"/>
+      </w:rPr>
+    </w:lvl>
+    <w:lvl w:ilvl="5" w:tplc="04090005" w:tentative="1">
+      <w:start w:val="1"/>
+      <w:numFmt w:val="bullet"/>
+      <w:lvlText w:val=""/>
+      <w:lvlJc w:val="left"/>
+      <w:pPr>
+        <w:ind w:left="4320" w:hanging="360"/>
+      </w:pPr>
+      <w:rPr>
+        <w:rFonts w:ascii="Wingdings" w:hAnsi="Wingdings" w:hint="default"/>
+      </w:rPr>
+    </w:lvl>
+    <w:lvl w:ilvl="6" w:tplc="04090001" w:tentative="1">
+      <w:start w:val="1"/>
+      <w:numFmt w:val="bullet"/>
+      <w:lvlText w:val=""/>
+      <w:lvlJc w:val="left"/>
+      <w:pPr>
+        <w:ind w:left="5040" w:hanging="360"/>
+      </w:pPr>
+      <w:rPr>
+        <w:rFonts w:ascii="Symbol" w:hAnsi="Symbol" w:hint="default"/>
+      </w:rPr>
+    </w:lvl>
+    <w:lvl w:ilvl="7" w:tplc="04090003" w:tentative="1">
+      <w:start w:val="1"/>
+      <w:numFmt w:val="bullet"/>
+      <w:lvlText w:val="o"/>
+      <w:lvlJc w:val="left"/>
+      <w:pPr>
+        <w:ind w:left="5760" w:hanging="360"/>
+      </w:pPr>
+      <w:rPr>
+        <w:rFonts w:ascii="Courier New" w:hAnsi="Courier New" w:cs="Courier New" w:hint="default"/>
+      </w:rPr>
+    </w:lvl>
+    <w:lvl w:ilvl="8" w:tplc="04090005" w:tentative="1">
+      <w:start w:val="1"/>
+      <w:numFmt w:val="bullet"/>
+      <w:lvlText w:val=""/>
+      <w:lvlJc w:val="left"/>
+      <w:pPr>
+        <w:ind w:left="6480" w:hanging="360"/>
+      </w:pPr>
+      <w:rPr>
+        <w:rFonts w:ascii="Wingdings" w:hAnsi="Wingdings" w:hint="default"/>
+      </w:rPr>
+    </w:lvl>
+  </w:abstractNum>
+  <w:abstractNum w:abstractNumId="3">
+    <w:nsid w:val="311821C8"/>
+    <w:multiLevelType w:val="hybridMultilevel"/>
+    <w:tmpl w:val="56FEC91E"/>
+    <w:lvl w:ilvl="0" w:tplc="62A026AA">
+      <w:start w:val="1"/>
+      <w:numFmt w:val="bullet"/>
+      <w:lvlText w:val=""/>
+      <w:lvlJc w:val="left"/>
+      <w:pPr>
+        <w:ind w:left="720" w:hanging="360"/>
+      </w:pPr>
+      <w:rPr>
+        <w:rFonts w:ascii="Wingdings" w:eastAsiaTheme="minorHAnsi" w:hAnsi="Wingdings" w:cstheme="minorBidi" w:hint="default"/>
+      </w:rPr>
+    </w:lvl>
+    <w:lvl w:ilvl="1" w:tplc="04090003">
+      <w:start w:val="1"/>
+      <w:numFmt w:val="bullet"/>
+      <w:lvlText w:val="o"/>
+      <w:lvlJc w:val="left"/>
+      <w:pPr>
+        <w:ind w:left="1440" w:hanging="360"/>
+      </w:pPr>
+      <w:rPr>
+        <w:rFonts w:ascii="Courier New" w:hAnsi="Courier New" w:cs="Courier New" w:hint="default"/>
+      </w:rPr>
+    </w:lvl>
+    <w:lvl w:ilvl="2" w:tplc="04090005">
+      <w:start w:val="1"/>
+      <w:numFmt w:val="bullet"/>
+      <w:lvlText w:val=""/>
+      <w:lvlJc w:val="left"/>
+      <w:pPr>
+        <w:ind w:left="2160" w:hanging="360"/>
+      </w:pPr>
+      <w:rPr>
+        <w:rFonts w:ascii="Wingdings" w:hAnsi="Wingdings" w:hint="default"/>
+      </w:rPr>
+    </w:lvl>
+    <w:lvl w:ilvl="3" w:tplc="04090001" w:tentative="1">
+      <w:start w:val="1"/>
+      <w:numFmt w:val="bullet"/>
+      <w:lvlText w:val=""/>
+      <w:lvlJc w:val="left"/>
+      <w:pPr>
+        <w:ind w:left="2880" w:hanging="360"/>
+      </w:pPr>
+      <w:rPr>
+        <w:rFonts w:ascii="Symbol" w:hAnsi="Symbol" w:hint="default"/>
+      </w:rPr>
+    </w:lvl>
+    <w:lvl w:ilvl="4" w:tplc="04090003" w:tentative="1">
+      <w:start w:val="1"/>
+      <w:numFmt w:val="bullet"/>
+      <w:lvlText w:val="o"/>
+      <w:lvlJc w:val="left"/>
+      <w:pPr>
+        <w:ind w:left="3600" w:hanging="360"/>
+      </w:pPr>
+      <w:rPr>
+        <w:rFonts w:ascii="Courier New" w:hAnsi="Courier New" w:cs="Courier New" w:hint="default"/>
+      </w:rPr>
+    </w:lvl>
+    <w:lvl w:ilvl="5" w:tplc="04090005" w:tentative="1">
+      <w:start w:val="1"/>
+      <w:numFmt w:val="bullet"/>
+      <w:lvlText w:val=""/>
+      <w:lvlJc w:val="left"/>
+      <w:pPr>
+        <w:ind w:left="4320" w:hanging="360"/>
+      </w:pPr>
+      <w:rPr>
+        <w:rFonts w:ascii="Wingdings" w:hAnsi="Wingdings" w:hint="default"/>
+      </w:rPr>
+    </w:lvl>
+    <w:lvl w:ilvl="6" w:tplc="04090001" w:tentative="1">
+      <w:start w:val="1"/>
+      <w:numFmt w:val="bullet"/>
+      <w:lvlText w:val=""/>
+      <w:lvlJc w:val="left"/>
+      <w:pPr>
+        <w:ind w:left="5040" w:hanging="360"/>
+      </w:pPr>
+      <w:rPr>
+        <w:rFonts w:ascii="Symbol" w:hAnsi="Symbol" w:hint="default"/>
+      </w:rPr>
+    </w:lvl>
+    <w:lvl w:ilvl="7" w:tplc="04090003" w:tentative="1">
+      <w:start w:val="1"/>
+      <w:numFmt w:val="bullet"/>
+      <w:lvlText w:val="o"/>
+      <w:lvlJc w:val="left"/>
+      <w:pPr>
+        <w:ind w:left="5760" w:hanging="360"/>
+      </w:pPr>
+      <w:rPr>
+        <w:rFonts w:ascii="Courier New" w:hAnsi="Courier New" w:cs="Courier New" w:hint="default"/>
+      </w:rPr>
+    </w:lvl>
+    <w:lvl w:ilvl="8" w:tplc="04090005" w:tentative="1">
+      <w:start w:val="1"/>
+      <w:numFmt w:val="bullet"/>
+      <w:lvlText w:val=""/>
+      <w:lvlJc w:val="left"/>
+      <w:pPr>
+        <w:ind w:left="6480" w:hanging="360"/>
+      </w:pPr>
+      <w:rPr>
+        <w:rFonts w:ascii="Wingdings" w:hAnsi="Wingdings" w:hint="default"/>
+      </w:rPr>
+    </w:lvl>
+  </w:abstractNum>
+  <w:abstractNum w:abstractNumId="4">
+    <w:nsid w:val="33A33164"/>
+    <w:multiLevelType w:val="hybridMultilevel"/>
+    <w:tmpl w:val="E8FE1BBA"/>
+    <w:lvl w:ilvl="0" w:tplc="62A026AA">
+      <w:start w:val="1"/>
+      <w:numFmt w:val="bullet"/>
+      <w:lvlText w:val=""/>
+      <w:lvlJc w:val="left"/>
+      <w:pPr>
+        <w:ind w:left="1080" w:hanging="360"/>
+      </w:pPr>
+      <w:rPr>
+        <w:rFonts w:ascii="Wingdings" w:eastAsiaTheme="minorHAnsi" w:hAnsi="Wingdings" w:cstheme="minorBidi" w:hint="default"/>
+      </w:rPr>
+    </w:lvl>
+    <w:lvl w:ilvl="1" w:tplc="04090003" w:tentative="1">
+      <w:start w:val="1"/>
+      <w:numFmt w:val="bullet"/>
+      <w:lvlText w:val="o"/>
+      <w:lvlJc w:val="left"/>
+      <w:pPr>
+        <w:ind w:left="1800" w:hanging="360"/>
+      </w:pPr>
+      <w:rPr>
+        <w:rFonts w:ascii="Courier New" w:hAnsi="Courier New" w:cs="Courier New" w:hint="default"/>
+      </w:rPr>
+    </w:lvl>
+    <w:lvl w:ilvl="2" w:tplc="04090005" w:tentative="1">
+      <w:start w:val="1"/>
+      <w:numFmt w:val="bullet"/>
+      <w:lvlText w:val=""/>
+      <w:lvlJc w:val="left"/>
+      <w:pPr>
+        <w:ind w:left="2520" w:hanging="360"/>
+      </w:pPr>
+      <w:rPr>
+        <w:rFonts w:ascii="Wingdings" w:hAnsi="Wingdings" w:hint="default"/>
+      </w:rPr>
+    </w:lvl>
+    <w:lvl w:ilvl="3" w:tplc="04090001" w:tentative="1">
+      <w:start w:val="1"/>
+      <w:numFmt w:val="bullet"/>
+      <w:lvlText w:val=""/>
+      <w:lvlJc w:val="left"/>
+      <w:pPr>
+        <w:ind w:left="3240" w:hanging="360"/>
+      </w:pPr>
+      <w:rPr>
+        <w:rFonts w:ascii="Symbol" w:hAnsi="Symbol" w:hint="default"/>
+      </w:rPr>
+    </w:lvl>
+    <w:lvl w:ilvl="4" w:tplc="04090003" w:tentative="1">
+      <w:start w:val="1"/>
+      <w:numFmt w:val="bullet"/>
+      <w:lvlText w:val="o"/>
+      <w:lvlJc w:val="left"/>
+      <w:pPr>
+        <w:ind w:left="3960" w:hanging="360"/>
+      </w:pPr>
+      <w:rPr>
+        <w:rFonts w:ascii="Courier New" w:hAnsi="Courier New" w:cs="Courier New" w:hint="default"/>
+      </w:rPr>
+    </w:lvl>
+    <w:lvl w:ilvl="5" w:tplc="04090005" w:tentative="1">
+      <w:start w:val="1"/>
+      <w:numFmt w:val="bullet"/>
+      <w:lvlText w:val=""/>
+      <w:lvlJc w:val="left"/>
+      <w:pPr>
+        <w:ind w:left="4680" w:hanging="360"/>
+      </w:pPr>
+      <w:rPr>
+        <w:rFonts w:ascii="Wingdings" w:hAnsi="Wingdings" w:hint="default"/>
+      </w:rPr>
+    </w:lvl>
+    <w:lvl w:ilvl="6" w:tplc="04090001" w:tentative="1">
+      <w:start w:val="1"/>
+      <w:numFmt w:val="bullet"/>
+      <w:lvlText w:val=""/>
+      <w:lvlJc w:val="left"/>
+      <w:pPr>
+        <w:ind w:left="5400" w:hanging="360"/>
+      </w:pPr>
+      <w:rPr>
+        <w:rFonts w:ascii="Symbol" w:hAnsi="Symbol" w:hint="default"/>
+      </w:rPr>
+    </w:lvl>
+    <w:lvl w:ilvl="7" w:tplc="04090003" w:tentative="1">
+      <w:start w:val="1"/>
+      <w:numFmt w:val="bullet"/>
+      <w:lvlText w:val="o"/>
+      <w:lvlJc w:val="left"/>
+      <w:pPr>
+        <w:ind w:left="6120" w:hanging="360"/>
+      </w:pPr>
+      <w:rPr>
+        <w:rFonts w:ascii="Courier New" w:hAnsi="Courier New" w:cs="Courier New" w:hint="default"/>
+      </w:rPr>
+    </w:lvl>
+    <w:lvl w:ilvl="8" w:tplc="04090005" w:tentative="1">
+      <w:start w:val="1"/>
+      <w:numFmt w:val="bullet"/>
+      <w:lvlText w:val=""/>
+      <w:lvlJc w:val="left"/>
+      <w:pPr>
+        <w:ind w:left="6840" w:hanging="360"/>
+      </w:pPr>
+      <w:rPr>
+        <w:rFonts w:ascii="Wingdings" w:hAnsi="Wingdings" w:hint="default"/>
+      </w:rPr>
+    </w:lvl>
+  </w:abstractNum>
+  <w:abstractNum w:abstractNumId="5">
+    <w:nsid w:val="35B10D4B"/>
+    <w:multiLevelType w:val="hybridMultilevel"/>
+    <w:tmpl w:val="3F6217A4"/>
+    <w:lvl w:ilvl="0" w:tplc="0409000F">
+      <w:start w:val="1"/>
+      <w:numFmt w:val="decimal"/>
+      <w:lvlText w:val="%1."/>
+      <w:lvlJc w:val="left"/>
+      <w:pPr>
+        <w:ind w:left="720" w:hanging="360"/>
+      </w:pPr>
+      <w:rPr>
+        <w:rFonts w:hint="default"/>
+      </w:rPr>
+    </w:lvl>
+    <w:lvl w:ilvl="1" w:tplc="04090019" w:tentative="1">
+      <w:start w:val="1"/>
+      <w:numFmt w:val="lowerLetter"/>
+      <w:lvlText w:val="%2."/>
+      <w:lvlJc w:val="left"/>
+      <w:pPr>
+        <w:ind w:left="1440" w:hanging="360"/>
+      </w:pPr>
+    </w:lvl>
+    <w:lvl w:ilvl="2" w:tplc="0409001B" w:tentative="1">
+      <w:start w:val="1"/>
+      <w:numFmt w:val="lowerRoman"/>
+      <w:lvlText w:val="%3."/>
+      <w:lvlJc w:val="right"/>
+      <w:pPr>
+        <w:ind w:left="2160" w:hanging="180"/>
+      </w:pPr>
+    </w:lvl>
+    <w:lvl w:ilvl="3" w:tplc="0409000F" w:tentative="1">
+      <w:start w:val="1"/>
+      <w:numFmt w:val="decimal"/>
+      <w:lvlText w:val="%4."/>
+      <w:lvlJc w:val="left"/>
+      <w:pPr>
+        <w:ind w:left="2880" w:hanging="360"/>
+      </w:pPr>
+    </w:lvl>
+    <w:lvl w:ilvl="4" w:tplc="04090019" w:tentative="1">
+      <w:start w:val="1"/>
+      <w:numFmt w:val="lowerLetter"/>
+      <w:lvlText w:val="%5."/>
+      <w:lvlJc w:val="left"/>
+      <w:pPr>
+        <w:ind w:left="3600" w:hanging="360"/>
+      </w:pPr>
+    </w:lvl>
+    <w:lvl w:ilvl="5" w:tplc="0409001B" w:tentative="1">
+      <w:start w:val="1"/>
+      <w:numFmt w:val="lowerRoman"/>
+      <w:lvlText w:val="%6."/>
+      <w:lvlJc w:val="right"/>
+      <w:pPr>
+        <w:ind w:left="4320" w:hanging="180"/>
+      </w:pPr>
+    </w:lvl>
+    <w:lvl w:ilvl="6" w:tplc="0409000F" w:tentative="1">
+      <w:start w:val="1"/>
+      <w:numFmt w:val="decimal"/>
+      <w:lvlText w:val="%7."/>
+      <w:lvlJc w:val="left"/>
+      <w:pPr>
+        <w:ind w:left="5040" w:hanging="360"/>
+      </w:pPr>
+    </w:lvl>
+    <w:lvl w:ilvl="7" w:tplc="04090019" w:tentative="1">
+      <w:start w:val="1"/>
+      <w:numFmt w:val="lowerLetter"/>
+      <w:lvlText w:val="%8."/>
+      <w:lvlJc w:val="left"/>
+      <w:pPr>
+        <w:ind w:left="5760" w:hanging="360"/>
+      </w:pPr>
+    </w:lvl>
+    <w:lvl w:ilvl="8" w:tplc="0409001B" w:tentative="1">
+      <w:start w:val="1"/>
+      <w:numFmt w:val="lowerRoman"/>
+      <w:lvlText w:val="%9."/>
+      <w:lvlJc w:val="right"/>
+      <w:pPr>
+        <w:ind w:left="6480" w:hanging="180"/>
+      </w:pPr>
+    </w:lvl>
+  </w:abstractNum>
+  <w:abstractNum w:abstractNumId="6">
+    <w:nsid w:val="488E3FCA"/>
+    <w:multiLevelType w:val="multilevel"/>
+    <w:tmpl w:val="F1620082"/>
+    <w:lvl w:ilvl="0">
+      <w:start w:val="1"/>
+      <w:numFmt w:val="decimal"/>
+      <w:lvlText w:val="%1"/>
+      <w:lvlJc w:val="left"/>
+      <w:pPr>
+        <w:ind w:left="360" w:hanging="360"/>
+      </w:pPr>
+      <w:rPr>
+        <w:rFonts w:hint="default"/>
+      </w:rPr>
+    </w:lvl>
+    <w:lvl w:ilvl="1">
+      <w:start w:val="1"/>
+      <w:numFmt w:val="decimal"/>
+      <w:lvlText w:val="%1.%2"/>
+      <w:lvlJc w:val="left"/>
+      <w:pPr>
+        <w:ind w:left="720" w:hanging="360"/>
+      </w:pPr>
+      <w:rPr>
+        <w:rFonts w:hint="default"/>
+      </w:rPr>
+    </w:lvl>
+    <w:lvl w:ilvl="2">
+      <w:start w:val="1"/>
+      <w:numFmt w:val="decimal"/>
+      <w:lvlText w:val="%1.%2.%3"/>
+      <w:lvlJc w:val="left"/>
+      <w:pPr>
+        <w:ind w:left="1440" w:hanging="720"/>
+      </w:pPr>
+      <w:rPr>
+        <w:rFonts w:hint="default"/>
+      </w:rPr>
+    </w:lvl>
+    <w:lvl w:ilvl="3">
+      <w:start w:val="1"/>
+      <w:numFmt w:val="decimal"/>
+      <w:lvlText w:val="%1.%2.%3.%4"/>
+      <w:lvlJc w:val="left"/>
+      <w:pPr>
+        <w:ind w:left="1800" w:hanging="720"/>
+      </w:pPr>
+      <w:rPr>
+        <w:rFonts w:hint="default"/>
+      </w:rPr>
+    </w:lvl>
+    <w:lvl w:ilvl="4">
+      <w:start w:val="1"/>
+      <w:numFmt w:val="decimal"/>
+      <w:lvlText w:val="%1.%2.%3.%4.%5"/>
+      <w:lvlJc w:val="left"/>
+      <w:pPr>
+        <w:ind w:left="2520" w:hanging="1080"/>
+      </w:pPr>
+      <w:rPr>
+        <w:rFonts w:hint="default"/>
+      </w:rPr>
+    </w:lvl>
+    <w:lvl w:ilvl="5">
+      <w:start w:val="1"/>
+      <w:numFmt w:val="decimal"/>
+      <w:lvlText w:val="%1.%2.%3.%4.%5.%6"/>
+      <w:lvlJc w:val="left"/>
+      <w:pPr>
+        <w:ind w:left="2880" w:hanging="1080"/>
+      </w:pPr>
+      <w:rPr>
+        <w:rFonts w:hint="default"/>
+      </w:rPr>
+    </w:lvl>
+    <w:lvl w:ilvl="6">
+      <w:start w:val="1"/>
+      <w:numFmt w:val="decimal"/>
+      <w:lvlText w:val="%1.%2.%3.%4.%5.%6.%7"/>
+      <w:lvlJc w:val="left"/>
+      <w:pPr>
+        <w:ind w:left="3600" w:hanging="1440"/>
+      </w:pPr>
+      <w:rPr>
+        <w:rFonts w:hint="default"/>
+      </w:rPr>
+    </w:lvl>
+    <w:lvl w:ilvl="7">
+      <w:start w:val="1"/>
+      <w:numFmt w:val="decimal"/>
+      <w:lvlText w:val="%1.%2.%3.%4.%5.%6.%7.%8"/>
+      <w:lvlJc w:val="left"/>
+      <w:pPr>
+        <w:ind w:left="3960" w:hanging="1440"/>
+      </w:pPr>
+      <w:rPr>
+        <w:rFonts w:hint="default"/>
+      </w:rPr>
+    </w:lvl>
+    <w:lvl w:ilvl="8">
+      <w:start w:val="1"/>
+      <w:numFmt w:val="decimal"/>
+      <w:lvlText w:val="%1.%2.%3.%4.%5.%6.%7.%8.%9"/>
+      <w:lvlJc w:val="left"/>
+      <w:pPr>
+        <w:ind w:left="4680" w:hanging="1800"/>
+      </w:pPr>
+      <w:rPr>
+        <w:rFonts w:hint="default"/>
+      </w:rPr>
+    </w:lvl>
+  </w:abstractNum>
+  <w:abstractNum w:abstractNumId="7">
     <w:nsid w:val="5203784B"/>
     <w:multiLevelType w:val="hybridMultilevel"/>
     <w:tmpl w:val="621419D8"/>
@@ -1646,7 +6255,7 @@
       </w:rPr>
     </w:lvl>
   </w:abstractNum>
-  <w:abstractNum w:abstractNumId="2">
+  <w:abstractNum w:abstractNumId="8">
     <w:nsid w:val="5B1C0854"/>
     <w:multiLevelType w:val="hybridMultilevel"/>
     <w:tmpl w:val="3FBC743A"/>
@@ -1757,16 +6366,242 @@
       <w:rPr>
         <w:rFonts w:ascii="Wingdings" w:hAnsi="Wingdings" w:hint="default"/>
       </w:rPr>
+    </w:lvl>
+  </w:abstractNum>
+  <w:abstractNum w:abstractNumId="9">
+    <w:nsid w:val="6A575775"/>
+    <w:multiLevelType w:val="hybridMultilevel"/>
+    <w:tmpl w:val="F684AA78"/>
+    <w:lvl w:ilvl="0" w:tplc="04090001">
+      <w:start w:val="1"/>
+      <w:numFmt w:val="bullet"/>
+      <w:lvlText w:val=""/>
+      <w:lvlJc w:val="left"/>
+      <w:pPr>
+        <w:ind w:left="1080" w:hanging="360"/>
+      </w:pPr>
+      <w:rPr>
+        <w:rFonts w:ascii="Symbol" w:hAnsi="Symbol" w:hint="default"/>
+      </w:rPr>
+    </w:lvl>
+    <w:lvl w:ilvl="1" w:tplc="04090003" w:tentative="1">
+      <w:start w:val="1"/>
+      <w:numFmt w:val="bullet"/>
+      <w:lvlText w:val="o"/>
+      <w:lvlJc w:val="left"/>
+      <w:pPr>
+        <w:ind w:left="1800" w:hanging="360"/>
+      </w:pPr>
+      <w:rPr>
+        <w:rFonts w:ascii="Courier New" w:hAnsi="Courier New" w:cs="Courier New" w:hint="default"/>
+      </w:rPr>
+    </w:lvl>
+    <w:lvl w:ilvl="2" w:tplc="04090005" w:tentative="1">
+      <w:start w:val="1"/>
+      <w:numFmt w:val="bullet"/>
+      <w:lvlText w:val=""/>
+      <w:lvlJc w:val="left"/>
+      <w:pPr>
+        <w:ind w:left="2520" w:hanging="360"/>
+      </w:pPr>
+      <w:rPr>
+        <w:rFonts w:ascii="Wingdings" w:hAnsi="Wingdings" w:hint="default"/>
+      </w:rPr>
+    </w:lvl>
+    <w:lvl w:ilvl="3" w:tplc="04090001" w:tentative="1">
+      <w:start w:val="1"/>
+      <w:numFmt w:val="bullet"/>
+      <w:lvlText w:val=""/>
+      <w:lvlJc w:val="left"/>
+      <w:pPr>
+        <w:ind w:left="3240" w:hanging="360"/>
+      </w:pPr>
+      <w:rPr>
+        <w:rFonts w:ascii="Symbol" w:hAnsi="Symbol" w:hint="default"/>
+      </w:rPr>
+    </w:lvl>
+    <w:lvl w:ilvl="4" w:tplc="04090003" w:tentative="1">
+      <w:start w:val="1"/>
+      <w:numFmt w:val="bullet"/>
+      <w:lvlText w:val="o"/>
+      <w:lvlJc w:val="left"/>
+      <w:pPr>
+        <w:ind w:left="3960" w:hanging="360"/>
+      </w:pPr>
+      <w:rPr>
+        <w:rFonts w:ascii="Courier New" w:hAnsi="Courier New" w:cs="Courier New" w:hint="default"/>
+      </w:rPr>
+    </w:lvl>
+    <w:lvl w:ilvl="5" w:tplc="04090005" w:tentative="1">
+      <w:start w:val="1"/>
+      <w:numFmt w:val="bullet"/>
+      <w:lvlText w:val=""/>
+      <w:lvlJc w:val="left"/>
+      <w:pPr>
+        <w:ind w:left="4680" w:hanging="360"/>
+      </w:pPr>
+      <w:rPr>
+        <w:rFonts w:ascii="Wingdings" w:hAnsi="Wingdings" w:hint="default"/>
+      </w:rPr>
+    </w:lvl>
+    <w:lvl w:ilvl="6" w:tplc="04090001" w:tentative="1">
+      <w:start w:val="1"/>
+      <w:numFmt w:val="bullet"/>
+      <w:lvlText w:val=""/>
+      <w:lvlJc w:val="left"/>
+      <w:pPr>
+        <w:ind w:left="5400" w:hanging="360"/>
+      </w:pPr>
+      <w:rPr>
+        <w:rFonts w:ascii="Symbol" w:hAnsi="Symbol" w:hint="default"/>
+      </w:rPr>
+    </w:lvl>
+    <w:lvl w:ilvl="7" w:tplc="04090003" w:tentative="1">
+      <w:start w:val="1"/>
+      <w:numFmt w:val="bullet"/>
+      <w:lvlText w:val="o"/>
+      <w:lvlJc w:val="left"/>
+      <w:pPr>
+        <w:ind w:left="6120" w:hanging="360"/>
+      </w:pPr>
+      <w:rPr>
+        <w:rFonts w:ascii="Courier New" w:hAnsi="Courier New" w:cs="Courier New" w:hint="default"/>
+      </w:rPr>
+    </w:lvl>
+    <w:lvl w:ilvl="8" w:tplc="04090005" w:tentative="1">
+      <w:start w:val="1"/>
+      <w:numFmt w:val="bullet"/>
+      <w:lvlText w:val=""/>
+      <w:lvlJc w:val="left"/>
+      <w:pPr>
+        <w:ind w:left="6840" w:hanging="360"/>
+      </w:pPr>
+      <w:rPr>
+        <w:rFonts w:ascii="Wingdings" w:hAnsi="Wingdings" w:hint="default"/>
+      </w:rPr>
+    </w:lvl>
+  </w:abstractNum>
+  <w:abstractNum w:abstractNumId="10">
+    <w:nsid w:val="6B6F4BF8"/>
+    <w:multiLevelType w:val="hybridMultilevel"/>
+    <w:tmpl w:val="43A6B432"/>
+    <w:lvl w:ilvl="0" w:tplc="04090017">
+      <w:start w:val="1"/>
+      <w:numFmt w:val="lowerLetter"/>
+      <w:lvlText w:val="%1)"/>
+      <w:lvlJc w:val="left"/>
+      <w:pPr>
+        <w:ind w:left="720" w:hanging="360"/>
+      </w:pPr>
+      <w:rPr>
+        <w:rFonts w:hint="default"/>
+      </w:rPr>
+    </w:lvl>
+    <w:lvl w:ilvl="1" w:tplc="04090019" w:tentative="1">
+      <w:start w:val="1"/>
+      <w:numFmt w:val="lowerLetter"/>
+      <w:lvlText w:val="%2."/>
+      <w:lvlJc w:val="left"/>
+      <w:pPr>
+        <w:ind w:left="1440" w:hanging="360"/>
+      </w:pPr>
+    </w:lvl>
+    <w:lvl w:ilvl="2" w:tplc="0409001B" w:tentative="1">
+      <w:start w:val="1"/>
+      <w:numFmt w:val="lowerRoman"/>
+      <w:lvlText w:val="%3."/>
+      <w:lvlJc w:val="right"/>
+      <w:pPr>
+        <w:ind w:left="2160" w:hanging="180"/>
+      </w:pPr>
+    </w:lvl>
+    <w:lvl w:ilvl="3" w:tplc="0409000F" w:tentative="1">
+      <w:start w:val="1"/>
+      <w:numFmt w:val="decimal"/>
+      <w:lvlText w:val="%4."/>
+      <w:lvlJc w:val="left"/>
+      <w:pPr>
+        <w:ind w:left="2880" w:hanging="360"/>
+      </w:pPr>
+    </w:lvl>
+    <w:lvl w:ilvl="4" w:tplc="04090019" w:tentative="1">
+      <w:start w:val="1"/>
+      <w:numFmt w:val="lowerLetter"/>
+      <w:lvlText w:val="%5."/>
+      <w:lvlJc w:val="left"/>
+      <w:pPr>
+        <w:ind w:left="3600" w:hanging="360"/>
+      </w:pPr>
+    </w:lvl>
+    <w:lvl w:ilvl="5" w:tplc="0409001B" w:tentative="1">
+      <w:start w:val="1"/>
+      <w:numFmt w:val="lowerRoman"/>
+      <w:lvlText w:val="%6."/>
+      <w:lvlJc w:val="right"/>
+      <w:pPr>
+        <w:ind w:left="4320" w:hanging="180"/>
+      </w:pPr>
+    </w:lvl>
+    <w:lvl w:ilvl="6" w:tplc="0409000F" w:tentative="1">
+      <w:start w:val="1"/>
+      <w:numFmt w:val="decimal"/>
+      <w:lvlText w:val="%7."/>
+      <w:lvlJc w:val="left"/>
+      <w:pPr>
+        <w:ind w:left="5040" w:hanging="360"/>
+      </w:pPr>
+    </w:lvl>
+    <w:lvl w:ilvl="7" w:tplc="04090019" w:tentative="1">
+      <w:start w:val="1"/>
+      <w:numFmt w:val="lowerLetter"/>
+      <w:lvlText w:val="%8."/>
+      <w:lvlJc w:val="left"/>
+      <w:pPr>
+        <w:ind w:left="5760" w:hanging="360"/>
+      </w:pPr>
+    </w:lvl>
+    <w:lvl w:ilvl="8" w:tplc="0409001B" w:tentative="1">
+      <w:start w:val="1"/>
+      <w:numFmt w:val="lowerRoman"/>
+      <w:lvlText w:val="%9."/>
+      <w:lvlJc w:val="right"/>
+      <w:pPr>
+        <w:ind w:left="6480" w:hanging="180"/>
+      </w:pPr>
     </w:lvl>
   </w:abstractNum>
   <w:num w:numId="1">
     <w:abstractNumId w:val="0"/>
   </w:num>
   <w:num w:numId="2">
+    <w:abstractNumId w:val="8"/>
+  </w:num>
+  <w:num w:numId="3">
+    <w:abstractNumId w:val="7"/>
+  </w:num>
+  <w:num w:numId="4">
+    <w:abstractNumId w:val="5"/>
+  </w:num>
+  <w:num w:numId="5">
+    <w:abstractNumId w:val="10"/>
+  </w:num>
+  <w:num w:numId="6">
+    <w:abstractNumId w:val="6"/>
+  </w:num>
+  <w:num w:numId="7">
     <w:abstractNumId w:val="2"/>
   </w:num>
-  <w:num w:numId="3">
+  <w:num w:numId="8">
+    <w:abstractNumId w:val="3"/>
+  </w:num>
+  <w:num w:numId="9">
     <w:abstractNumId w:val="1"/>
+  </w:num>
+  <w:num w:numId="10">
+    <w:abstractNumId w:val="4"/>
+  </w:num>
+  <w:num w:numId="11">
+    <w:abstractNumId w:val="9"/>
   </w:num>
 </w:numbering>
 </file>
@@ -2014,6 +6849,32 @@
       <w:szCs w:val="16"/>
     </w:rPr>
   </w:style>
+  <w:style w:type="table" w:styleId="TableGrid">
+    <w:name w:val="Table Grid"/>
+    <w:basedOn w:val="TableNormal"/>
+    <w:uiPriority w:val="59"/>
+    <w:rsid w:val="005C1F9E"/>
+    <w:pPr>
+      <w:spacing w:after="0" w:line="240" w:lineRule="auto"/>
+    </w:pPr>
+    <w:tblPr>
+      <w:tblInd w:w="0" w:type="dxa"/>
+      <w:tblBorders>
+        <w:top w:val="single" w:sz="4" w:space="0" w:color="auto"/>
+        <w:left w:val="single" w:sz="4" w:space="0" w:color="auto"/>
+        <w:bottom w:val="single" w:sz="4" w:space="0" w:color="auto"/>
+        <w:right w:val="single" w:sz="4" w:space="0" w:color="auto"/>
+        <w:insideH w:val="single" w:sz="4" w:space="0" w:color="auto"/>
+        <w:insideV w:val="single" w:sz="4" w:space="0" w:color="auto"/>
+      </w:tblBorders>
+      <w:tblCellMar>
+        <w:top w:w="0" w:type="dxa"/>
+        <w:left w:w="108" w:type="dxa"/>
+        <w:bottom w:w="0" w:type="dxa"/>
+        <w:right w:w="108" w:type="dxa"/>
+      </w:tblCellMar>
+    </w:tblPr>
+  </w:style>
 </w:styles>
 </file>
 
@@ -2259,6 +7120,32 @@
       <w:sz w:val="16"/>
       <w:szCs w:val="16"/>
     </w:rPr>
+  </w:style>
+  <w:style w:type="table" w:styleId="TableGrid">
+    <w:name w:val="Table Grid"/>
+    <w:basedOn w:val="TableNormal"/>
+    <w:uiPriority w:val="59"/>
+    <w:rsid w:val="005C1F9E"/>
+    <w:pPr>
+      <w:spacing w:after="0" w:line="240" w:lineRule="auto"/>
+    </w:pPr>
+    <w:tblPr>
+      <w:tblInd w:w="0" w:type="dxa"/>
+      <w:tblBorders>
+        <w:top w:val="single" w:sz="4" w:space="0" w:color="auto"/>
+        <w:left w:val="single" w:sz="4" w:space="0" w:color="auto"/>
+        <w:bottom w:val="single" w:sz="4" w:space="0" w:color="auto"/>
+        <w:right w:val="single" w:sz="4" w:space="0" w:color="auto"/>
+        <w:insideH w:val="single" w:sz="4" w:space="0" w:color="auto"/>
+        <w:insideV w:val="single" w:sz="4" w:space="0" w:color="auto"/>
+      </w:tblBorders>
+      <w:tblCellMar>
+        <w:top w:w="0" w:type="dxa"/>
+        <w:left w:w="108" w:type="dxa"/>
+        <w:bottom w:w="0" w:type="dxa"/>
+        <w:right w:w="108" w:type="dxa"/>
+      </w:tblCellMar>
+    </w:tblPr>
   </w:style>
 </w:styles>
 </file>

--- a/Phương Thảo - 0912430/Tuan 10/BTLT05_TKLogic.docx
+++ b/Phương Thảo - 0912430/Tuan 10/BTLT05_TKLogic.docx
@@ -6,11 +6,17 @@
       <w:pPr>
         <w:rPr>
           <w:rFonts w:cs="Times New Roman"/>
-        </w:rPr>
-      </w:pPr>
-      <w:r>
-        <w:rPr>
-          <w:rFonts w:cs="Times New Roman"/>
+          <w:b/>
+          <w:sz w:val="28"/>
+          <w:szCs w:val="28"/>
+        </w:rPr>
+      </w:pPr>
+      <w:r>
+        <w:rPr>
+          <w:rFonts w:cs="Times New Roman"/>
+          <w:b/>
+          <w:sz w:val="28"/>
+          <w:szCs w:val="28"/>
         </w:rPr>
         <w:t>Bài tập 2</w:t>
       </w:r>
@@ -45,15 +51,9 @@
         <w:rPr>
           <w:rFonts w:cs="Times New Roman"/>
           <w:b/>
-        </w:rPr>
-        <w:t xml:space="preserve">B1: </w:t>
-      </w:r>
-      <w:r>
-        <w:rPr>
-          <w:rFonts w:cs="Times New Roman"/>
           <w:i/>
         </w:rPr>
-        <w:t>Chuyển các nút thành các quan hệ Qi</w:t>
+        <w:t>B1: Chuyển các nút thành các quan hệ Qi</w:t>
       </w:r>
     </w:p>
     <w:p>
@@ -208,8 +208,6 @@
         </w:rPr>
         <w:t xml:space="preserve"> Z}</w:t>
       </w:r>
-      <w:bookmarkStart w:id="0" w:name="_GoBack"/>
-      <w:bookmarkEnd w:id="0"/>
     </w:p>
     <w:p>
       <w:pPr>
@@ -257,22 +255,15 @@
         <w:ind w:left="360"/>
         <w:rPr>
           <w:rFonts w:cs="Times New Roman"/>
-          <w:i/>
-        </w:rPr>
-      </w:pPr>
-      <w:r>
-        <w:rPr>
-          <w:rFonts w:cs="Times New Roman"/>
           <w:b/>
         </w:rPr>
-        <w:t xml:space="preserve">B2: </w:t>
-      </w:r>
-      <w:r>
-        <w:rPr>
-          <w:rFonts w:cs="Times New Roman"/>
-          <w:i/>
-        </w:rPr>
-        <w:t>Chuyển các cung thành các quan hệ Qij</w:t>
+      </w:pPr>
+      <w:r>
+        <w:rPr>
+          <w:rFonts w:cs="Times New Roman"/>
+          <w:b/>
+        </w:rPr>
+        <w:t>B2: Chuyển các cung thành các quan hệ Qij</w:t>
       </w:r>
     </w:p>
     <w:p>
@@ -607,7 +598,13 @@
                 <w:rPr>
                   <w:rFonts w:ascii="Cambria Math" w:hAnsi="Cambria Math" w:cs="Times New Roman"/>
                 </w:rPr>
-                <m:t>-1</m:t>
+                <m:t>-</m:t>
+              </m:r>
+              <m:r>
+                <w:rPr>
+                  <w:rFonts w:ascii="Cambria Math" w:hAnsi="Cambria Math" w:cs="Times New Roman"/>
+                </w:rPr>
+                <m:t>1</m:t>
               </m:r>
             </m:sup>
           </m:sSup>
@@ -633,7 +630,13 @@
                 <w:rPr>
                   <w:rFonts w:ascii="Cambria Math" w:hAnsi="Cambria Math" w:cs="Times New Roman"/>
                 </w:rPr>
-                <m:t xml:space="preserve">Qi </m:t>
+                <m:t>Qi</m:t>
+              </m:r>
+              <m:r>
+                <w:rPr>
+                  <w:rFonts w:ascii="Cambria Math" w:hAnsi="Cambria Math" w:cs="Times New Roman"/>
+                </w:rPr>
+                <m:t xml:space="preserve"> </m:t>
               </m:r>
             </m:e>
           </m:d>
@@ -641,7 +644,19 @@
             <w:rPr>
               <w:rFonts w:ascii="Cambria Math" w:hAnsi="Cambria Math" w:cs="Times New Roman"/>
             </w:rPr>
-            <m:t>∪{ Qij}</m:t>
+            <m:t xml:space="preserve">∪{ </m:t>
+          </m:r>
+          <m:r>
+            <w:rPr>
+              <w:rFonts w:ascii="Cambria Math" w:hAnsi="Cambria Math" w:cs="Times New Roman"/>
+            </w:rPr>
+            <m:t>Qij</m:t>
+          </m:r>
+          <m:r>
+            <w:rPr>
+              <w:rFonts w:ascii="Cambria Math" w:hAnsi="Cambria Math" w:cs="Times New Roman"/>
+            </w:rPr>
+            <m:t>}</m:t>
           </m:r>
         </m:oMath>
       </m:oMathPara>
@@ -710,7 +725,13 @@
               <w:rPr>
                 <w:rFonts w:ascii="Cambria Math" w:hAnsi="Cambria Math" w:cs="Times New Roman"/>
               </w:rPr>
-              <m:t>-1</m:t>
+              <m:t>-</m:t>
+            </m:r>
+            <m:r>
+              <w:rPr>
+                <w:rFonts w:ascii="Cambria Math" w:hAnsi="Cambria Math" w:cs="Times New Roman"/>
+              </w:rPr>
+              <m:t>1</m:t>
             </m:r>
           </m:sup>
         </m:sSup>
@@ -1022,7 +1043,6 @@
         <w:rPr>
           <w:rFonts w:cs="Times New Roman"/>
         </w:rPr>
-        <w:lastRenderedPageBreak/>
         <w:t>Đánh giá chất lượng lược đồ qua tiêu chuẩn dạng chuẩn:</w:t>
       </w:r>
     </w:p>
@@ -1069,6 +1089,7 @@
               <w:rPr>
                 <w:rFonts w:cs="Times New Roman"/>
               </w:rPr>
+              <w:lastRenderedPageBreak/>
               <w:t>STT</w:t>
             </w:r>
           </w:p>
@@ -2559,14 +2580,20 @@
       <w:pPr>
         <w:ind w:left="360"/>
         <w:rPr>
+          <w:b/>
           <w:i/>
         </w:rPr>
       </w:pPr>
       <w:r>
+        <w:rPr>
+          <w:b/>
+          <w:i/>
+        </w:rPr>
         <w:t xml:space="preserve">B1: </w:t>
       </w:r>
       <w:r>
         <w:rPr>
+          <w:b/>
           <w:i/>
         </w:rPr>
         <w:t xml:space="preserve">Biến p thành phân rã đồng nhất </w:t>
@@ -2621,1031 +2648,19 @@
       </w:pPr>
       <w:proofErr w:type="gramStart"/>
       <w:r>
+        <w:lastRenderedPageBreak/>
         <w:t>Với mỗi quan hệ Qi, ta được các nút tương ứng là Ni.</w:t>
       </w:r>
       <w:proofErr w:type="gramEnd"/>
       <w:r>
         <w:t xml:space="preserve"> Ở đây tồn tại 4 nút</w:t>
       </w:r>
-    </w:p>
-    <w:p>
-      <w:pPr>
-        <w:ind w:left="360"/>
-        <w:rPr>
-          <w:b/>
-          <w:i/>
-        </w:rPr>
-      </w:pPr>
-      <w:r>
-        <w:rPr>
-          <w:b/>
-          <w:i/>
-        </w:rPr>
-        <w:t>B3: Tạo nút bản lề và quan hệ nút bản lề:</w:t>
-      </w:r>
-    </w:p>
-    <w:p>
-      <w:pPr>
-        <w:ind w:left="720"/>
-      </w:pPr>
-      <w:r>
-        <w:t xml:space="preserve">Ta xét từng cặp quan hệ mà </w:t>
-      </w:r>
-      <m:oMath>
-        <m:sSup>
-          <m:sSupPr>
-            <m:ctrlPr>
-              <w:rPr>
-                <w:rFonts w:ascii="Cambria Math" w:hAnsi="Cambria Math"/>
-                <w:i/>
-              </w:rPr>
-            </m:ctrlPr>
-          </m:sSupPr>
-          <m:e>
-            <m:r>
-              <w:rPr>
-                <w:rFonts w:ascii="Cambria Math" w:hAnsi="Cambria Math"/>
-              </w:rPr>
-              <m:t>Qi</m:t>
-            </m:r>
-          </m:e>
-          <m:sup>
-            <m:r>
-              <w:rPr>
-                <w:rFonts w:ascii="Cambria Math" w:hAnsi="Cambria Math"/>
-              </w:rPr>
-              <m:t>+</m:t>
-            </m:r>
-          </m:sup>
-        </m:sSup>
-        <m:r>
-          <w:rPr>
-            <w:rFonts w:ascii="Cambria Math" w:hAnsi="Cambria Math"/>
-          </w:rPr>
-          <m:t xml:space="preserve"> ∩ </m:t>
-        </m:r>
-        <m:sSup>
-          <m:sSupPr>
-            <m:ctrlPr>
-              <w:rPr>
-                <w:rFonts w:ascii="Cambria Math" w:hAnsi="Cambria Math"/>
-                <w:i/>
-              </w:rPr>
-            </m:ctrlPr>
-          </m:sSupPr>
-          <m:e>
-            <m:r>
-              <w:rPr>
-                <w:rFonts w:ascii="Cambria Math" w:hAnsi="Cambria Math"/>
-              </w:rPr>
-              <m:t>Qj</m:t>
-            </m:r>
-          </m:e>
-          <m:sup>
-            <m:r>
-              <w:rPr>
-                <w:rFonts w:ascii="Cambria Math" w:hAnsi="Cambria Math"/>
-              </w:rPr>
-              <m:t>+</m:t>
-            </m:r>
-          </m:sup>
-        </m:sSup>
-        <m:r>
-          <w:rPr>
-            <w:rFonts w:ascii="Cambria Math" w:hAnsi="Cambria Math"/>
-          </w:rPr>
-          <m:t xml:space="preserve">≠ ∅ </m:t>
-        </m:r>
-      </m:oMath>
-    </w:p>
-    <w:p>
-      <w:pPr>
-        <w:pStyle w:val="ListParagraph"/>
-        <w:numPr>
-          <w:ilvl w:val="1"/>
-          <w:numId w:val="8"/>
-        </w:numPr>
-      </w:pPr>
-      <w:r>
-        <w:t>Q1 và Q2: BE, khóa của Q2</w:t>
-      </w:r>
-    </w:p>
-    <w:p>
-      <w:pPr>
-        <w:pStyle w:val="ListParagraph"/>
-        <w:numPr>
-          <w:ilvl w:val="1"/>
-          <w:numId w:val="8"/>
-        </w:numPr>
-      </w:pPr>
-      <w:r>
-        <w:t>Q1 và Q4: B</w:t>
-      </w:r>
-      <w:r>
-        <w:t xml:space="preserve">, khóa B , </w:t>
-      </w:r>
-      <w:r>
-        <w:t>không là khóa của bất kỳ quan hệ</w:t>
-      </w:r>
-      <w:r>
-        <w:t xml:space="preserve"> nào</w:t>
-      </w:r>
-    </w:p>
-    <w:p>
-      <w:pPr>
-        <w:pStyle w:val="ListParagraph"/>
-        <w:numPr>
-          <w:ilvl w:val="2"/>
-          <w:numId w:val="9"/>
-        </w:numPr>
-      </w:pPr>
-      <w:r>
-        <w:t>Tạo nút bản lề Nbl tương ứng quan hệ Qbl ={ B}</w:t>
-      </w:r>
-    </w:p>
-    <w:p>
-      <w:pPr>
-        <w:pStyle w:val="ListParagraph"/>
-        <w:numPr>
-          <w:ilvl w:val="2"/>
-          <w:numId w:val="9"/>
-        </w:numPr>
-      </w:pPr>
-      <m:oMath>
-        <m:sSup>
-          <m:sSupPr>
-            <m:ctrlPr>
-              <w:rPr>
-                <w:rFonts w:ascii="Cambria Math" w:hAnsi="Cambria Math"/>
-                <w:i/>
-              </w:rPr>
-            </m:ctrlPr>
-          </m:sSupPr>
-          <m:e>
-            <m:r>
-              <w:rPr>
-                <w:rFonts w:ascii="Cambria Math" w:hAnsi="Cambria Math"/>
-              </w:rPr>
-              <m:t>Q14</m:t>
-            </m:r>
-          </m:e>
-          <m:sup>
-            <m:r>
-              <w:rPr>
-                <w:rFonts w:ascii="Cambria Math" w:hAnsi="Cambria Math"/>
-              </w:rPr>
-              <m:t>+</m:t>
-            </m:r>
-          </m:sup>
-        </m:sSup>
-        <m:r>
-          <w:rPr>
-            <w:rFonts w:ascii="Cambria Math" w:hAnsi="Cambria Math"/>
-          </w:rPr>
-          <m:t>=Q1</m:t>
-        </m:r>
-        <m:sSup>
-          <m:sSupPr>
-            <m:ctrlPr>
-              <w:rPr>
-                <w:rFonts w:ascii="Cambria Math" w:hAnsi="Cambria Math"/>
-                <w:i/>
-              </w:rPr>
-            </m:ctrlPr>
-          </m:sSupPr>
-          <m:e>
-            <m:r>
-              <w:rPr>
-                <w:rFonts w:ascii="Cambria Math" w:hAnsi="Cambria Math"/>
-              </w:rPr>
-              <m:t>4</m:t>
-            </m:r>
-          </m:e>
-          <m:sup>
-            <m:r>
-              <w:rPr>
-                <w:rFonts w:ascii="Cambria Math" w:hAnsi="Cambria Math"/>
-              </w:rPr>
-              <m:t>+</m:t>
-            </m:r>
-          </m:sup>
-        </m:sSup>
-        <m:r>
-          <w:rPr>
-            <w:rFonts w:ascii="Cambria Math" w:hAnsi="Cambria Math"/>
-          </w:rPr>
-          <m:t>-KQ1</m:t>
-        </m:r>
-        <m:sSup>
-          <m:sSupPr>
-            <m:ctrlPr>
-              <w:rPr>
-                <w:rFonts w:ascii="Cambria Math" w:hAnsi="Cambria Math"/>
-                <w:i/>
-              </w:rPr>
-            </m:ctrlPr>
-          </m:sSupPr>
-          <m:e>
-            <m:r>
-              <w:rPr>
-                <w:rFonts w:ascii="Cambria Math" w:hAnsi="Cambria Math"/>
-              </w:rPr>
-              <m:t>4</m:t>
-            </m:r>
-          </m:e>
-          <m:sup>
-            <m:r>
-              <w:rPr>
-                <w:rFonts w:ascii="Cambria Math" w:hAnsi="Cambria Math"/>
-              </w:rPr>
-              <m:t>+</m:t>
-            </m:r>
-          </m:sup>
-        </m:sSup>
-        <m:r>
-          <w:rPr>
-            <w:rFonts w:ascii="Cambria Math" w:hAnsi="Cambria Math"/>
-          </w:rPr>
-          <m:t>= ∅</m:t>
-        </m:r>
-      </m:oMath>
-    </w:p>
-    <w:p>
-      <w:pPr>
-        <w:pStyle w:val="ListParagraph"/>
-        <w:numPr>
-          <w:ilvl w:val="1"/>
-          <w:numId w:val="8"/>
-        </w:numPr>
-      </w:pPr>
-      <w:r>
-        <w:t>Q2 và Q3: C, khóa C của Q3</w:t>
-      </w:r>
-    </w:p>
-    <w:p>
-      <w:pPr>
-        <w:pStyle w:val="ListParagraph"/>
-        <w:numPr>
-          <w:ilvl w:val="1"/>
-          <w:numId w:val="8"/>
-        </w:numPr>
-      </w:pPr>
-      <w:r>
-        <w:t>Q2 và Q4:  BC, khóa BC của Q4</w:t>
-      </w:r>
-    </w:p>
-    <w:p>
-      <w:pPr>
-        <w:pStyle w:val="ListParagraph"/>
-        <w:numPr>
-          <w:ilvl w:val="1"/>
-          <w:numId w:val="8"/>
-        </w:numPr>
-      </w:pPr>
-      <w:r>
-        <w:t>Q3 và Q4: C, khóa C của Q3</w:t>
-      </w:r>
-    </w:p>
-    <w:p>
-      <w:pPr>
-        <w:ind w:left="360"/>
-        <w:rPr>
-          <w:b/>
-          <w:i/>
-        </w:rPr>
-      </w:pPr>
-      <w:r>
-        <w:rPr>
-          <w:b/>
-          <w:i/>
-        </w:rPr>
-        <w:t>B4: Tạo cung</w:t>
-      </w:r>
-    </w:p>
-    <w:p>
-      <w:pPr>
-        <w:ind w:left="360"/>
-        <w:rPr>
-          <w:b/>
-        </w:rPr>
-      </w:pPr>
-      <w:r>
-        <w:rPr>
-          <w:b/>
-        </w:rPr>
-        <w:t xml:space="preserve">4.1 </w:t>
-      </w:r>
-    </w:p>
-    <w:tbl>
-      <w:tblPr>
-        <w:tblStyle w:val="TableGrid"/>
-        <w:tblW w:w="0" w:type="auto"/>
-        <w:tblInd w:w="360" w:type="dxa"/>
-        <w:tblLook w:val="04A0" w:firstRow="1" w:lastRow="0" w:firstColumn="1" w:lastColumn="0" w:noHBand="0" w:noVBand="1"/>
-      </w:tblPr>
-      <w:tblGrid>
-        <w:gridCol w:w="1385"/>
-        <w:gridCol w:w="1488"/>
-        <w:gridCol w:w="1534"/>
-        <w:gridCol w:w="1537"/>
-        <w:gridCol w:w="1853"/>
-        <w:gridCol w:w="1419"/>
-      </w:tblGrid>
-      <w:tr>
-        <w:tc>
-          <w:tcPr>
-            <w:tcW w:w="1596" w:type="dxa"/>
-          </w:tcPr>
-          <w:p/>
-        </w:tc>
-        <w:tc>
-          <w:tcPr>
-            <w:tcW w:w="1596" w:type="dxa"/>
-          </w:tcPr>
-          <w:p>
-            <w:r>
-              <w:t>PTH(Qi)</w:t>
-            </w:r>
-          </w:p>
-        </w:tc>
-        <w:tc>
-          <w:tcPr>
-            <w:tcW w:w="1596" w:type="dxa"/>
-          </w:tcPr>
-          <w:p>
-            <w:r>
-              <w:t>PTH_Thừa (Qi)</w:t>
-            </w:r>
-          </w:p>
-        </w:tc>
-        <w:tc>
-          <w:tcPr>
-            <w:tcW w:w="1596" w:type="dxa"/>
-          </w:tcPr>
-          <w:p>
-            <w:r>
-              <w:t>Lồng_khóa (Qi)</w:t>
-            </w:r>
-          </w:p>
-        </w:tc>
-        <w:tc>
-          <w:tcPr>
-            <w:tcW w:w="1596" w:type="dxa"/>
-          </w:tcPr>
-          <w:p>
-            <w:r>
-              <w:t>Lồng_khóa_thừa (Qi)</w:t>
-            </w:r>
-          </w:p>
-        </w:tc>
-        <w:tc>
-          <w:tcPr>
-            <w:tcW w:w="1596" w:type="dxa"/>
-          </w:tcPr>
-          <w:p>
-            <w:r>
-              <w:t>Cung</w:t>
-            </w:r>
-          </w:p>
-        </w:tc>
-      </w:tr>
-      <w:tr>
-        <w:tc>
-          <w:tcPr>
-            <w:tcW w:w="1596" w:type="dxa"/>
-          </w:tcPr>
-          <w:p>
-            <w:r>
-              <w:t>Q1</w:t>
-            </w:r>
-          </w:p>
-        </w:tc>
-        <w:tc>
-          <w:tcPr>
-            <w:tcW w:w="1596" w:type="dxa"/>
-          </w:tcPr>
-          <w:p>
-            <w:pPr>
-              <w:jc w:val="center"/>
-            </w:pPr>
-            <w:r>
-              <w:t>2, bl</w:t>
-            </w:r>
-          </w:p>
-        </w:tc>
-        <w:tc>
-          <w:tcPr>
-            <w:tcW w:w="1596" w:type="dxa"/>
-          </w:tcPr>
-          <w:p>
-            <w:pPr>
-              <w:jc w:val="center"/>
-            </w:pPr>
-            <w:r>
-              <w:t>bl</w:t>
-            </w:r>
-          </w:p>
-        </w:tc>
-        <w:tc>
-          <w:tcPr>
-            <w:tcW w:w="1596" w:type="dxa"/>
-          </w:tcPr>
-          <w:p>
-            <w:pPr>
-              <w:jc w:val="center"/>
-            </w:pPr>
-            <m:oMathPara>
-              <m:oMath>
-                <m:r>
-                  <w:rPr>
-                    <w:rFonts w:ascii="Cambria Math" w:hAnsi="Cambria Math"/>
-                  </w:rPr>
-                  <m:t>∅</m:t>
-                </m:r>
-              </m:oMath>
-            </m:oMathPara>
-          </w:p>
-        </w:tc>
-        <w:tc>
-          <w:tcPr>
-            <w:tcW w:w="1596" w:type="dxa"/>
-          </w:tcPr>
-          <w:p>
-            <w:pPr>
-              <w:jc w:val="center"/>
-            </w:pPr>
-            <m:oMathPara>
-              <m:oMath>
-                <m:r>
-                  <w:rPr>
-                    <w:rFonts w:ascii="Cambria Math" w:hAnsi="Cambria Math"/>
-                  </w:rPr>
-                  <m:t>∅</m:t>
-                </m:r>
-              </m:oMath>
-            </m:oMathPara>
-          </w:p>
-        </w:tc>
-        <w:tc>
-          <w:tcPr>
-            <w:tcW w:w="1596" w:type="dxa"/>
-          </w:tcPr>
-          <w:p>
-            <w:pPr>
-              <w:jc w:val="center"/>
-            </w:pPr>
-            <w:r>
-              <w:t>2</w:t>
-            </w:r>
-          </w:p>
-        </w:tc>
-      </w:tr>
-      <w:tr>
-        <w:tc>
-          <w:tcPr>
-            <w:tcW w:w="1596" w:type="dxa"/>
-          </w:tcPr>
-          <w:p>
-            <w:r>
-              <w:t>Q2</w:t>
-            </w:r>
-          </w:p>
-        </w:tc>
-        <w:tc>
-          <w:tcPr>
-            <w:tcW w:w="1596" w:type="dxa"/>
-          </w:tcPr>
-          <w:p>
-            <w:pPr>
-              <w:jc w:val="center"/>
-            </w:pPr>
-            <w:r>
-              <w:t>3, 4, bl</w:t>
-            </w:r>
-          </w:p>
-        </w:tc>
-        <w:tc>
-          <w:tcPr>
-            <w:tcW w:w="1596" w:type="dxa"/>
-          </w:tcPr>
-          <w:p>
-            <w:pPr>
-              <w:jc w:val="center"/>
-            </w:pPr>
-            <w:r>
-              <w:t>3, bl</w:t>
-            </w:r>
-          </w:p>
-        </w:tc>
-        <w:tc>
-          <w:tcPr>
-            <w:tcW w:w="1596" w:type="dxa"/>
-          </w:tcPr>
-          <w:p>
-            <w:pPr>
-              <w:jc w:val="center"/>
-            </w:pPr>
-            <w:r>
-              <w:t>bl</w:t>
-            </w:r>
-          </w:p>
-        </w:tc>
-        <w:tc>
-          <w:tcPr>
-            <w:tcW w:w="1596" w:type="dxa"/>
-          </w:tcPr>
-          <w:p>
-            <w:pPr>
-              <w:jc w:val="center"/>
-            </w:pPr>
-            <m:oMathPara>
-              <m:oMath>
-                <m:r>
-                  <w:rPr>
-                    <w:rFonts w:ascii="Cambria Math" w:hAnsi="Cambria Math"/>
-                  </w:rPr>
-                  <m:t>∅</m:t>
-                </m:r>
-              </m:oMath>
-            </m:oMathPara>
-          </w:p>
-        </w:tc>
-        <w:tc>
-          <w:tcPr>
-            <w:tcW w:w="1596" w:type="dxa"/>
-          </w:tcPr>
-          <w:p>
-            <w:pPr>
-              <w:jc w:val="center"/>
-            </w:pPr>
-            <w:r>
-              <w:t>4</w:t>
-            </w:r>
-            <w:r>
-              <w:t>, bl</w:t>
-            </w:r>
-          </w:p>
-        </w:tc>
-      </w:tr>
-      <w:tr>
-        <w:tc>
-          <w:tcPr>
-            <w:tcW w:w="1596" w:type="dxa"/>
-          </w:tcPr>
-          <w:p>
-            <w:r>
-              <w:t>Q3</w:t>
-            </w:r>
-          </w:p>
-        </w:tc>
-        <w:tc>
-          <w:tcPr>
-            <w:tcW w:w="1596" w:type="dxa"/>
-          </w:tcPr>
-          <w:p>
-            <w:pPr>
-              <w:jc w:val="center"/>
-            </w:pPr>
-            <m:oMathPara>
-              <m:oMath>
-                <m:r>
-                  <w:rPr>
-                    <w:rFonts w:ascii="Cambria Math" w:hAnsi="Cambria Math"/>
-                  </w:rPr>
-                  <m:t>∅</m:t>
-                </m:r>
-              </m:oMath>
-            </m:oMathPara>
-          </w:p>
-        </w:tc>
-        <w:tc>
-          <w:tcPr>
-            <w:tcW w:w="1596" w:type="dxa"/>
-          </w:tcPr>
-          <w:p>
-            <w:pPr>
-              <w:jc w:val="center"/>
-            </w:pPr>
-            <m:oMathPara>
-              <m:oMath>
-                <m:r>
-                  <w:rPr>
-                    <w:rFonts w:ascii="Cambria Math" w:hAnsi="Cambria Math"/>
-                  </w:rPr>
-                  <m:t>∅</m:t>
-                </m:r>
-              </m:oMath>
-            </m:oMathPara>
-          </w:p>
-        </w:tc>
-        <w:tc>
-          <w:tcPr>
-            <w:tcW w:w="1596" w:type="dxa"/>
-          </w:tcPr>
-          <w:p>
-            <w:pPr>
-              <w:jc w:val="center"/>
-            </w:pPr>
-            <m:oMathPara>
-              <m:oMath>
-                <m:r>
-                  <w:rPr>
-                    <w:rFonts w:ascii="Cambria Math" w:hAnsi="Cambria Math"/>
-                  </w:rPr>
-                  <m:t>∅</m:t>
-                </m:r>
-              </m:oMath>
-            </m:oMathPara>
-          </w:p>
-        </w:tc>
-        <w:tc>
-          <w:tcPr>
-            <w:tcW w:w="1596" w:type="dxa"/>
-          </w:tcPr>
-          <w:p>
-            <w:pPr>
-              <w:jc w:val="center"/>
-            </w:pPr>
-            <m:oMathPara>
-              <m:oMath>
-                <m:r>
-                  <w:rPr>
-                    <w:rFonts w:ascii="Cambria Math" w:hAnsi="Cambria Math"/>
-                  </w:rPr>
-                  <m:t>∅</m:t>
-                </m:r>
-              </m:oMath>
-            </m:oMathPara>
-          </w:p>
-        </w:tc>
-        <w:tc>
-          <w:tcPr>
-            <w:tcW w:w="1596" w:type="dxa"/>
-          </w:tcPr>
-          <w:p>
-            <w:pPr>
-              <w:jc w:val="center"/>
-            </w:pPr>
-            <m:oMathPara>
-              <m:oMath>
-                <m:r>
-                  <w:rPr>
-                    <w:rFonts w:ascii="Cambria Math" w:hAnsi="Cambria Math"/>
-                  </w:rPr>
-                  <m:t>∅</m:t>
-                </m:r>
-              </m:oMath>
-            </m:oMathPara>
-          </w:p>
-        </w:tc>
-      </w:tr>
-      <w:tr>
-        <w:tc>
-          <w:tcPr>
-            <w:tcW w:w="1596" w:type="dxa"/>
-          </w:tcPr>
-          <w:p>
-            <w:r>
-              <w:t>Q4</w:t>
-            </w:r>
-          </w:p>
-        </w:tc>
-        <w:tc>
-          <w:tcPr>
-            <w:tcW w:w="1596" w:type="dxa"/>
-          </w:tcPr>
-          <w:p>
-            <w:pPr>
-              <w:jc w:val="center"/>
-            </w:pPr>
-            <w:r>
-              <w:t>3,bl</w:t>
-            </w:r>
-          </w:p>
-        </w:tc>
-        <w:tc>
-          <w:tcPr>
-            <w:tcW w:w="1596" w:type="dxa"/>
-          </w:tcPr>
-          <w:p>
-            <w:pPr>
-              <w:jc w:val="center"/>
-            </w:pPr>
-            <m:oMathPara>
-              <m:oMath>
-                <m:r>
-                  <w:rPr>
-                    <w:rFonts w:ascii="Cambria Math" w:hAnsi="Cambria Math"/>
-                  </w:rPr>
-                  <m:t>∅</m:t>
-                </m:r>
-              </m:oMath>
-            </m:oMathPara>
-          </w:p>
-        </w:tc>
-        <w:tc>
-          <w:tcPr>
-            <w:tcW w:w="1596" w:type="dxa"/>
-          </w:tcPr>
-          <w:p>
-            <w:pPr>
-              <w:jc w:val="center"/>
-            </w:pPr>
-            <w:r>
-              <w:t>3, bl</w:t>
-            </w:r>
-          </w:p>
-        </w:tc>
-        <w:tc>
-          <w:tcPr>
-            <w:tcW w:w="1596" w:type="dxa"/>
-          </w:tcPr>
-          <w:p>
-            <w:pPr>
-              <w:jc w:val="center"/>
-            </w:pPr>
-            <m:oMathPara>
-              <m:oMath>
-                <m:r>
-                  <w:rPr>
-                    <w:rFonts w:ascii="Cambria Math" w:hAnsi="Cambria Math"/>
-                  </w:rPr>
-                  <m:t>∅</m:t>
-                </m:r>
-              </m:oMath>
-            </m:oMathPara>
-          </w:p>
-        </w:tc>
-        <w:tc>
-          <w:tcPr>
-            <w:tcW w:w="1596" w:type="dxa"/>
-          </w:tcPr>
-          <w:p>
-            <w:pPr>
-              <w:jc w:val="center"/>
-            </w:pPr>
-            <w:r>
-              <w:t>3,bl</w:t>
-            </w:r>
-          </w:p>
-        </w:tc>
-      </w:tr>
-      <w:tr>
-        <w:tc>
-          <w:tcPr>
-            <w:tcW w:w="1596" w:type="dxa"/>
-          </w:tcPr>
-          <w:p>
-            <w:r>
-              <w:t>Qbl</w:t>
-            </w:r>
-          </w:p>
-        </w:tc>
-        <w:tc>
-          <w:tcPr>
-            <w:tcW w:w="1596" w:type="dxa"/>
-          </w:tcPr>
-          <w:p>
-            <w:pPr>
-              <w:jc w:val="center"/>
-            </w:pPr>
-            <m:oMathPara>
-              <m:oMath>
-                <m:r>
-                  <w:rPr>
-                    <w:rFonts w:ascii="Cambria Math" w:hAnsi="Cambria Math"/>
-                  </w:rPr>
-                  <m:t>∅</m:t>
-                </m:r>
-              </m:oMath>
-            </m:oMathPara>
-          </w:p>
-        </w:tc>
-        <w:tc>
-          <w:tcPr>
-            <w:tcW w:w="1596" w:type="dxa"/>
-          </w:tcPr>
-          <w:p>
-            <w:pPr>
-              <w:jc w:val="center"/>
-            </w:pPr>
-            <m:oMathPara>
-              <m:oMath>
-                <m:r>
-                  <w:rPr>
-                    <w:rFonts w:ascii="Cambria Math" w:hAnsi="Cambria Math"/>
-                  </w:rPr>
-                  <m:t>∅</m:t>
-                </m:r>
-              </m:oMath>
-            </m:oMathPara>
-          </w:p>
-        </w:tc>
-        <w:tc>
-          <w:tcPr>
-            <w:tcW w:w="1596" w:type="dxa"/>
-          </w:tcPr>
-          <w:p>
-            <w:pPr>
-              <w:jc w:val="center"/>
-            </w:pPr>
-            <m:oMathPara>
-              <m:oMath>
-                <m:r>
-                  <w:rPr>
-                    <w:rFonts w:ascii="Cambria Math" w:hAnsi="Cambria Math"/>
-                  </w:rPr>
-                  <m:t>∅</m:t>
-                </m:r>
-              </m:oMath>
-            </m:oMathPara>
-          </w:p>
-        </w:tc>
-        <w:tc>
-          <w:tcPr>
-            <w:tcW w:w="1596" w:type="dxa"/>
-          </w:tcPr>
-          <w:p>
-            <w:pPr>
-              <w:jc w:val="center"/>
-            </w:pPr>
-            <m:oMathPara>
-              <m:oMath>
-                <m:r>
-                  <w:rPr>
-                    <w:rFonts w:ascii="Cambria Math" w:hAnsi="Cambria Math"/>
-                  </w:rPr>
-                  <m:t>∅</m:t>
-                </m:r>
-              </m:oMath>
-            </m:oMathPara>
-          </w:p>
-        </w:tc>
-        <w:tc>
-          <w:tcPr>
-            <w:tcW w:w="1596" w:type="dxa"/>
-          </w:tcPr>
-          <w:p>
-            <w:pPr>
-              <w:jc w:val="center"/>
-            </w:pPr>
-            <m:oMathPara>
-              <m:oMath>
-                <m:r>
-                  <w:rPr>
-                    <w:rFonts w:ascii="Cambria Math" w:hAnsi="Cambria Math"/>
-                  </w:rPr>
-                  <m:t>∅</m:t>
-                </m:r>
-              </m:oMath>
-            </m:oMathPara>
-          </w:p>
-        </w:tc>
-      </w:tr>
-    </w:tbl>
-    <w:p>
-      <w:pPr>
-        <w:ind w:left="360"/>
-      </w:pPr>
-    </w:p>
-    <w:p>
-      <w:pPr>
-        <w:ind w:left="360"/>
-      </w:pPr>
-      <w:r>
-        <w:t>Các quan hệ cung:</w:t>
-      </w:r>
-    </w:p>
-    <w:p>
-      <w:pPr>
-        <w:pStyle w:val="ListParagraph"/>
-        <w:numPr>
-          <w:ilvl w:val="0"/>
-          <w:numId w:val="11"/>
-        </w:numPr>
-      </w:pPr>
-      <w:r>
-        <w:t>Cung 12: Q12 (</w:t>
-      </w:r>
-      <w:r>
-        <w:rPr>
-          <w:u w:val="single"/>
-        </w:rPr>
-        <w:t>A</w:t>
-      </w:r>
-      <w:r>
-        <w:t>BE)</w:t>
-      </w:r>
-    </w:p>
-    <w:p>
-      <w:pPr>
-        <w:pStyle w:val="ListParagraph"/>
-        <w:numPr>
-          <w:ilvl w:val="0"/>
-          <w:numId w:val="11"/>
-        </w:numPr>
-      </w:pPr>
-      <w:r>
-        <w:t>Cung 24: Q24 (</w:t>
-      </w:r>
-      <w:r>
-        <w:rPr>
-          <w:u w:val="single"/>
-        </w:rPr>
-        <w:t>BE</w:t>
-      </w:r>
-      <w:r>
-        <w:t>C)</w:t>
-      </w:r>
-    </w:p>
-    <w:p>
-      <w:pPr>
-        <w:pStyle w:val="ListParagraph"/>
-        <w:numPr>
-          <w:ilvl w:val="0"/>
-          <w:numId w:val="11"/>
-        </w:numPr>
-      </w:pPr>
-      <w:r>
-        <w:t>Cung 2bl: Q2bl (</w:t>
-      </w:r>
-      <w:r>
-        <w:rPr>
-          <w:u w:val="single"/>
-        </w:rPr>
-        <w:t>BE</w:t>
-      </w:r>
-      <w:r>
-        <w:t>)</w:t>
-      </w:r>
-    </w:p>
-    <w:p>
-      <w:pPr>
-        <w:pStyle w:val="ListParagraph"/>
-        <w:numPr>
-          <w:ilvl w:val="0"/>
-          <w:numId w:val="11"/>
-        </w:numPr>
-      </w:pPr>
-      <w:r>
-        <w:t>Cung 43: Q43 (</w:t>
-      </w:r>
-      <w:r>
-        <w:rPr>
-          <w:u w:val="single"/>
-        </w:rPr>
-        <w:t>BC</w:t>
-      </w:r>
-      <w:r>
-        <w:t>)</w:t>
-      </w:r>
-    </w:p>
-    <w:p>
-      <w:pPr>
-        <w:pStyle w:val="ListParagraph"/>
-        <w:numPr>
-          <w:ilvl w:val="0"/>
-          <w:numId w:val="11"/>
-        </w:numPr>
-      </w:pPr>
-      <w:r>
-        <w:t>Cung 4bl: Q</w:t>
-      </w:r>
-      <w:r>
-        <w:t>4</w:t>
-      </w:r>
-      <w:r>
-        <w:t>bl (</w:t>
-      </w:r>
-      <w:r>
-        <w:rPr>
-          <w:u w:val="single"/>
-        </w:rPr>
-        <w:t>BC</w:t>
-      </w:r>
-      <w:r>
-        <w:t>)</w:t>
-      </w:r>
-    </w:p>
-    <w:p>
-      <w:pPr>
-        <w:ind w:left="360"/>
-      </w:pPr>
-      <w:r>
-        <w:t xml:space="preserve">Ta được </w:t>
-      </w:r>
-      <w:proofErr w:type="gramStart"/>
-      <w:r>
-        <w:t>sơ</w:t>
-      </w:r>
-      <w:proofErr w:type="gramEnd"/>
-      <w:r>
-        <w:t xml:space="preserve"> đồ dưới đây:</w:t>
-      </w:r>
-    </w:p>
-    <w:p>
-      <w:pPr>
-        <w:ind w:left="360"/>
+      <w:bookmarkStart w:id="0" w:name="_GoBack"/>
+      <w:bookmarkEnd w:id="0"/>
+    </w:p>
+    <w:p>
+      <w:pPr>
+        <w:ind w:left="360" w:firstLine="360"/>
       </w:pPr>
       <w:r>
         <w:object w:dxaOrig="7995" w:dyaOrig="3054">
@@ -3668,10 +2683,10 @@
             <v:path o:extrusionok="f" gradientshapeok="t" o:connecttype="rect"/>
             <o:lock v:ext="edit" aspectratio="t"/>
           </v:shapetype>
-          <v:shape id="_x0000_i1025" type="#_x0000_t75" style="width:400.1pt;height:152.85pt" o:ole="">
+          <v:shape id="_x0000_i1032" type="#_x0000_t75" style="width:400.5pt;height:153pt" o:ole="">
             <v:imagedata r:id="rId6" o:title=""/>
           </v:shape>
-          <o:OLEObject Type="Embed" ProgID="Visio.Drawing.11" ShapeID="_x0000_i1025" DrawAspect="Content" ObjectID="_1382646184" r:id="rId7"/>
+          <o:OLEObject Type="Embed" ProgID="Visio.Drawing.11" ShapeID="_x0000_i1032" DrawAspect="Content" ObjectID="_1382682048" r:id="rId7"/>
         </w:object>
       </w:r>
     </w:p>
@@ -3688,15 +2703,269 @@
           <w:b/>
           <w:i/>
         </w:rPr>
-        <w:t>B5: Hủy những nút bản lề thừa</w:t>
-      </w:r>
-    </w:p>
-    <w:p>
-      <w:pPr>
-        <w:ind w:left="360" w:firstLine="360"/>
-      </w:pPr>
-      <w:r>
-        <w:t>Không có nút bản lề thừa</w:t>
+        <w:t>B3: Tạo nút bản lề và quan hệ nút bản lề:</w:t>
+      </w:r>
+    </w:p>
+    <w:p>
+      <w:pPr>
+        <w:ind w:left="720"/>
+      </w:pPr>
+      <w:r>
+        <w:t xml:space="preserve">Ta xét từng cặp quan hệ mà </w:t>
+      </w:r>
+      <m:oMath>
+        <m:sSup>
+          <m:sSupPr>
+            <m:ctrlPr>
+              <w:rPr>
+                <w:rFonts w:ascii="Cambria Math" w:hAnsi="Cambria Math"/>
+                <w:i/>
+              </w:rPr>
+            </m:ctrlPr>
+          </m:sSupPr>
+          <m:e>
+            <m:r>
+              <w:rPr>
+                <w:rFonts w:ascii="Cambria Math" w:hAnsi="Cambria Math"/>
+              </w:rPr>
+              <m:t>Qi</m:t>
+            </m:r>
+          </m:e>
+          <m:sup>
+            <m:r>
+              <w:rPr>
+                <w:rFonts w:ascii="Cambria Math" w:hAnsi="Cambria Math"/>
+              </w:rPr>
+              <m:t>+</m:t>
+            </m:r>
+          </m:sup>
+        </m:sSup>
+        <m:r>
+          <w:rPr>
+            <w:rFonts w:ascii="Cambria Math" w:hAnsi="Cambria Math"/>
+          </w:rPr>
+          <m:t xml:space="preserve"> ∩ </m:t>
+        </m:r>
+        <m:sSup>
+          <m:sSupPr>
+            <m:ctrlPr>
+              <w:rPr>
+                <w:rFonts w:ascii="Cambria Math" w:hAnsi="Cambria Math"/>
+                <w:i/>
+              </w:rPr>
+            </m:ctrlPr>
+          </m:sSupPr>
+          <m:e>
+            <m:r>
+              <w:rPr>
+                <w:rFonts w:ascii="Cambria Math" w:hAnsi="Cambria Math"/>
+              </w:rPr>
+              <m:t>Qj</m:t>
+            </m:r>
+          </m:e>
+          <m:sup>
+            <m:r>
+              <w:rPr>
+                <w:rFonts w:ascii="Cambria Math" w:hAnsi="Cambria Math"/>
+              </w:rPr>
+              <m:t>+</m:t>
+            </m:r>
+          </m:sup>
+        </m:sSup>
+        <m:r>
+          <w:rPr>
+            <w:rFonts w:ascii="Cambria Math" w:hAnsi="Cambria Math"/>
+          </w:rPr>
+          <m:t xml:space="preserve">≠ ∅ </m:t>
+        </m:r>
+      </m:oMath>
+    </w:p>
+    <w:p>
+      <w:pPr>
+        <w:pStyle w:val="ListParagraph"/>
+        <w:numPr>
+          <w:ilvl w:val="1"/>
+          <w:numId w:val="8"/>
+        </w:numPr>
+      </w:pPr>
+      <w:r>
+        <w:t>Q1 và Q2: BE, khóa của Q2</w:t>
+      </w:r>
+    </w:p>
+    <w:p>
+      <w:pPr>
+        <w:pStyle w:val="ListParagraph"/>
+        <w:numPr>
+          <w:ilvl w:val="1"/>
+          <w:numId w:val="8"/>
+        </w:numPr>
+      </w:pPr>
+      <w:r>
+        <w:t>Q1 và Q4: B</w:t>
+      </w:r>
+      <w:r>
+        <w:t xml:space="preserve">, khóa B , </w:t>
+      </w:r>
+      <w:r>
+        <w:t>không là khóa của bất kỳ quan hệ</w:t>
+      </w:r>
+      <w:r>
+        <w:t xml:space="preserve"> nào</w:t>
+      </w:r>
+    </w:p>
+    <w:p>
+      <w:pPr>
+        <w:pStyle w:val="ListParagraph"/>
+        <w:numPr>
+          <w:ilvl w:val="2"/>
+          <w:numId w:val="9"/>
+        </w:numPr>
+      </w:pPr>
+      <w:r>
+        <w:t>Tạo nút bản lề Nbl tương ứng quan hệ Qbl ={ B}</w:t>
+      </w:r>
+    </w:p>
+    <w:p>
+      <w:pPr>
+        <w:pStyle w:val="ListParagraph"/>
+        <w:numPr>
+          <w:ilvl w:val="2"/>
+          <w:numId w:val="9"/>
+        </w:numPr>
+      </w:pPr>
+      <m:oMath>
+        <m:sSup>
+          <m:sSupPr>
+            <m:ctrlPr>
+              <w:rPr>
+                <w:rFonts w:ascii="Cambria Math" w:hAnsi="Cambria Math"/>
+                <w:i/>
+              </w:rPr>
+            </m:ctrlPr>
+          </m:sSupPr>
+          <m:e>
+            <m:r>
+              <w:rPr>
+                <w:rFonts w:ascii="Cambria Math" w:hAnsi="Cambria Math"/>
+              </w:rPr>
+              <m:t>Q14</m:t>
+            </m:r>
+          </m:e>
+          <m:sup>
+            <m:r>
+              <w:rPr>
+                <w:rFonts w:ascii="Cambria Math" w:hAnsi="Cambria Math"/>
+              </w:rPr>
+              <m:t>+</m:t>
+            </m:r>
+          </m:sup>
+        </m:sSup>
+        <m:r>
+          <w:rPr>
+            <w:rFonts w:ascii="Cambria Math" w:hAnsi="Cambria Math"/>
+          </w:rPr>
+          <m:t>=Q1</m:t>
+        </m:r>
+        <m:sSup>
+          <m:sSupPr>
+            <m:ctrlPr>
+              <w:rPr>
+                <w:rFonts w:ascii="Cambria Math" w:hAnsi="Cambria Math"/>
+                <w:i/>
+              </w:rPr>
+            </m:ctrlPr>
+          </m:sSupPr>
+          <m:e>
+            <m:r>
+              <w:rPr>
+                <w:rFonts w:ascii="Cambria Math" w:hAnsi="Cambria Math"/>
+              </w:rPr>
+              <m:t>4</m:t>
+            </m:r>
+          </m:e>
+          <m:sup>
+            <m:r>
+              <w:rPr>
+                <w:rFonts w:ascii="Cambria Math" w:hAnsi="Cambria Math"/>
+              </w:rPr>
+              <m:t>+</m:t>
+            </m:r>
+          </m:sup>
+        </m:sSup>
+        <m:r>
+          <w:rPr>
+            <w:rFonts w:ascii="Cambria Math" w:hAnsi="Cambria Math"/>
+          </w:rPr>
+          <m:t>-KQ1</m:t>
+        </m:r>
+        <m:sSup>
+          <m:sSupPr>
+            <m:ctrlPr>
+              <w:rPr>
+                <w:rFonts w:ascii="Cambria Math" w:hAnsi="Cambria Math"/>
+                <w:i/>
+              </w:rPr>
+            </m:ctrlPr>
+          </m:sSupPr>
+          <m:e>
+            <m:r>
+              <w:rPr>
+                <w:rFonts w:ascii="Cambria Math" w:hAnsi="Cambria Math"/>
+              </w:rPr>
+              <m:t>4</m:t>
+            </m:r>
+          </m:e>
+          <m:sup>
+            <m:r>
+              <w:rPr>
+                <w:rFonts w:ascii="Cambria Math" w:hAnsi="Cambria Math"/>
+              </w:rPr>
+              <m:t>+</m:t>
+            </m:r>
+          </m:sup>
+        </m:sSup>
+        <m:r>
+          <w:rPr>
+            <w:rFonts w:ascii="Cambria Math" w:hAnsi="Cambria Math"/>
+          </w:rPr>
+          <m:t>= ∅</m:t>
+        </m:r>
+      </m:oMath>
+    </w:p>
+    <w:p>
+      <w:pPr>
+        <w:pStyle w:val="ListParagraph"/>
+        <w:numPr>
+          <w:ilvl w:val="1"/>
+          <w:numId w:val="8"/>
+        </w:numPr>
+      </w:pPr>
+      <w:r>
+        <w:t>Q2 và Q3: C, khóa C của Q3</w:t>
+      </w:r>
+    </w:p>
+    <w:p>
+      <w:pPr>
+        <w:pStyle w:val="ListParagraph"/>
+        <w:numPr>
+          <w:ilvl w:val="1"/>
+          <w:numId w:val="8"/>
+        </w:numPr>
+      </w:pPr>
+      <w:r>
+        <w:t>Q2 và Q4:  BC, khóa BC của Q4</w:t>
+      </w:r>
+    </w:p>
+    <w:p>
+      <w:pPr>
+        <w:pStyle w:val="ListParagraph"/>
+        <w:numPr>
+          <w:ilvl w:val="1"/>
+          <w:numId w:val="8"/>
+        </w:numPr>
+      </w:pPr>
+      <w:r>
+        <w:t>Q3 và Q4: C, khóa C của Q3</w:t>
       </w:r>
     </w:p>
     <w:p>
@@ -3712,27 +2981,741 @@
           <w:b/>
           <w:i/>
         </w:rPr>
-        <w:t>B6: Mịn hóa các quan hệ nút:</w:t>
-      </w:r>
-    </w:p>
-    <w:p>
-      <w:pPr>
-        <w:ind w:left="360" w:firstLine="360"/>
-      </w:pPr>
-      <w:r>
-        <w:t>Xóa khỏi Q1 BE vì BE là khóa của Q2 mà BE không là khóa của Q1</w:t>
+        <w:t>B4: Tạo cung</w:t>
       </w:r>
     </w:p>
     <w:p>
       <w:pPr>
         <w:ind w:left="360"/>
+        <w:rPr>
+          <w:b/>
+        </w:rPr>
+      </w:pPr>
+      <w:r>
+        <w:rPr>
+          <w:b/>
+        </w:rPr>
+        <w:t xml:space="preserve">4.1 </w:t>
+      </w:r>
+    </w:p>
+    <w:tbl>
+      <w:tblPr>
+        <w:tblStyle w:val="TableGrid"/>
+        <w:tblW w:w="0" w:type="auto"/>
+        <w:tblInd w:w="360" w:type="dxa"/>
+        <w:tblLook w:val="04A0" w:firstRow="1" w:lastRow="0" w:firstColumn="1" w:lastColumn="0" w:noHBand="0" w:noVBand="1"/>
+      </w:tblPr>
+      <w:tblGrid>
+        <w:gridCol w:w="1596"/>
+        <w:gridCol w:w="1596"/>
+        <w:gridCol w:w="1596"/>
+        <w:gridCol w:w="1596"/>
+        <w:gridCol w:w="1853"/>
+        <w:gridCol w:w="1596"/>
+      </w:tblGrid>
+      <w:tr>
+        <w:tc>
+          <w:tcPr>
+            <w:tcW w:w="1596" w:type="dxa"/>
+          </w:tcPr>
+          <w:p/>
+        </w:tc>
+        <w:tc>
+          <w:tcPr>
+            <w:tcW w:w="1596" w:type="dxa"/>
+          </w:tcPr>
+          <w:p>
+            <w:r>
+              <w:t>PTH(Qi)</w:t>
+            </w:r>
+          </w:p>
+        </w:tc>
+        <w:tc>
+          <w:tcPr>
+            <w:tcW w:w="1596" w:type="dxa"/>
+          </w:tcPr>
+          <w:p>
+            <w:r>
+              <w:t>PTH_Thừa (Qi)</w:t>
+            </w:r>
+          </w:p>
+        </w:tc>
+        <w:tc>
+          <w:tcPr>
+            <w:tcW w:w="1596" w:type="dxa"/>
+          </w:tcPr>
+          <w:p>
+            <w:r>
+              <w:t>Lồng_khóa (Qi)</w:t>
+            </w:r>
+          </w:p>
+        </w:tc>
+        <w:tc>
+          <w:tcPr>
+            <w:tcW w:w="1596" w:type="dxa"/>
+          </w:tcPr>
+          <w:p>
+            <w:r>
+              <w:t>Lồng_khóa_thừa (Qi)</w:t>
+            </w:r>
+          </w:p>
+        </w:tc>
+        <w:tc>
+          <w:tcPr>
+            <w:tcW w:w="1596" w:type="dxa"/>
+          </w:tcPr>
+          <w:p>
+            <w:r>
+              <w:t>Cung</w:t>
+            </w:r>
+          </w:p>
+        </w:tc>
+      </w:tr>
+      <w:tr>
+        <w:tc>
+          <w:tcPr>
+            <w:tcW w:w="1596" w:type="dxa"/>
+          </w:tcPr>
+          <w:p>
+            <w:r>
+              <w:t>Q1</w:t>
+            </w:r>
+          </w:p>
+        </w:tc>
+        <w:tc>
+          <w:tcPr>
+            <w:tcW w:w="1596" w:type="dxa"/>
+          </w:tcPr>
+          <w:p>
+            <w:pPr>
+              <w:jc w:val="center"/>
+            </w:pPr>
+            <w:r>
+              <w:t>2, bl</w:t>
+            </w:r>
+          </w:p>
+        </w:tc>
+        <w:tc>
+          <w:tcPr>
+            <w:tcW w:w="1596" w:type="dxa"/>
+          </w:tcPr>
+          <w:p>
+            <w:pPr>
+              <w:jc w:val="center"/>
+            </w:pPr>
+            <w:r>
+              <w:t>bl</w:t>
+            </w:r>
+          </w:p>
+        </w:tc>
+        <w:tc>
+          <w:tcPr>
+            <w:tcW w:w="1596" w:type="dxa"/>
+          </w:tcPr>
+          <w:p>
+            <w:pPr>
+              <w:jc w:val="center"/>
+            </w:pPr>
+            <m:oMathPara>
+              <m:oMath>
+                <m:r>
+                  <w:rPr>
+                    <w:rFonts w:ascii="Cambria Math" w:hAnsi="Cambria Math"/>
+                  </w:rPr>
+                  <m:t>∅</m:t>
+                </m:r>
+              </m:oMath>
+            </m:oMathPara>
+          </w:p>
+        </w:tc>
+        <w:tc>
+          <w:tcPr>
+            <w:tcW w:w="1596" w:type="dxa"/>
+          </w:tcPr>
+          <w:p>
+            <w:pPr>
+              <w:jc w:val="center"/>
+            </w:pPr>
+            <m:oMathPara>
+              <m:oMath>
+                <m:r>
+                  <w:rPr>
+                    <w:rFonts w:ascii="Cambria Math" w:hAnsi="Cambria Math"/>
+                  </w:rPr>
+                  <m:t>∅</m:t>
+                </m:r>
+              </m:oMath>
+            </m:oMathPara>
+          </w:p>
+        </w:tc>
+        <w:tc>
+          <w:tcPr>
+            <w:tcW w:w="1596" w:type="dxa"/>
+          </w:tcPr>
+          <w:p>
+            <w:pPr>
+              <w:jc w:val="center"/>
+            </w:pPr>
+            <w:r>
+              <w:t>2</w:t>
+            </w:r>
+          </w:p>
+        </w:tc>
+      </w:tr>
+      <w:tr>
+        <w:tc>
+          <w:tcPr>
+            <w:tcW w:w="1596" w:type="dxa"/>
+          </w:tcPr>
+          <w:p>
+            <w:r>
+              <w:t>Q2</w:t>
+            </w:r>
+          </w:p>
+        </w:tc>
+        <w:tc>
+          <w:tcPr>
+            <w:tcW w:w="1596" w:type="dxa"/>
+          </w:tcPr>
+          <w:p>
+            <w:pPr>
+              <w:jc w:val="center"/>
+            </w:pPr>
+            <w:r>
+              <w:t>3, 4, bl</w:t>
+            </w:r>
+          </w:p>
+        </w:tc>
+        <w:tc>
+          <w:tcPr>
+            <w:tcW w:w="1596" w:type="dxa"/>
+          </w:tcPr>
+          <w:p>
+            <w:pPr>
+              <w:jc w:val="center"/>
+            </w:pPr>
+            <w:r>
+              <w:t>3, bl</w:t>
+            </w:r>
+          </w:p>
+        </w:tc>
+        <w:tc>
+          <w:tcPr>
+            <w:tcW w:w="1596" w:type="dxa"/>
+          </w:tcPr>
+          <w:p>
+            <w:pPr>
+              <w:jc w:val="center"/>
+            </w:pPr>
+            <w:r>
+              <w:t>bl</w:t>
+            </w:r>
+          </w:p>
+        </w:tc>
+        <w:tc>
+          <w:tcPr>
+            <w:tcW w:w="1596" w:type="dxa"/>
+          </w:tcPr>
+          <w:p>
+            <w:pPr>
+              <w:jc w:val="center"/>
+            </w:pPr>
+            <m:oMathPara>
+              <m:oMath>
+                <m:r>
+                  <w:rPr>
+                    <w:rFonts w:ascii="Cambria Math" w:hAnsi="Cambria Math"/>
+                  </w:rPr>
+                  <m:t>∅</m:t>
+                </m:r>
+              </m:oMath>
+            </m:oMathPara>
+          </w:p>
+        </w:tc>
+        <w:tc>
+          <w:tcPr>
+            <w:tcW w:w="1596" w:type="dxa"/>
+          </w:tcPr>
+          <w:p>
+            <w:pPr>
+              <w:jc w:val="center"/>
+            </w:pPr>
+            <w:r>
+              <w:t>4</w:t>
+            </w:r>
+            <w:r>
+              <w:t>, bl</w:t>
+            </w:r>
+          </w:p>
+        </w:tc>
+      </w:tr>
+      <w:tr>
+        <w:tc>
+          <w:tcPr>
+            <w:tcW w:w="1596" w:type="dxa"/>
+          </w:tcPr>
+          <w:p>
+            <w:r>
+              <w:t>Q3</w:t>
+            </w:r>
+          </w:p>
+        </w:tc>
+        <w:tc>
+          <w:tcPr>
+            <w:tcW w:w="1596" w:type="dxa"/>
+          </w:tcPr>
+          <w:p>
+            <w:pPr>
+              <w:jc w:val="center"/>
+            </w:pPr>
+            <m:oMathPara>
+              <m:oMath>
+                <m:r>
+                  <w:rPr>
+                    <w:rFonts w:ascii="Cambria Math" w:hAnsi="Cambria Math"/>
+                  </w:rPr>
+                  <m:t>∅</m:t>
+                </m:r>
+              </m:oMath>
+            </m:oMathPara>
+          </w:p>
+        </w:tc>
+        <w:tc>
+          <w:tcPr>
+            <w:tcW w:w="1596" w:type="dxa"/>
+          </w:tcPr>
+          <w:p>
+            <w:pPr>
+              <w:jc w:val="center"/>
+            </w:pPr>
+            <m:oMathPara>
+              <m:oMath>
+                <m:r>
+                  <w:rPr>
+                    <w:rFonts w:ascii="Cambria Math" w:hAnsi="Cambria Math"/>
+                  </w:rPr>
+                  <m:t>∅</m:t>
+                </m:r>
+              </m:oMath>
+            </m:oMathPara>
+          </w:p>
+        </w:tc>
+        <w:tc>
+          <w:tcPr>
+            <w:tcW w:w="1596" w:type="dxa"/>
+          </w:tcPr>
+          <w:p>
+            <w:pPr>
+              <w:jc w:val="center"/>
+            </w:pPr>
+            <m:oMathPara>
+              <m:oMath>
+                <m:r>
+                  <w:rPr>
+                    <w:rFonts w:ascii="Cambria Math" w:hAnsi="Cambria Math"/>
+                  </w:rPr>
+                  <m:t>∅</m:t>
+                </m:r>
+              </m:oMath>
+            </m:oMathPara>
+          </w:p>
+        </w:tc>
+        <w:tc>
+          <w:tcPr>
+            <w:tcW w:w="1596" w:type="dxa"/>
+          </w:tcPr>
+          <w:p>
+            <w:pPr>
+              <w:jc w:val="center"/>
+            </w:pPr>
+            <m:oMathPara>
+              <m:oMath>
+                <m:r>
+                  <w:rPr>
+                    <w:rFonts w:ascii="Cambria Math" w:hAnsi="Cambria Math"/>
+                  </w:rPr>
+                  <m:t>∅</m:t>
+                </m:r>
+              </m:oMath>
+            </m:oMathPara>
+          </w:p>
+        </w:tc>
+        <w:tc>
+          <w:tcPr>
+            <w:tcW w:w="1596" w:type="dxa"/>
+          </w:tcPr>
+          <w:p>
+            <w:pPr>
+              <w:jc w:val="center"/>
+            </w:pPr>
+            <m:oMathPara>
+              <m:oMath>
+                <m:r>
+                  <w:rPr>
+                    <w:rFonts w:ascii="Cambria Math" w:hAnsi="Cambria Math"/>
+                  </w:rPr>
+                  <m:t>∅</m:t>
+                </m:r>
+              </m:oMath>
+            </m:oMathPara>
+          </w:p>
+        </w:tc>
+      </w:tr>
+      <w:tr>
+        <w:tc>
+          <w:tcPr>
+            <w:tcW w:w="1596" w:type="dxa"/>
+          </w:tcPr>
+          <w:p>
+            <w:r>
+              <w:t>Q4</w:t>
+            </w:r>
+          </w:p>
+        </w:tc>
+        <w:tc>
+          <w:tcPr>
+            <w:tcW w:w="1596" w:type="dxa"/>
+          </w:tcPr>
+          <w:p>
+            <w:pPr>
+              <w:jc w:val="center"/>
+            </w:pPr>
+            <w:r>
+              <w:t>3,bl</w:t>
+            </w:r>
+          </w:p>
+        </w:tc>
+        <w:tc>
+          <w:tcPr>
+            <w:tcW w:w="1596" w:type="dxa"/>
+          </w:tcPr>
+          <w:p>
+            <w:pPr>
+              <w:jc w:val="center"/>
+            </w:pPr>
+            <m:oMathPara>
+              <m:oMath>
+                <m:r>
+                  <w:rPr>
+                    <w:rFonts w:ascii="Cambria Math" w:hAnsi="Cambria Math"/>
+                  </w:rPr>
+                  <m:t>∅</m:t>
+                </m:r>
+              </m:oMath>
+            </m:oMathPara>
+          </w:p>
+        </w:tc>
+        <w:tc>
+          <w:tcPr>
+            <w:tcW w:w="1596" w:type="dxa"/>
+          </w:tcPr>
+          <w:p>
+            <w:pPr>
+              <w:jc w:val="center"/>
+            </w:pPr>
+            <w:r>
+              <w:t>3, bl</w:t>
+            </w:r>
+          </w:p>
+        </w:tc>
+        <w:tc>
+          <w:tcPr>
+            <w:tcW w:w="1596" w:type="dxa"/>
+          </w:tcPr>
+          <w:p>
+            <w:pPr>
+              <w:jc w:val="center"/>
+            </w:pPr>
+            <m:oMathPara>
+              <m:oMath>
+                <m:r>
+                  <w:rPr>
+                    <w:rFonts w:ascii="Cambria Math" w:hAnsi="Cambria Math"/>
+                  </w:rPr>
+                  <m:t>∅</m:t>
+                </m:r>
+              </m:oMath>
+            </m:oMathPara>
+          </w:p>
+        </w:tc>
+        <w:tc>
+          <w:tcPr>
+            <w:tcW w:w="1596" w:type="dxa"/>
+          </w:tcPr>
+          <w:p>
+            <w:pPr>
+              <w:jc w:val="center"/>
+            </w:pPr>
+            <w:r>
+              <w:t>3,bl</w:t>
+            </w:r>
+          </w:p>
+        </w:tc>
+      </w:tr>
+      <w:tr>
+        <w:tc>
+          <w:tcPr>
+            <w:tcW w:w="1596" w:type="dxa"/>
+          </w:tcPr>
+          <w:p>
+            <w:r>
+              <w:t>Qbl</w:t>
+            </w:r>
+          </w:p>
+        </w:tc>
+        <w:tc>
+          <w:tcPr>
+            <w:tcW w:w="1596" w:type="dxa"/>
+          </w:tcPr>
+          <w:p>
+            <w:pPr>
+              <w:jc w:val="center"/>
+            </w:pPr>
+            <m:oMathPara>
+              <m:oMath>
+                <m:r>
+                  <w:rPr>
+                    <w:rFonts w:ascii="Cambria Math" w:hAnsi="Cambria Math"/>
+                  </w:rPr>
+                  <m:t>∅</m:t>
+                </m:r>
+              </m:oMath>
+            </m:oMathPara>
+          </w:p>
+        </w:tc>
+        <w:tc>
+          <w:tcPr>
+            <w:tcW w:w="1596" w:type="dxa"/>
+          </w:tcPr>
+          <w:p>
+            <w:pPr>
+              <w:jc w:val="center"/>
+            </w:pPr>
+            <m:oMathPara>
+              <m:oMath>
+                <m:r>
+                  <w:rPr>
+                    <w:rFonts w:ascii="Cambria Math" w:hAnsi="Cambria Math"/>
+                  </w:rPr>
+                  <m:t>∅</m:t>
+                </m:r>
+              </m:oMath>
+            </m:oMathPara>
+          </w:p>
+        </w:tc>
+        <w:tc>
+          <w:tcPr>
+            <w:tcW w:w="1596" w:type="dxa"/>
+          </w:tcPr>
+          <w:p>
+            <w:pPr>
+              <w:jc w:val="center"/>
+            </w:pPr>
+            <m:oMathPara>
+              <m:oMath>
+                <m:r>
+                  <w:rPr>
+                    <w:rFonts w:ascii="Cambria Math" w:hAnsi="Cambria Math"/>
+                  </w:rPr>
+                  <m:t>∅</m:t>
+                </m:r>
+              </m:oMath>
+            </m:oMathPara>
+          </w:p>
+        </w:tc>
+        <w:tc>
+          <w:tcPr>
+            <w:tcW w:w="1596" w:type="dxa"/>
+          </w:tcPr>
+          <w:p>
+            <w:pPr>
+              <w:jc w:val="center"/>
+            </w:pPr>
+            <m:oMathPara>
+              <m:oMath>
+                <m:r>
+                  <w:rPr>
+                    <w:rFonts w:ascii="Cambria Math" w:hAnsi="Cambria Math"/>
+                  </w:rPr>
+                  <m:t>∅</m:t>
+                </m:r>
+              </m:oMath>
+            </m:oMathPara>
+          </w:p>
+        </w:tc>
+        <w:tc>
+          <w:tcPr>
+            <w:tcW w:w="1596" w:type="dxa"/>
+          </w:tcPr>
+          <w:p>
+            <w:pPr>
+              <w:jc w:val="center"/>
+            </w:pPr>
+            <m:oMathPara>
+              <m:oMath>
+                <m:r>
+                  <w:rPr>
+                    <w:rFonts w:ascii="Cambria Math" w:hAnsi="Cambria Math"/>
+                  </w:rPr>
+                  <m:t>∅</m:t>
+                </m:r>
+              </m:oMath>
+            </m:oMathPara>
+          </w:p>
+        </w:tc>
+      </w:tr>
+    </w:tbl>
+    <w:p>
+      <w:pPr>
+        <w:ind w:left="360"/>
+      </w:pPr>
+    </w:p>
+    <w:p>
+      <w:pPr>
+        <w:ind w:left="360"/>
+      </w:pPr>
+      <w:r>
+        <w:t>Các quan hệ cung:</w:t>
+      </w:r>
+    </w:p>
+    <w:p>
+      <w:pPr>
+        <w:pStyle w:val="ListParagraph"/>
+        <w:numPr>
+          <w:ilvl w:val="0"/>
+          <w:numId w:val="11"/>
+        </w:numPr>
+      </w:pPr>
+      <w:r>
+        <w:t>Cung 12: Q12 (</w:t>
+      </w:r>
+      <w:r>
+        <w:rPr>
+          <w:u w:val="single"/>
+        </w:rPr>
+        <w:t>A</w:t>
+      </w:r>
+      <w:r>
+        <w:t>BE)</w:t>
+      </w:r>
+    </w:p>
+    <w:p>
+      <w:pPr>
+        <w:pStyle w:val="ListParagraph"/>
+        <w:numPr>
+          <w:ilvl w:val="0"/>
+          <w:numId w:val="11"/>
+        </w:numPr>
+      </w:pPr>
+      <w:r>
+        <w:t>Cung 24: Q24 (</w:t>
+      </w:r>
+      <w:r>
+        <w:rPr>
+          <w:u w:val="single"/>
+        </w:rPr>
+        <w:t>BE</w:t>
+      </w:r>
+      <w:r>
+        <w:t>C)</w:t>
+      </w:r>
+    </w:p>
+    <w:p>
+      <w:pPr>
+        <w:pStyle w:val="ListParagraph"/>
+        <w:numPr>
+          <w:ilvl w:val="0"/>
+          <w:numId w:val="11"/>
+        </w:numPr>
+      </w:pPr>
+      <w:r>
+        <w:t>Cung 2bl: Q2bl (</w:t>
+      </w:r>
+      <w:r>
+        <w:rPr>
+          <w:u w:val="single"/>
+        </w:rPr>
+        <w:t>BE</w:t>
+      </w:r>
+      <w:r>
+        <w:t>)</w:t>
+      </w:r>
+    </w:p>
+    <w:p>
+      <w:pPr>
+        <w:pStyle w:val="ListParagraph"/>
+        <w:numPr>
+          <w:ilvl w:val="0"/>
+          <w:numId w:val="11"/>
+        </w:numPr>
+      </w:pPr>
+      <w:r>
+        <w:t>Cung 43: Q43 (</w:t>
+      </w:r>
+      <w:r>
+        <w:rPr>
+          <w:u w:val="single"/>
+        </w:rPr>
+        <w:t>BC</w:t>
+      </w:r>
+      <w:r>
+        <w:t>)</w:t>
+      </w:r>
+    </w:p>
+    <w:p>
+      <w:pPr>
+        <w:pStyle w:val="ListParagraph"/>
+        <w:numPr>
+          <w:ilvl w:val="0"/>
+          <w:numId w:val="11"/>
+        </w:numPr>
+      </w:pPr>
+      <w:r>
+        <w:lastRenderedPageBreak/>
+        <w:t>Cung 4bl: Q</w:t>
+      </w:r>
+      <w:r>
+        <w:t>4</w:t>
+      </w:r>
+      <w:r>
+        <w:t>bl (</w:t>
+      </w:r>
+      <w:r>
+        <w:rPr>
+          <w:u w:val="single"/>
+        </w:rPr>
+        <w:t>BC</w:t>
+      </w:r>
+      <w:r>
+        <w:t>)</w:t>
+      </w:r>
+    </w:p>
+    <w:p>
+      <w:pPr>
+        <w:ind w:left="360"/>
+      </w:pPr>
+      <w:r>
+        <w:t xml:space="preserve">Ta được </w:t>
+      </w:r>
+      <w:proofErr w:type="gramStart"/>
+      <w:r>
+        <w:t>sơ</w:t>
+      </w:r>
+      <w:proofErr w:type="gramEnd"/>
+      <w:r>
+        <w:t xml:space="preserve"> đồ dưới đây:</w:t>
+      </w:r>
+    </w:p>
+    <w:p>
+      <w:pPr>
+        <w:ind w:left="360"/>
       </w:pPr>
       <w:r>
         <w:object w:dxaOrig="7995" w:dyaOrig="3054">
-          <v:shape id="_x0000_i1030" type="#_x0000_t75" style="width:400.1pt;height:152.85pt" o:ole="">
+          <v:shape id="_x0000_i1025" type="#_x0000_t75" style="width:400.5pt;height:153pt" o:ole="">
             <v:imagedata r:id="rId8" o:title=""/>
           </v:shape>
-          <o:OLEObject Type="Embed" ProgID="Visio.Drawing.11" ShapeID="_x0000_i1030" DrawAspect="Content" ObjectID="_1382646185" r:id="rId9"/>
+          <o:OLEObject Type="Embed" ProgID="Visio.Drawing.11" ShapeID="_x0000_i1025" DrawAspect="Content" ObjectID="_1382682049" r:id="rId9"/>
         </w:object>
       </w:r>
     </w:p>
@@ -3749,15 +3732,15 @@
           <w:b/>
           <w:i/>
         </w:rPr>
-        <w:t>B7: Tạo cung vô hướng</w:t>
-      </w:r>
-    </w:p>
-    <w:p>
-      <w:pPr>
-        <w:ind w:left="360"/>
-      </w:pPr>
-      <w:r>
-        <w:t>Không có cung vô hướng</w:t>
+        <w:t>B5: Hủy những nút bản lề thừa</w:t>
+      </w:r>
+    </w:p>
+    <w:p>
+      <w:pPr>
+        <w:ind w:left="360" w:firstLine="360"/>
+      </w:pPr>
+      <w:r>
+        <w:t>Không có nút bản lề thừa</w:t>
       </w:r>
     </w:p>
     <w:p>
@@ -3773,20 +3756,81 @@
           <w:b/>
           <w:i/>
         </w:rPr>
-        <w:t>Kết luận</w:t>
-      </w:r>
-      <w:r>
+        <w:t>B6: Mịn hóa các quan hệ nút:</w:t>
+      </w:r>
+    </w:p>
+    <w:p>
+      <w:pPr>
+        <w:ind w:left="360" w:firstLine="360"/>
+      </w:pPr>
+      <w:r>
+        <w:t>Xóa khỏi Q1 BE vì BE là khóa của Q2 mà BE không là khóa của Q1</w:t>
+      </w:r>
+    </w:p>
+    <w:p>
+      <w:pPr>
+        <w:ind w:left="360"/>
+      </w:pPr>
+      <w:r>
+        <w:object w:dxaOrig="7995" w:dyaOrig="3054">
+          <v:shape id="_x0000_i1026" type="#_x0000_t75" style="width:400.5pt;height:153pt" o:ole="">
+            <v:imagedata r:id="rId10" o:title=""/>
+          </v:shape>
+          <o:OLEObject Type="Embed" ProgID="Visio.Drawing.11" ShapeID="_x0000_i1026" DrawAspect="Content" ObjectID="_1382682050" r:id="rId11"/>
+        </w:object>
+      </w:r>
+    </w:p>
+    <w:p>
+      <w:pPr>
+        <w:ind w:left="360"/>
         <w:rPr>
           <w:b/>
           <w:i/>
         </w:rPr>
-        <w:t>:</w:t>
-      </w:r>
+      </w:pPr>
       <w:r>
         <w:rPr>
           <w:b/>
           <w:i/>
         </w:rPr>
+        <w:t>B7: Tạo cung vô hướng</w:t>
+      </w:r>
+    </w:p>
+    <w:p>
+      <w:pPr>
+        <w:ind w:left="360"/>
+      </w:pPr>
+      <w:r>
+        <w:t>Không có cung vô hướng</w:t>
+      </w:r>
+    </w:p>
+    <w:p>
+      <w:pPr>
+        <w:ind w:left="360"/>
+        <w:rPr>
+          <w:b/>
+          <w:i/>
+        </w:rPr>
+      </w:pPr>
+      <w:r>
+        <w:rPr>
+          <w:b/>
+          <w:i/>
+        </w:rPr>
+        <w:t>Kết luận</w:t>
+      </w:r>
+      <w:r>
+        <w:rPr>
+          <w:b/>
+          <w:i/>
+        </w:rPr>
+        <w:t>:</w:t>
+      </w:r>
+      <w:r>
+        <w:rPr>
+          <w:b/>
+          <w:i/>
+        </w:rPr>
         <w:t xml:space="preserve"> Lược đồ quan hệ cuối cùng</w:t>
       </w:r>
     </w:p>
@@ -3796,10 +3840,10 @@
       </w:pPr>
       <w:r>
         <w:object w:dxaOrig="7995" w:dyaOrig="3054">
-          <v:shape id="_x0000_i1040" type="#_x0000_t75" style="width:400.1pt;height:152.85pt" o:ole="">
-            <v:imagedata r:id="rId10" o:title=""/>
+          <v:shape id="_x0000_i1027" type="#_x0000_t75" style="width:400.5pt;height:153pt" o:ole="">
+            <v:imagedata r:id="rId12" o:title=""/>
           </v:shape>
-          <o:OLEObject Type="Embed" ProgID="Visio.Drawing.11" ShapeID="_x0000_i1040" DrawAspect="Content" ObjectID="_1382646186" r:id="rId11"/>
+          <o:OLEObject Type="Embed" ProgID="Visio.Drawing.11" ShapeID="_x0000_i1027" DrawAspect="Content" ObjectID="_1382682051" r:id="rId13"/>
         </w:object>
       </w:r>
     </w:p>
@@ -4182,13 +4226,7 @@
           <w:rPr>
             <w:rFonts w:ascii="Cambria Math" w:hAnsi="Cambria Math" w:cs="Times New Roman"/>
           </w:rPr>
-          <m:t xml:space="preserve"> ⋈</m:t>
-        </m:r>
-        <m:r>
-          <w:rPr>
-            <w:rFonts w:ascii="Cambria Math" w:hAnsi="Cambria Math" w:cs="Times New Roman"/>
-          </w:rPr>
-          <m:t xml:space="preserve"> </m:t>
+          <m:t xml:space="preserve"> ⋈ </m:t>
         </m:r>
         <m:sSub>
           <m:sSubPr>
@@ -4233,24 +4271,40 @@
         <w:rPr>
           <w:rFonts w:eastAsiaTheme="minorEastAsia" w:cs="Times New Roman"/>
         </w:rPr>
-        <w:t xml:space="preserve">  (không chắc)</w:t>
-      </w:r>
-    </w:p>
-    <w:p>
-      <w:pPr>
-        <w:rPr>
-          <w:rFonts w:cs="Times New Roman"/>
-        </w:rPr>
-      </w:pPr>
-      <w:r>
-        <w:rPr>
-          <w:rFonts w:cs="Times New Roman"/>
+        <w:t xml:space="preserve">  (</w:t>
+      </w:r>
+      <w:r>
+        <w:rPr>
+          <w:rFonts w:eastAsiaTheme="minorEastAsia" w:cs="Times New Roman"/>
+          <w:color w:val="FF0000"/>
+        </w:rPr>
+        <w:t>không chắc)</w:t>
+      </w:r>
+    </w:p>
+    <w:p>
+      <w:pPr>
+        <w:rPr>
+          <w:rFonts w:cs="Times New Roman"/>
+          <w:b/>
+          <w:sz w:val="28"/>
+          <w:szCs w:val="28"/>
+        </w:rPr>
+      </w:pPr>
+      <w:r>
+        <w:rPr>
+          <w:rFonts w:cs="Times New Roman"/>
+          <w:b/>
+          <w:sz w:val="28"/>
+          <w:szCs w:val="28"/>
         </w:rPr>
         <w:t>Bài tập 3:</w:t>
       </w:r>
       <w:r>
         <w:rPr>
           <w:rFonts w:cs="Times New Roman"/>
+          <w:b/>
+          <w:sz w:val="28"/>
+          <w:szCs w:val="28"/>
         </w:rPr>
         <w:t xml:space="preserve"> </w:t>
       </w:r>
@@ -4344,13 +4398,7 @@
                 <w:rPr>
                   <w:rFonts w:ascii="Cambria Math" w:hAnsi="Cambria Math" w:cs="Times New Roman"/>
                 </w:rPr>
-                <m:t>M</m:t>
-              </m:r>
-              <m:r>
-                <w:rPr>
-                  <w:rFonts w:ascii="Cambria Math" w:hAnsi="Cambria Math" w:cs="Times New Roman"/>
-                </w:rPr>
-                <m:t>Ã_KHOA</m:t>
+                <m:t>MÃ_KHOA</m:t>
               </m:r>
             </m:sub>
           </m:sSub>
@@ -4382,13 +4430,7 @@
                 <w:rPr>
                   <w:rFonts w:ascii="Cambria Math" w:hAnsi="Cambria Math" w:cs="Times New Roman"/>
                 </w:rPr>
-                <m:t>TÊ</m:t>
-              </m:r>
-              <m:r>
-                <w:rPr>
-                  <w:rFonts w:ascii="Cambria Math" w:hAnsi="Cambria Math" w:cs="Times New Roman"/>
-                </w:rPr>
-                <m:t>N_KHOA</m:t>
+                <m:t>TÊN_KHOA</m:t>
               </m:r>
               <m:sSup>
                 <m:sSupPr>
@@ -4499,31 +4541,7 @@
                 <w:rPr>
                   <w:rFonts w:ascii="Cambria Math" w:hAnsi="Cambria Math" w:cs="Times New Roman"/>
                 </w:rPr>
-                <m:t>MÃ</m:t>
-              </m:r>
-              <m:r>
-                <w:rPr>
-                  <w:rFonts w:ascii="Cambria Math" w:hAnsi="Cambria Math" w:cs="Times New Roman"/>
-                </w:rPr>
-                <m:t xml:space="preserve"> </m:t>
-              </m:r>
-              <m:r>
-                <w:rPr>
-                  <w:rFonts w:ascii="Cambria Math" w:hAnsi="Cambria Math" w:cs="Times New Roman"/>
-                </w:rPr>
-                <m:t>_SV,   TÊN</m:t>
-              </m:r>
-              <m:r>
-                <w:rPr>
-                  <w:rFonts w:ascii="Cambria Math" w:hAnsi="Cambria Math" w:cs="Times New Roman"/>
-                </w:rPr>
-                <m:t xml:space="preserve">  </m:t>
-              </m:r>
-              <m:r>
-                <w:rPr>
-                  <w:rFonts w:ascii="Cambria Math" w:hAnsi="Cambria Math" w:cs="Times New Roman"/>
-                </w:rPr>
-                <m:t>_SV</m:t>
+                <m:t>MÃ _SV,   TÊN  _SV</m:t>
               </m:r>
             </m:sub>
           </m:sSub>
@@ -4531,13 +4549,7 @@
             <w:rPr>
               <w:rFonts w:ascii="Cambria Math" w:hAnsi="Cambria Math" w:cs="Times New Roman"/>
             </w:rPr>
-            <m:t xml:space="preserve"> ( </m:t>
-          </m:r>
-          <m:r>
-            <w:rPr>
-              <w:rFonts w:ascii="Cambria Math" w:hAnsi="Cambria Math" w:cs="Times New Roman"/>
-            </w:rPr>
-            <m:t xml:space="preserve">SV </m:t>
+            <m:t xml:space="preserve"> ( SV </m:t>
           </m:r>
           <m:sSub>
             <m:sSubPr>
@@ -4569,13 +4581,7 @@
             <w:rPr>
               <w:rFonts w:ascii="Cambria Math" w:hAnsi="Cambria Math" w:cs="Times New Roman"/>
             </w:rPr>
-            <m:t xml:space="preserve"> MAKH </m:t>
-          </m:r>
-          <m:r>
-            <w:rPr>
-              <w:rFonts w:ascii="Cambria Math" w:hAnsi="Cambria Math" w:cs="Times New Roman"/>
-            </w:rPr>
-            <m:t>)</m:t>
+            <m:t xml:space="preserve"> MAKH )</m:t>
           </m:r>
         </m:oMath>
       </m:oMathPara>
@@ -4652,13 +4658,7 @@
                 <w:rPr>
                   <w:rFonts w:ascii="Cambria Math" w:hAnsi="Cambria Math" w:cs="Times New Roman"/>
                 </w:rPr>
-                <m:t>HK=2</m:t>
-              </m:r>
-              <m:r>
-                <w:rPr>
-                  <w:rFonts w:ascii="Cambria Math" w:hAnsi="Cambria Math" w:cs="Times New Roman"/>
-                </w:rPr>
-                <m:t xml:space="preserve"> ∧ NĂM</m:t>
+                <m:t>HK=2 ∧ NĂM</m:t>
               </m:r>
               <m:sSup>
                 <m:sSupPr>
@@ -4730,13 +4730,7 @@
             <w:rPr>
               <w:rFonts w:ascii="Cambria Math" w:hAnsi="Cambria Math" w:cs="Times New Roman"/>
             </w:rPr>
-            <m:t xml:space="preserve"> ( ĐKHỌC_KQ)</m:t>
-          </m:r>
-          <m:r>
-            <w:rPr>
-              <w:rFonts w:ascii="Cambria Math" w:hAnsi="Cambria Math" w:cs="Times New Roman"/>
-            </w:rPr>
-            <m:t xml:space="preserve"> )</m:t>
+            <m:t xml:space="preserve"> ( ĐKHỌC_KQ) )</m:t>
           </m:r>
         </m:oMath>
       </m:oMathPara>
@@ -4799,7 +4793,7 @@
         <w:pStyle w:val="ListParagraph"/>
         <w:numPr>
           <w:ilvl w:val="0"/>
-          <w:numId w:val="5"/>
+          <w:numId w:val="8"/>
         </w:numPr>
         <w:rPr>
           <w:rFonts w:eastAsiaTheme="minorEastAsia" w:cs="Times New Roman"/>
@@ -4809,16 +4803,16 @@
         <w:rPr>
           <w:rFonts w:eastAsiaTheme="minorEastAsia" w:cs="Times New Roman"/>
         </w:rPr>
-        <w:t>Xác định con đường truy xuất:</w:t>
-      </w:r>
-    </w:p>
-    <w:p>
-      <w:pPr>
-        <w:ind w:left="360"/>
-        <w:rPr>
-          <w:rFonts w:eastAsiaTheme="minorEastAsia" w:cs="Times New Roman"/>
-        </w:rPr>
-      </w:pPr>
+        <w:t xml:space="preserve">Chuỗi kết của câu truy vấn  </w:t>
+      </w:r>
+      <m:oMath>
+        <m:r>
+          <w:rPr>
+            <w:rFonts w:ascii="Cambria Math" w:eastAsiaTheme="minorEastAsia" w:hAnsi="Cambria Math" w:cs="Times New Roman"/>
+          </w:rPr>
+          <m:t>ĐKHỌC_KQ (MÃ_SV) ⋈SV(MÃ_SV, TÊN_SV)  ⋈KHOA (MÃ_KHOA)</m:t>
+        </m:r>
+      </m:oMath>
     </w:p>
     <w:p>
       <w:pPr>
@@ -4868,13 +4862,7 @@
             <w:rPr>
               <w:rFonts w:ascii="Cambria Math" w:hAnsi="Cambria Math" w:cs="Times New Roman"/>
             </w:rPr>
-            <m:t>DKHOC</m:t>
-          </m:r>
-          <m:r>
-            <w:rPr>
-              <w:rFonts w:ascii="Cambria Math" w:hAnsi="Cambria Math" w:cs="Times New Roman"/>
-            </w:rPr>
-            <m:t xml:space="preserve"> ← </m:t>
+            <m:t xml:space="preserve">DKHOC ← </m:t>
           </m:r>
           <m:sSub>
             <m:sSubPr>
@@ -4946,13 +4934,7 @@
                     <w:rPr>
                       <w:rFonts w:ascii="Cambria Math" w:hAnsi="Cambria Math" w:cs="Times New Roman"/>
                     </w:rPr>
-                    <m:t>M</m:t>
-                  </m:r>
-                  <m:r>
-                    <w:rPr>
-                      <w:rFonts w:ascii="Cambria Math" w:hAnsi="Cambria Math" w:cs="Times New Roman"/>
-                    </w:rPr>
-                    <m:t>H</m:t>
+                    <m:t>MH</m:t>
                   </m:r>
                 </m:sub>
               </m:sSub>
@@ -5093,13 +5075,7 @@
             <w:rPr>
               <w:rFonts w:ascii="Cambria Math" w:hAnsi="Cambria Math" w:cs="Times New Roman"/>
             </w:rPr>
-            <m:t>( ĐKHỌC_KQ)</m:t>
-          </m:r>
-          <m:r>
-            <w:rPr>
-              <w:rFonts w:ascii="Cambria Math" w:hAnsi="Cambria Math" w:cs="Times New Roman"/>
-            </w:rPr>
-            <m:t>))</m:t>
+            <m:t>( ĐKHỌC_KQ)))</m:t>
           </m:r>
         </m:oMath>
       </m:oMathPara>
@@ -5257,6 +5233,7 @@
             <w:rPr>
               <w:rFonts w:ascii="Cambria Math" w:hAnsi="Cambria Math" w:cs="Times New Roman"/>
             </w:rPr>
+            <w:lastRenderedPageBreak/>
             <m:t>MON_MAKH ←</m:t>
           </m:r>
           <m:sSub>
@@ -5381,7 +5358,1581 @@
     </w:p>
     <w:p>
       <w:pPr>
+        <w:pStyle w:val="ListParagraph"/>
+        <w:numPr>
+          <w:ilvl w:val="0"/>
+          <w:numId w:val="8"/>
+        </w:numPr>
+        <w:rPr>
+          <w:rFonts w:eastAsiaTheme="minorEastAsia" w:cs="Times New Roman"/>
+        </w:rPr>
+      </w:pPr>
+      <w:r>
+        <w:rPr>
+          <w:rFonts w:eastAsiaTheme="minorEastAsia" w:cs="Times New Roman"/>
+        </w:rPr>
+        <w:t xml:space="preserve">Chuỗi kết của truy vấn: </w:t>
+      </w:r>
+      <w:r>
+        <w:rPr>
+          <w:rFonts w:eastAsiaTheme="minorEastAsia" w:cs="Times New Roman"/>
+        </w:rPr>
+        <w:t xml:space="preserve">  </w:t>
+      </w:r>
+    </w:p>
+    <w:p>
+      <w:pPr>
         <w:ind w:left="360"/>
+        <w:rPr>
+          <w:rFonts w:eastAsiaTheme="minorEastAsia" w:cs="Times New Roman"/>
+        </w:rPr>
+      </w:pPr>
+      <m:oMathPara>
+        <m:oMathParaPr>
+          <m:jc m:val="left"/>
+        </m:oMathParaPr>
+        <m:oMath>
+          <m:r>
+            <w:rPr>
+              <w:rFonts w:ascii="Cambria Math" w:eastAsiaTheme="minorEastAsia" w:hAnsi="Cambria Math" w:cs="Times New Roman"/>
+            </w:rPr>
+            <m:t>M</m:t>
+          </m:r>
+          <m:r>
+            <w:rPr>
+              <w:rFonts w:ascii="Cambria Math" w:eastAsiaTheme="minorEastAsia" w:hAnsi="Cambria Math" w:cs="Times New Roman"/>
+            </w:rPr>
+            <m:t xml:space="preserve">ÔN </m:t>
+          </m:r>
+          <m:d>
+            <m:dPr>
+              <m:ctrlPr>
+                <w:rPr>
+                  <w:rFonts w:ascii="Cambria Math" w:eastAsiaTheme="minorEastAsia" w:hAnsi="Cambria Math" w:cs="Times New Roman"/>
+                  <w:i/>
+                </w:rPr>
+              </m:ctrlPr>
+            </m:dPr>
+            <m:e>
+              <m:r>
+                <w:rPr>
+                  <w:rFonts w:ascii="Cambria Math" w:eastAsiaTheme="minorEastAsia" w:hAnsi="Cambria Math" w:cs="Times New Roman"/>
+                </w:rPr>
+                <m:t>MÃ</m:t>
+              </m:r>
+              <m:r>
+                <w:rPr>
+                  <w:rFonts w:ascii="Cambria Math" w:eastAsiaTheme="minorEastAsia" w:hAnsi="Cambria Math" w:cs="Times New Roman"/>
+                </w:rPr>
+                <m:t>_MH,TÊN_MH</m:t>
+              </m:r>
+            </m:e>
+          </m:d>
+          <m:r>
+            <w:rPr>
+              <w:rFonts w:ascii="Cambria Math" w:eastAsiaTheme="minorEastAsia" w:hAnsi="Cambria Math" w:cs="Times New Roman"/>
+            </w:rPr>
+            <m:t>⋈</m:t>
+          </m:r>
+          <m:r>
+            <w:rPr>
+              <w:rFonts w:ascii="Cambria Math" w:eastAsiaTheme="minorEastAsia" w:hAnsi="Cambria Math" w:cs="Times New Roman"/>
+            </w:rPr>
+            <m:t>KHOA (MÃ_KHOA,TÊN_KHOA), ⋈</m:t>
+          </m:r>
+          <m:r>
+            <w:rPr>
+              <w:rFonts w:ascii="Cambria Math" w:eastAsiaTheme="minorEastAsia" w:hAnsi="Cambria Math" w:cs="Times New Roman"/>
+            </w:rPr>
+            <m:t xml:space="preserve">  </m:t>
+          </m:r>
+          <m:r>
+            <w:rPr>
+              <w:rFonts w:ascii="Cambria Math" w:eastAsiaTheme="minorEastAsia" w:hAnsi="Cambria Math" w:cs="Times New Roman"/>
+            </w:rPr>
+            <m:t>ĐKHỌC_KQ(MÃ_MH)</m:t>
+          </m:r>
+        </m:oMath>
+      </m:oMathPara>
+    </w:p>
+    <w:p>
+      <w:pPr>
+        <w:ind w:left="360"/>
+        <w:rPr>
+          <w:rFonts w:cs="Times New Roman"/>
+          <w:b/>
+          <w:i/>
+        </w:rPr>
+      </w:pPr>
+      <w:r>
+        <w:rPr>
+          <w:rFonts w:cs="Times New Roman"/>
+          <w:b/>
+          <w:i/>
+        </w:rPr>
+        <w:t>Chuyển đổi từ lược đồ cơ sở dữ liệu sang đồ thị quan hệ:</w:t>
+      </w:r>
+    </w:p>
+    <w:p>
+      <w:pPr>
+        <w:ind w:left="360"/>
+        <w:rPr>
+          <w:rFonts w:cs="Times New Roman"/>
+        </w:rPr>
+      </w:pPr>
+      <w:r>
+        <w:rPr>
+          <w:rFonts w:cs="Times New Roman"/>
+        </w:rPr>
+        <w:t xml:space="preserve">Tập quan hệ ban đầu: </w:t>
+      </w:r>
+    </w:p>
+    <w:p>
+      <w:pPr>
+        <w:ind w:left="360"/>
+        <w:rPr>
+          <w:rFonts w:cs="Times New Roman"/>
+        </w:rPr>
+      </w:pPr>
+      <w:r>
+        <w:rPr>
+          <w:rFonts w:cs="Times New Roman"/>
+        </w:rPr>
+        <w:t xml:space="preserve">C’ = </w:t>
+      </w:r>
+    </w:p>
+    <w:p>
+      <w:pPr>
+        <w:ind w:left="360"/>
+        <w:rPr>
+          <w:rFonts w:cs="Times New Roman"/>
+        </w:rPr>
+      </w:pPr>
+      <w:proofErr w:type="gramStart"/>
+      <w:r>
+        <w:rPr>
+          <w:rFonts w:cs="Times New Roman"/>
+        </w:rPr>
+        <w:t>{ &lt;</w:t>
+      </w:r>
+      <w:proofErr w:type="gramEnd"/>
+      <w:r>
+        <w:rPr>
+          <w:rFonts w:cs="Times New Roman"/>
+        </w:rPr>
+        <w:t xml:space="preserve"> </w:t>
+      </w:r>
+      <w:r>
+        <w:rPr>
+          <w:rFonts w:cs="Times New Roman"/>
+        </w:rPr>
+        <w:t xml:space="preserve">Q1: </w:t>
+      </w:r>
+      <w:r>
+        <w:rPr>
+          <w:rFonts w:cs="Times New Roman"/>
+        </w:rPr>
+        <w:t>SV (</w:t>
+      </w:r>
+      <w:r>
+        <w:rPr>
+          <w:rFonts w:cs="Times New Roman"/>
+          <w:u w:val="single"/>
+        </w:rPr>
+        <w:t>MÃ_SV</w:t>
+      </w:r>
+      <w:r>
+        <w:rPr>
+          <w:rFonts w:cs="Times New Roman"/>
+        </w:rPr>
+        <w:t xml:space="preserve">, TÊN_SV, …, MÃ_KHOA) F1 = { MÃ_SV </w:t>
+      </w:r>
+      <w:r>
+        <w:rPr>
+          <w:rFonts w:cs="Times New Roman"/>
+        </w:rPr>
+        <w:sym w:font="Wingdings" w:char="F0E0"/>
+      </w:r>
+      <w:r>
+        <w:rPr>
+          <w:rFonts w:cs="Times New Roman"/>
+        </w:rPr>
+        <w:t xml:space="preserve"> TÊN_SV, …, MÃ_KHOA }&gt;</w:t>
+      </w:r>
+    </w:p>
+    <w:p>
+      <w:pPr>
+        <w:ind w:left="360"/>
+        <w:rPr>
+          <w:rFonts w:cs="Times New Roman"/>
+        </w:rPr>
+      </w:pPr>
+      <w:r>
+        <w:rPr>
+          <w:rFonts w:cs="Times New Roman"/>
+        </w:rPr>
+        <w:t>&lt;</w:t>
+      </w:r>
+      <w:r>
+        <w:rPr>
+          <w:rFonts w:cs="Times New Roman"/>
+        </w:rPr>
+        <w:t xml:space="preserve">Q2: </w:t>
+      </w:r>
+      <w:r>
+        <w:rPr>
+          <w:rFonts w:cs="Times New Roman"/>
+        </w:rPr>
+        <w:t xml:space="preserve"> MÔN (</w:t>
+      </w:r>
+      <w:r>
+        <w:rPr>
+          <w:rFonts w:cs="Times New Roman"/>
+          <w:u w:val="single"/>
+        </w:rPr>
+        <w:t>MÃ_MH</w:t>
+      </w:r>
+      <w:r>
+        <w:rPr>
+          <w:rFonts w:cs="Times New Roman"/>
+        </w:rPr>
+        <w:t xml:space="preserve">, TÊN_MH, MÃ_KHOA) F2 = </w:t>
+      </w:r>
+      <w:proofErr w:type="gramStart"/>
+      <w:r>
+        <w:rPr>
+          <w:rFonts w:cs="Times New Roman"/>
+        </w:rPr>
+        <w:t>{</w:t>
+      </w:r>
+      <w:r>
+        <w:rPr>
+          <w:rFonts w:cs="Times New Roman"/>
+        </w:rPr>
+        <w:t xml:space="preserve"> </w:t>
+      </w:r>
+      <w:r>
+        <w:rPr>
+          <w:rFonts w:cs="Times New Roman"/>
+        </w:rPr>
+        <w:t>MÃ</w:t>
+      </w:r>
+      <w:proofErr w:type="gramEnd"/>
+      <w:r>
+        <w:rPr>
+          <w:rFonts w:cs="Times New Roman"/>
+        </w:rPr>
+        <w:t xml:space="preserve">_MH </w:t>
+      </w:r>
+      <w:r>
+        <w:rPr>
+          <w:rFonts w:cs="Times New Roman"/>
+        </w:rPr>
+        <w:sym w:font="Wingdings" w:char="F0E0"/>
+      </w:r>
+      <w:r>
+        <w:rPr>
+          <w:rFonts w:cs="Times New Roman"/>
+        </w:rPr>
+        <w:t>TÊN_MH, MÃ_KHOA } &gt;</w:t>
+      </w:r>
+    </w:p>
+    <w:p>
+      <w:pPr>
+        <w:ind w:left="360"/>
+        <w:rPr>
+          <w:rFonts w:cs="Times New Roman"/>
+        </w:rPr>
+      </w:pPr>
+      <w:proofErr w:type="gramStart"/>
+      <w:r>
+        <w:rPr>
+          <w:rFonts w:cs="Times New Roman"/>
+        </w:rPr>
+        <w:t xml:space="preserve">&lt; </w:t>
+      </w:r>
+      <w:r>
+        <w:rPr>
+          <w:rFonts w:cs="Times New Roman"/>
+        </w:rPr>
+        <w:t xml:space="preserve"> Q3</w:t>
+      </w:r>
+      <w:proofErr w:type="gramEnd"/>
+      <w:r>
+        <w:rPr>
+          <w:rFonts w:cs="Times New Roman"/>
+        </w:rPr>
+        <w:t xml:space="preserve">: </w:t>
+      </w:r>
+      <w:r>
+        <w:rPr>
+          <w:rFonts w:cs="Times New Roman"/>
+        </w:rPr>
+        <w:t>KHOA (</w:t>
+      </w:r>
+      <w:r>
+        <w:rPr>
+          <w:rFonts w:cs="Times New Roman"/>
+          <w:u w:val="single"/>
+        </w:rPr>
+        <w:t>MÃ_KHOA</w:t>
+      </w:r>
+      <w:r>
+        <w:rPr>
+          <w:rFonts w:cs="Times New Roman"/>
+        </w:rPr>
+        <w:t>, TÊN_KHOA) F3  = {</w:t>
+      </w:r>
+      <w:r>
+        <w:rPr>
+          <w:rFonts w:cs="Times New Roman"/>
+        </w:rPr>
+        <w:t xml:space="preserve"> </w:t>
+      </w:r>
+      <w:r>
+        <w:rPr>
+          <w:rFonts w:cs="Times New Roman"/>
+        </w:rPr>
+        <w:t xml:space="preserve">MÃ_KHOA </w:t>
+      </w:r>
+      <w:r>
+        <w:rPr>
+          <w:rFonts w:cs="Times New Roman"/>
+        </w:rPr>
+        <w:sym w:font="Wingdings" w:char="F0E0"/>
+      </w:r>
+      <w:r>
+        <w:rPr>
+          <w:rFonts w:cs="Times New Roman"/>
+        </w:rPr>
+        <w:t xml:space="preserve"> TÊN_KHOA</w:t>
+      </w:r>
+      <w:r>
+        <w:rPr>
+          <w:rFonts w:cs="Times New Roman"/>
+        </w:rPr>
+        <w:t xml:space="preserve"> }&gt;</w:t>
+      </w:r>
+    </w:p>
+    <w:p>
+      <w:pPr>
+        <w:ind w:left="360"/>
+        <w:rPr>
+          <w:rFonts w:cs="Times New Roman"/>
+        </w:rPr>
+      </w:pPr>
+      <w:r>
+        <w:rPr>
+          <w:rFonts w:cs="Times New Roman"/>
+        </w:rPr>
+        <w:t xml:space="preserve">&lt; </w:t>
+      </w:r>
+      <w:r>
+        <w:rPr>
+          <w:rFonts w:cs="Times New Roman"/>
+        </w:rPr>
+        <w:t xml:space="preserve">Q4: </w:t>
+      </w:r>
+      <w:r>
+        <w:rPr>
+          <w:rFonts w:cs="Times New Roman"/>
+        </w:rPr>
+        <w:t>ĐKHỌC_</w:t>
+      </w:r>
+      <w:proofErr w:type="gramStart"/>
+      <w:r>
+        <w:rPr>
+          <w:rFonts w:cs="Times New Roman"/>
+        </w:rPr>
+        <w:t>KQ(</w:t>
+      </w:r>
+      <w:proofErr w:type="gramEnd"/>
+      <w:r>
+        <w:rPr>
+          <w:rFonts w:cs="Times New Roman"/>
+          <w:u w:val="single"/>
+        </w:rPr>
+        <w:t>MÃ_SV, MÃ_MH, HK, NĂM</w:t>
+      </w:r>
+      <w:r>
+        <w:rPr>
+          <w:rFonts w:cs="Times New Roman"/>
+        </w:rPr>
+        <w:t>, ĐIỂM)</w:t>
+      </w:r>
+      <w:r>
+        <w:rPr>
+          <w:rFonts w:cs="Times New Roman"/>
+        </w:rPr>
+        <w:t xml:space="preserve"> F4 = { MÃ_SV, MÃ_MH, HK, NĂM </w:t>
+      </w:r>
+      <w:r>
+        <w:rPr>
+          <w:rFonts w:cs="Times New Roman"/>
+        </w:rPr>
+        <w:sym w:font="Wingdings" w:char="F0E0"/>
+      </w:r>
+      <w:r>
+        <w:rPr>
+          <w:rFonts w:cs="Times New Roman"/>
+        </w:rPr>
+        <w:t xml:space="preserve"> ĐIỂM }</w:t>
+      </w:r>
+      <w:r>
+        <w:rPr>
+          <w:rFonts w:cs="Times New Roman"/>
+        </w:rPr>
+        <w:t xml:space="preserve"> &gt;</w:t>
+      </w:r>
+      <w:r>
+        <w:rPr>
+          <w:rFonts w:cs="Times New Roman"/>
+        </w:rPr>
+        <w:t xml:space="preserve"> </w:t>
+      </w:r>
+    </w:p>
+    <w:p>
+      <w:pPr>
+        <w:ind w:left="360"/>
+        <w:rPr>
+          <w:i/>
+        </w:rPr>
+      </w:pPr>
+      <w:r>
+        <w:t>B</w:t>
+      </w:r>
+      <w:r>
+        <w:rPr>
+          <w:b/>
+          <w:i/>
+        </w:rPr>
+        <w:t xml:space="preserve">1: Biến p thành phân rã đồng nhất </w:t>
+      </w:r>
+    </w:p>
+    <w:p>
+      <w:pPr>
+        <w:pStyle w:val="ListParagraph"/>
+        <w:numPr>
+          <w:ilvl w:val="1"/>
+          <w:numId w:val="6"/>
+        </w:numPr>
+      </w:pPr>
+      <w:r>
+        <w:t>Không có vì không tồn tại các siêu khóa tương đương</w:t>
+      </w:r>
+    </w:p>
+    <w:p>
+      <w:pPr>
+        <w:pStyle w:val="ListParagraph"/>
+        <w:numPr>
+          <w:ilvl w:val="1"/>
+          <w:numId w:val="6"/>
+        </w:numPr>
+        <w:rPr>
+          <w:i/>
+        </w:rPr>
+      </w:pPr>
+      <w:r>
+        <w:t>Không cóvì không có quan hệ nào có nhiều khóa</w:t>
+      </w:r>
+    </w:p>
+    <w:p>
+      <w:pPr>
+        <w:ind w:left="360"/>
+        <w:rPr>
+          <w:b/>
+          <w:i/>
+        </w:rPr>
+      </w:pPr>
+      <w:r>
+        <w:rPr>
+          <w:b/>
+          <w:i/>
+        </w:rPr>
+        <w:t>B2: Tạo nút và quan hệ nút:</w:t>
+      </w:r>
+    </w:p>
+    <w:p>
+      <w:pPr>
+        <w:ind w:left="360" w:firstLine="360"/>
+      </w:pPr>
+      <w:proofErr w:type="gramStart"/>
+      <w:r>
+        <w:t>Với mỗi quan hệ, ta được các nút tương ứng là Ni.</w:t>
+      </w:r>
+      <w:proofErr w:type="gramEnd"/>
+      <w:r>
+        <w:t xml:space="preserve"> Ở đây tồn tại 4 nút</w:t>
+      </w:r>
+    </w:p>
+    <w:p>
+      <w:pPr>
+        <w:ind w:left="360" w:firstLine="360"/>
+      </w:pPr>
+      <w:r>
+        <w:object w:dxaOrig="8391" w:dyaOrig="3024">
+          <v:shape id="_x0000_i1028" type="#_x0000_t75" style="width:419.25pt;height:151.5pt" o:ole="">
+            <v:imagedata r:id="rId14" o:title=""/>
+          </v:shape>
+          <o:OLEObject Type="Embed" ProgID="Visio.Drawing.11" ShapeID="_x0000_i1028" DrawAspect="Content" ObjectID="_1382682052" r:id="rId15"/>
+        </w:object>
+      </w:r>
+    </w:p>
+    <w:p>
+      <w:pPr>
+        <w:ind w:left="360"/>
+        <w:rPr>
+          <w:b/>
+          <w:i/>
+        </w:rPr>
+      </w:pPr>
+      <w:r>
+        <w:rPr>
+          <w:b/>
+          <w:i/>
+        </w:rPr>
+        <w:t>B3: Tạo nút bản lề và quan hệ nút bản lề:</w:t>
+      </w:r>
+    </w:p>
+    <w:p>
+      <w:pPr>
+        <w:ind w:left="720"/>
+      </w:pPr>
+      <w:r>
+        <w:t xml:space="preserve">Ta xét từng cặp quan hệ mà </w:t>
+      </w:r>
+      <m:oMath>
+        <m:sSup>
+          <m:sSupPr>
+            <m:ctrlPr>
+              <w:rPr>
+                <w:rFonts w:ascii="Cambria Math" w:hAnsi="Cambria Math"/>
+                <w:i/>
+              </w:rPr>
+            </m:ctrlPr>
+          </m:sSupPr>
+          <m:e>
+            <m:r>
+              <w:rPr>
+                <w:rFonts w:ascii="Cambria Math" w:hAnsi="Cambria Math"/>
+              </w:rPr>
+              <m:t>Qi</m:t>
+            </m:r>
+          </m:e>
+          <m:sup>
+            <m:r>
+              <w:rPr>
+                <w:rFonts w:ascii="Cambria Math" w:hAnsi="Cambria Math"/>
+              </w:rPr>
+              <m:t>+</m:t>
+            </m:r>
+          </m:sup>
+        </m:sSup>
+        <m:r>
+          <w:rPr>
+            <w:rFonts w:ascii="Cambria Math" w:hAnsi="Cambria Math"/>
+          </w:rPr>
+          <m:t xml:space="preserve"> ∩ </m:t>
+        </m:r>
+        <m:sSup>
+          <m:sSupPr>
+            <m:ctrlPr>
+              <w:rPr>
+                <w:rFonts w:ascii="Cambria Math" w:hAnsi="Cambria Math"/>
+                <w:i/>
+              </w:rPr>
+            </m:ctrlPr>
+          </m:sSupPr>
+          <m:e>
+            <m:r>
+              <w:rPr>
+                <w:rFonts w:ascii="Cambria Math" w:hAnsi="Cambria Math"/>
+              </w:rPr>
+              <m:t>Qj</m:t>
+            </m:r>
+          </m:e>
+          <m:sup>
+            <m:r>
+              <w:rPr>
+                <w:rFonts w:ascii="Cambria Math" w:hAnsi="Cambria Math"/>
+              </w:rPr>
+              <m:t>+</m:t>
+            </m:r>
+          </m:sup>
+        </m:sSup>
+        <m:r>
+          <w:rPr>
+            <w:rFonts w:ascii="Cambria Math" w:hAnsi="Cambria Math"/>
+          </w:rPr>
+          <m:t xml:space="preserve">≠ ∅ </m:t>
+        </m:r>
+      </m:oMath>
+    </w:p>
+    <w:p>
+      <w:pPr>
+        <w:pStyle w:val="ListParagraph"/>
+        <w:numPr>
+          <w:ilvl w:val="1"/>
+          <w:numId w:val="8"/>
+        </w:numPr>
+      </w:pPr>
+      <w:r>
+        <w:lastRenderedPageBreak/>
+        <w:t>SV và MÔN</w:t>
+      </w:r>
+      <w:r>
+        <w:t xml:space="preserve">: </w:t>
+      </w:r>
+      <w:r>
+        <w:t>MÃ_KHOA</w:t>
+      </w:r>
+      <w:r>
+        <w:t xml:space="preserve">, khóa của </w:t>
+      </w:r>
+      <w:r>
+        <w:t>KHOA</w:t>
+      </w:r>
+    </w:p>
+    <w:p>
+      <w:pPr>
+        <w:pStyle w:val="ListParagraph"/>
+        <w:numPr>
+          <w:ilvl w:val="1"/>
+          <w:numId w:val="8"/>
+        </w:numPr>
+      </w:pPr>
+      <w:r>
+        <w:t>SV</w:t>
+      </w:r>
+      <w:r>
+        <w:t xml:space="preserve"> và </w:t>
+      </w:r>
+      <w:r>
+        <w:t>KHOA: MÃ_KHOA, khóa của KHOA</w:t>
+      </w:r>
+    </w:p>
+    <w:p>
+      <w:pPr>
+        <w:pStyle w:val="ListParagraph"/>
+        <w:numPr>
+          <w:ilvl w:val="1"/>
+          <w:numId w:val="8"/>
+        </w:numPr>
+      </w:pPr>
+      <w:r>
+        <w:t xml:space="preserve">SV và ĐKHỌC_KQ </w:t>
+      </w:r>
+      <w:r>
+        <w:t xml:space="preserve">: </w:t>
+      </w:r>
+      <w:r>
+        <w:t>MÃ_SV,khóa của SV</w:t>
+      </w:r>
+    </w:p>
+    <w:p>
+      <w:pPr>
+        <w:pStyle w:val="ListParagraph"/>
+        <w:numPr>
+          <w:ilvl w:val="1"/>
+          <w:numId w:val="8"/>
+        </w:numPr>
+      </w:pPr>
+      <w:r>
+        <w:t>MÔN và KHOA</w:t>
+      </w:r>
+      <w:r>
+        <w:t xml:space="preserve">:  </w:t>
+      </w:r>
+      <w:r>
+        <w:t>MÃ_KHOA, khóa của KHOA</w:t>
+      </w:r>
+    </w:p>
+    <w:p>
+      <w:pPr>
+        <w:pStyle w:val="ListParagraph"/>
+        <w:numPr>
+          <w:ilvl w:val="1"/>
+          <w:numId w:val="8"/>
+        </w:numPr>
+      </w:pPr>
+      <w:r>
+        <w:t>MÔN và ĐKHỌC_KQ: MÃ_MH, khóa của MÔN</w:t>
+      </w:r>
+    </w:p>
+    <w:p>
+      <w:pPr>
+        <w:pStyle w:val="ListParagraph"/>
+        <w:numPr>
+          <w:ilvl w:val="0"/>
+          <w:numId w:val="8"/>
+        </w:numPr>
+      </w:pPr>
+      <w:r>
+        <w:t>Không có nút bản lề nào được tạo</w:t>
+      </w:r>
+    </w:p>
+    <w:p>
+      <w:pPr>
+        <w:ind w:left="360"/>
+        <w:rPr>
+          <w:b/>
+          <w:i/>
+        </w:rPr>
+      </w:pPr>
+      <w:r>
+        <w:rPr>
+          <w:b/>
+          <w:i/>
+        </w:rPr>
+        <w:t>B4: Tạo cung</w:t>
+      </w:r>
+    </w:p>
+    <w:p>
+      <w:pPr>
+        <w:ind w:left="360"/>
+        <w:rPr>
+          <w:b/>
+        </w:rPr>
+      </w:pPr>
+      <w:r>
+        <w:rPr>
+          <w:b/>
+        </w:rPr>
+        <w:t xml:space="preserve">4.1 </w:t>
+      </w:r>
+    </w:p>
+    <w:tbl>
+      <w:tblPr>
+        <w:tblStyle w:val="TableGrid"/>
+        <w:tblW w:w="0" w:type="auto"/>
+        <w:tblInd w:w="360" w:type="dxa"/>
+        <w:tblLook w:val="04A0" w:firstRow="1" w:lastRow="0" w:firstColumn="1" w:lastColumn="0" w:noHBand="0" w:noVBand="1"/>
+      </w:tblPr>
+      <w:tblGrid>
+        <w:gridCol w:w="1831"/>
+        <w:gridCol w:w="1393"/>
+        <w:gridCol w:w="1460"/>
+        <w:gridCol w:w="1468"/>
+        <w:gridCol w:w="1853"/>
+        <w:gridCol w:w="1211"/>
+      </w:tblGrid>
+      <w:tr>
+        <w:tc>
+          <w:tcPr>
+            <w:tcW w:w="1831" w:type="dxa"/>
+          </w:tcPr>
+          <w:p/>
+        </w:tc>
+        <w:tc>
+          <w:tcPr>
+            <w:tcW w:w="1393" w:type="dxa"/>
+          </w:tcPr>
+          <w:p>
+            <w:r>
+              <w:t>PTH(Qi)</w:t>
+            </w:r>
+          </w:p>
+        </w:tc>
+        <w:tc>
+          <w:tcPr>
+            <w:tcW w:w="1460" w:type="dxa"/>
+          </w:tcPr>
+          <w:p>
+            <w:r>
+              <w:t>PTH_Thừa (Qi)</w:t>
+            </w:r>
+          </w:p>
+        </w:tc>
+        <w:tc>
+          <w:tcPr>
+            <w:tcW w:w="1468" w:type="dxa"/>
+          </w:tcPr>
+          <w:p>
+            <w:r>
+              <w:t>Lồng_khóa (Qi)</w:t>
+            </w:r>
+          </w:p>
+        </w:tc>
+        <w:tc>
+          <w:tcPr>
+            <w:tcW w:w="1853" w:type="dxa"/>
+          </w:tcPr>
+          <w:p>
+            <w:r>
+              <w:t>Lồng_khóa_thừa (Qi)</w:t>
+            </w:r>
+          </w:p>
+        </w:tc>
+        <w:tc>
+          <w:tcPr>
+            <w:tcW w:w="1211" w:type="dxa"/>
+          </w:tcPr>
+          <w:p>
+            <w:r>
+              <w:t>Cung</w:t>
+            </w:r>
+          </w:p>
+        </w:tc>
+      </w:tr>
+      <w:tr>
+        <w:tc>
+          <w:tcPr>
+            <w:tcW w:w="1831" w:type="dxa"/>
+          </w:tcPr>
+          <w:p>
+            <w:r>
+              <w:t>SV</w:t>
+            </w:r>
+          </w:p>
+        </w:tc>
+        <w:tc>
+          <w:tcPr>
+            <w:tcW w:w="1393" w:type="dxa"/>
+          </w:tcPr>
+          <w:p>
+            <w:pPr>
+              <w:jc w:val="center"/>
+            </w:pPr>
+            <w:r>
+              <w:t>KHOA</w:t>
+            </w:r>
+          </w:p>
+        </w:tc>
+        <w:tc>
+          <w:tcPr>
+            <w:tcW w:w="1460" w:type="dxa"/>
+          </w:tcPr>
+          <w:p>
+            <w:pPr>
+              <w:jc w:val="center"/>
+            </w:pPr>
+            <m:oMathPara>
+              <m:oMath>
+                <m:r>
+                  <w:rPr>
+                    <w:rFonts w:ascii="Cambria Math" w:hAnsi="Cambria Math"/>
+                  </w:rPr>
+                  <m:t>∅</m:t>
+                </m:r>
+              </m:oMath>
+            </m:oMathPara>
+          </w:p>
+        </w:tc>
+        <w:tc>
+          <w:tcPr>
+            <w:tcW w:w="1468" w:type="dxa"/>
+          </w:tcPr>
+          <w:p>
+            <w:pPr>
+              <w:jc w:val="center"/>
+            </w:pPr>
+            <m:oMathPara>
+              <m:oMath>
+                <m:r>
+                  <w:rPr>
+                    <w:rFonts w:ascii="Cambria Math" w:hAnsi="Cambria Math"/>
+                  </w:rPr>
+                  <m:t>∅</m:t>
+                </m:r>
+              </m:oMath>
+            </m:oMathPara>
+          </w:p>
+        </w:tc>
+        <w:tc>
+          <w:tcPr>
+            <w:tcW w:w="1853" w:type="dxa"/>
+          </w:tcPr>
+          <w:p>
+            <w:pPr>
+              <w:jc w:val="center"/>
+            </w:pPr>
+            <m:oMathPara>
+              <m:oMath>
+                <m:r>
+                  <w:rPr>
+                    <w:rFonts w:ascii="Cambria Math" w:hAnsi="Cambria Math"/>
+                  </w:rPr>
+                  <m:t>∅</m:t>
+                </m:r>
+              </m:oMath>
+            </m:oMathPara>
+          </w:p>
+        </w:tc>
+        <w:tc>
+          <w:tcPr>
+            <w:tcW w:w="1211" w:type="dxa"/>
+          </w:tcPr>
+          <w:p>
+            <w:pPr>
+              <w:jc w:val="center"/>
+            </w:pPr>
+            <w:r>
+              <w:t>KHOA</w:t>
+            </w:r>
+          </w:p>
+        </w:tc>
+      </w:tr>
+      <w:tr>
+        <w:tc>
+          <w:tcPr>
+            <w:tcW w:w="1831" w:type="dxa"/>
+          </w:tcPr>
+          <w:p>
+            <w:r>
+              <w:t>MÔN</w:t>
+            </w:r>
+          </w:p>
+        </w:tc>
+        <w:tc>
+          <w:tcPr>
+            <w:tcW w:w="1393" w:type="dxa"/>
+          </w:tcPr>
+          <w:p>
+            <w:pPr>
+              <w:jc w:val="center"/>
+            </w:pPr>
+            <w:r>
+              <w:t>KHOA</w:t>
+            </w:r>
+          </w:p>
+        </w:tc>
+        <w:tc>
+          <w:tcPr>
+            <w:tcW w:w="1460" w:type="dxa"/>
+          </w:tcPr>
+          <w:p>
+            <w:pPr>
+              <w:jc w:val="center"/>
+            </w:pPr>
+            <m:oMathPara>
+              <m:oMath>
+                <m:r>
+                  <w:rPr>
+                    <w:rFonts w:ascii="Cambria Math" w:hAnsi="Cambria Math"/>
+                  </w:rPr>
+                  <m:t>∅</m:t>
+                </m:r>
+              </m:oMath>
+            </m:oMathPara>
+          </w:p>
+        </w:tc>
+        <w:tc>
+          <w:tcPr>
+            <w:tcW w:w="1468" w:type="dxa"/>
+          </w:tcPr>
+          <w:p>
+            <w:pPr>
+              <w:jc w:val="center"/>
+            </w:pPr>
+            <w:r>
+              <w:t>bl</w:t>
+            </w:r>
+          </w:p>
+        </w:tc>
+        <w:tc>
+          <w:tcPr>
+            <w:tcW w:w="1853" w:type="dxa"/>
+          </w:tcPr>
+          <w:p>
+            <w:pPr>
+              <w:jc w:val="center"/>
+            </w:pPr>
+            <m:oMathPara>
+              <m:oMath>
+                <m:r>
+                  <w:rPr>
+                    <w:rFonts w:ascii="Cambria Math" w:hAnsi="Cambria Math"/>
+                  </w:rPr>
+                  <m:t>∅</m:t>
+                </m:r>
+              </m:oMath>
+            </m:oMathPara>
+          </w:p>
+        </w:tc>
+        <w:tc>
+          <w:tcPr>
+            <w:tcW w:w="1211" w:type="dxa"/>
+          </w:tcPr>
+          <w:p>
+            <w:pPr>
+              <w:jc w:val="center"/>
+            </w:pPr>
+            <w:r>
+              <w:t>KHOA</w:t>
+            </w:r>
+          </w:p>
+        </w:tc>
+      </w:tr>
+      <w:tr>
+        <w:tc>
+          <w:tcPr>
+            <w:tcW w:w="1831" w:type="dxa"/>
+          </w:tcPr>
+          <w:p>
+            <w:r>
+              <w:t>KHOA</w:t>
+            </w:r>
+          </w:p>
+        </w:tc>
+        <w:tc>
+          <w:tcPr>
+            <w:tcW w:w="1393" w:type="dxa"/>
+          </w:tcPr>
+          <w:p>
+            <w:pPr>
+              <w:jc w:val="center"/>
+            </w:pPr>
+            <m:oMathPara>
+              <m:oMath>
+                <m:r>
+                  <w:rPr>
+                    <w:rFonts w:ascii="Cambria Math" w:hAnsi="Cambria Math"/>
+                  </w:rPr>
+                  <m:t>∅</m:t>
+                </m:r>
+              </m:oMath>
+            </m:oMathPara>
+          </w:p>
+        </w:tc>
+        <w:tc>
+          <w:tcPr>
+            <w:tcW w:w="1460" w:type="dxa"/>
+          </w:tcPr>
+          <w:p>
+            <w:pPr>
+              <w:jc w:val="center"/>
+            </w:pPr>
+            <m:oMathPara>
+              <m:oMath>
+                <m:r>
+                  <w:rPr>
+                    <w:rFonts w:ascii="Cambria Math" w:hAnsi="Cambria Math"/>
+                  </w:rPr>
+                  <m:t>∅</m:t>
+                </m:r>
+              </m:oMath>
+            </m:oMathPara>
+          </w:p>
+        </w:tc>
+        <w:tc>
+          <w:tcPr>
+            <w:tcW w:w="1468" w:type="dxa"/>
+          </w:tcPr>
+          <w:p>
+            <w:pPr>
+              <w:jc w:val="center"/>
+            </w:pPr>
+            <m:oMathPara>
+              <m:oMath>
+                <m:r>
+                  <w:rPr>
+                    <w:rFonts w:ascii="Cambria Math" w:hAnsi="Cambria Math"/>
+                  </w:rPr>
+                  <m:t>∅</m:t>
+                </m:r>
+              </m:oMath>
+            </m:oMathPara>
+          </w:p>
+        </w:tc>
+        <w:tc>
+          <w:tcPr>
+            <w:tcW w:w="1853" w:type="dxa"/>
+          </w:tcPr>
+          <w:p>
+            <w:pPr>
+              <w:jc w:val="center"/>
+            </w:pPr>
+            <m:oMathPara>
+              <m:oMath>
+                <m:r>
+                  <w:rPr>
+                    <w:rFonts w:ascii="Cambria Math" w:hAnsi="Cambria Math"/>
+                  </w:rPr>
+                  <m:t>∅</m:t>
+                </m:r>
+              </m:oMath>
+            </m:oMathPara>
+          </w:p>
+        </w:tc>
+        <w:tc>
+          <w:tcPr>
+            <w:tcW w:w="1211" w:type="dxa"/>
+          </w:tcPr>
+          <w:p>
+            <w:pPr>
+              <w:jc w:val="center"/>
+            </w:pPr>
+            <m:oMathPara>
+              <m:oMath>
+                <m:r>
+                  <w:rPr>
+                    <w:rFonts w:ascii="Cambria Math" w:hAnsi="Cambria Math"/>
+                  </w:rPr>
+                  <m:t>∅</m:t>
+                </m:r>
+              </m:oMath>
+            </m:oMathPara>
+          </w:p>
+        </w:tc>
+      </w:tr>
+      <w:tr>
+        <w:tc>
+          <w:tcPr>
+            <w:tcW w:w="1831" w:type="dxa"/>
+          </w:tcPr>
+          <w:p>
+            <w:r>
+              <w:t>ĐKHỌC_KQ</w:t>
+            </w:r>
+          </w:p>
+        </w:tc>
+        <w:tc>
+          <w:tcPr>
+            <w:tcW w:w="1393" w:type="dxa"/>
+          </w:tcPr>
+          <w:p>
+            <w:pPr>
+              <w:jc w:val="center"/>
+            </w:pPr>
+            <w:r>
+              <w:t>SV, MÔN</w:t>
+            </w:r>
+          </w:p>
+        </w:tc>
+        <w:tc>
+          <w:tcPr>
+            <w:tcW w:w="1460" w:type="dxa"/>
+          </w:tcPr>
+          <w:p>
+            <w:pPr>
+              <w:jc w:val="center"/>
+            </w:pPr>
+            <m:oMathPara>
+              <m:oMath>
+                <m:r>
+                  <w:rPr>
+                    <w:rFonts w:ascii="Cambria Math" w:hAnsi="Cambria Math"/>
+                  </w:rPr>
+                  <m:t>∅</m:t>
+                </m:r>
+              </m:oMath>
+            </m:oMathPara>
+          </w:p>
+        </w:tc>
+        <w:tc>
+          <w:tcPr>
+            <w:tcW w:w="1468" w:type="dxa"/>
+          </w:tcPr>
+          <w:p>
+            <w:pPr>
+              <w:jc w:val="center"/>
+            </w:pPr>
+            <w:r>
+              <w:t>SV, MÔN</w:t>
+            </w:r>
+          </w:p>
+        </w:tc>
+        <w:tc>
+          <w:tcPr>
+            <w:tcW w:w="1853" w:type="dxa"/>
+          </w:tcPr>
+          <w:p>
+            <w:pPr>
+              <w:jc w:val="center"/>
+            </w:pPr>
+            <m:oMathPara>
+              <m:oMath>
+                <m:r>
+                  <w:rPr>
+                    <w:rFonts w:ascii="Cambria Math" w:hAnsi="Cambria Math"/>
+                  </w:rPr>
+                  <m:t>∅</m:t>
+                </m:r>
+              </m:oMath>
+            </m:oMathPara>
+          </w:p>
+        </w:tc>
+        <w:tc>
+          <w:tcPr>
+            <w:tcW w:w="1211" w:type="dxa"/>
+          </w:tcPr>
+          <w:p>
+            <w:pPr>
+              <w:jc w:val="center"/>
+            </w:pPr>
+            <w:r>
+              <w:t>SV, MÔN</w:t>
+            </w:r>
+          </w:p>
+        </w:tc>
+      </w:tr>
+      <w:tr>
+        <w:tc>
+          <w:tcPr>
+            <w:tcW w:w="1831" w:type="dxa"/>
+          </w:tcPr>
+          <w:p/>
+        </w:tc>
+        <w:tc>
+          <w:tcPr>
+            <w:tcW w:w="1393" w:type="dxa"/>
+          </w:tcPr>
+          <w:p>
+            <w:pPr>
+              <w:jc w:val="center"/>
+            </w:pPr>
+            <m:oMathPara>
+              <m:oMath>
+                <m:r>
+                  <w:rPr>
+                    <w:rFonts w:ascii="Cambria Math" w:hAnsi="Cambria Math"/>
+                  </w:rPr>
+                  <m:t>∅</m:t>
+                </m:r>
+              </m:oMath>
+            </m:oMathPara>
+          </w:p>
+        </w:tc>
+        <w:tc>
+          <w:tcPr>
+            <w:tcW w:w="1460" w:type="dxa"/>
+          </w:tcPr>
+          <w:p>
+            <w:pPr>
+              <w:jc w:val="center"/>
+            </w:pPr>
+            <m:oMathPara>
+              <m:oMath>
+                <m:r>
+                  <w:rPr>
+                    <w:rFonts w:ascii="Cambria Math" w:hAnsi="Cambria Math"/>
+                  </w:rPr>
+                  <m:t>∅</m:t>
+                </m:r>
+              </m:oMath>
+            </m:oMathPara>
+          </w:p>
+        </w:tc>
+        <w:tc>
+          <w:tcPr>
+            <w:tcW w:w="1468" w:type="dxa"/>
+          </w:tcPr>
+          <w:p>
+            <w:pPr>
+              <w:jc w:val="center"/>
+            </w:pPr>
+            <m:oMathPara>
+              <m:oMath>
+                <m:r>
+                  <w:rPr>
+                    <w:rFonts w:ascii="Cambria Math" w:hAnsi="Cambria Math"/>
+                  </w:rPr>
+                  <m:t>∅</m:t>
+                </m:r>
+              </m:oMath>
+            </m:oMathPara>
+          </w:p>
+        </w:tc>
+        <w:tc>
+          <w:tcPr>
+            <w:tcW w:w="1853" w:type="dxa"/>
+          </w:tcPr>
+          <w:p>
+            <w:pPr>
+              <w:jc w:val="center"/>
+            </w:pPr>
+            <m:oMathPara>
+              <m:oMath>
+                <m:r>
+                  <w:rPr>
+                    <w:rFonts w:ascii="Cambria Math" w:hAnsi="Cambria Math"/>
+                  </w:rPr>
+                  <m:t>∅</m:t>
+                </m:r>
+              </m:oMath>
+            </m:oMathPara>
+          </w:p>
+        </w:tc>
+        <w:tc>
+          <w:tcPr>
+            <w:tcW w:w="1211" w:type="dxa"/>
+          </w:tcPr>
+          <w:p>
+            <w:pPr>
+              <w:jc w:val="center"/>
+            </w:pPr>
+            <m:oMathPara>
+              <m:oMath>
+                <m:r>
+                  <w:rPr>
+                    <w:rFonts w:ascii="Cambria Math" w:hAnsi="Cambria Math"/>
+                  </w:rPr>
+                  <m:t>∅</m:t>
+                </m:r>
+              </m:oMath>
+            </m:oMathPara>
+          </w:p>
+        </w:tc>
+      </w:tr>
+    </w:tbl>
+    <w:p>
+      <w:pPr>
+        <w:ind w:left="360"/>
+      </w:pPr>
+    </w:p>
+    <w:p>
+      <w:pPr>
+        <w:ind w:left="360"/>
+      </w:pPr>
+      <w:r>
+        <w:t>Các quan hệ cung:</w:t>
+      </w:r>
+    </w:p>
+    <w:p>
+      <w:pPr>
+        <w:pStyle w:val="ListParagraph"/>
+        <w:numPr>
+          <w:ilvl w:val="0"/>
+          <w:numId w:val="11"/>
+        </w:numPr>
+      </w:pPr>
+      <w:r>
+        <w:t xml:space="preserve">Cung </w:t>
+      </w:r>
+      <w:r>
+        <w:t>SV_KHOA</w:t>
+      </w:r>
+      <w:r>
+        <w:t xml:space="preserve">: </w:t>
+      </w:r>
+      <w:r>
+        <w:t xml:space="preserve"> </w:t>
+      </w:r>
+      <w:r>
+        <w:rPr>
+          <w:u w:val="single"/>
+        </w:rPr>
+        <w:t>MÃ_SV</w:t>
+      </w:r>
+      <w:r>
+        <w:t>, MÃ_KHOA</w:t>
+      </w:r>
+    </w:p>
+    <w:p>
+      <w:pPr>
+        <w:pStyle w:val="ListParagraph"/>
+        <w:numPr>
+          <w:ilvl w:val="0"/>
+          <w:numId w:val="11"/>
+        </w:numPr>
+      </w:pPr>
+      <w:r>
+        <w:t xml:space="preserve">Cung </w:t>
+      </w:r>
+      <w:r>
+        <w:t xml:space="preserve">MÔN_KHOA: </w:t>
+      </w:r>
+      <w:r>
+        <w:rPr>
+          <w:u w:val="single"/>
+        </w:rPr>
+        <w:t>MÃ_MH</w:t>
+      </w:r>
+      <w:r>
+        <w:t>, MÃ_KHOA</w:t>
+      </w:r>
+    </w:p>
+    <w:p>
+      <w:pPr>
+        <w:pStyle w:val="ListParagraph"/>
+        <w:numPr>
+          <w:ilvl w:val="0"/>
+          <w:numId w:val="11"/>
+        </w:numPr>
+        <w:rPr>
+          <w:u w:val="single"/>
+        </w:rPr>
+      </w:pPr>
+      <w:r>
+        <w:t>Cung</w:t>
+      </w:r>
+      <w:r>
+        <w:t xml:space="preserve"> ĐKHỌC_KQ_SV: </w:t>
+      </w:r>
+      <w:r>
+        <w:rPr>
+          <w:u w:val="single"/>
+        </w:rPr>
+        <w:t>MÃ_SV, MÃ_MH, HK, NĂM</w:t>
+      </w:r>
+    </w:p>
+    <w:p>
+      <w:pPr>
+        <w:pStyle w:val="ListParagraph"/>
+        <w:numPr>
+          <w:ilvl w:val="0"/>
+          <w:numId w:val="11"/>
+        </w:numPr>
+        <w:rPr>
+          <w:u w:val="single"/>
+        </w:rPr>
+      </w:pPr>
+      <w:r>
+        <w:t xml:space="preserve">Cung </w:t>
+      </w:r>
+      <w:r>
+        <w:t xml:space="preserve">ĐKHỌC_KQ_MÔN: </w:t>
+      </w:r>
+      <w:r>
+        <w:rPr>
+          <w:u w:val="single"/>
+        </w:rPr>
+        <w:t>MÃ_SV, MÃ_MH, HK, NĂM</w:t>
+      </w:r>
+    </w:p>
+    <w:p>
+      <w:r>
+        <w:t xml:space="preserve">Ta được </w:t>
+      </w:r>
+      <w:proofErr w:type="gramStart"/>
+      <w:r>
+        <w:t>sơ</w:t>
+      </w:r>
+      <w:proofErr w:type="gramEnd"/>
+      <w:r>
+        <w:t xml:space="preserve"> đồ dưới đây:</w:t>
+      </w:r>
+    </w:p>
+    <w:p>
+      <w:pPr>
+        <w:ind w:left="360"/>
+      </w:pPr>
+      <w:r>
+        <w:object w:dxaOrig="12675" w:dyaOrig="4764">
+          <v:shape id="_x0000_i1029" type="#_x0000_t75" style="width:468pt;height:175.5pt" o:ole="">
+            <v:imagedata r:id="rId16" o:title=""/>
+          </v:shape>
+          <o:OLEObject Type="Embed" ProgID="Visio.Drawing.11" ShapeID="_x0000_i1029" DrawAspect="Content" ObjectID="_1382682053" r:id="rId17"/>
+        </w:object>
+      </w:r>
+    </w:p>
+    <w:p>
+      <w:pPr>
+        <w:ind w:left="360"/>
+        <w:rPr>
+          <w:b/>
+          <w:i/>
+        </w:rPr>
+      </w:pPr>
+      <w:r>
+        <w:rPr>
+          <w:b/>
+          <w:i/>
+        </w:rPr>
+        <w:t>B5: Hủy những nút bản lề thừa</w:t>
+      </w:r>
+    </w:p>
+    <w:p>
+      <w:pPr>
+        <w:ind w:left="360" w:firstLine="360"/>
+      </w:pPr>
+      <w:r>
+        <w:t>Không có nút bản lề thừa</w:t>
+      </w:r>
+    </w:p>
+    <w:p>
+      <w:pPr>
+        <w:ind w:left="360"/>
+        <w:rPr>
+          <w:b/>
+          <w:i/>
+        </w:rPr>
+      </w:pPr>
+      <w:r>
+        <w:rPr>
+          <w:b/>
+          <w:i/>
+        </w:rPr>
+        <w:lastRenderedPageBreak/>
+        <w:t>B6: Mịn hóa các quan hệ nút:</w:t>
+      </w:r>
+    </w:p>
+    <w:p>
+      <w:pPr>
+        <w:ind w:left="360" w:firstLine="360"/>
+      </w:pPr>
+      <w:r>
+        <w:t>Xóa khỏi SV: MÃ_KHOA do là khóa của quan hệ KHOA, và không phải là khóa của SV</w:t>
+      </w:r>
+    </w:p>
+    <w:p>
+      <w:pPr>
+        <w:ind w:left="360" w:firstLine="360"/>
+      </w:pPr>
+      <w:r>
+        <w:t>Xóa khỏi MÔN: MÃ_KHOA do là khóa của quan hệ KHOA, và không phải là khóa của MÔN</w:t>
+      </w:r>
+    </w:p>
+    <w:p>
+      <w:pPr>
+        <w:ind w:left="360"/>
+      </w:pPr>
+      <w:r>
+        <w:object w:dxaOrig="12675" w:dyaOrig="4764">
+          <v:shape id="_x0000_i1030" type="#_x0000_t75" style="width:468pt;height:175.5pt" o:ole="">
+            <v:imagedata r:id="rId18" o:title=""/>
+          </v:shape>
+          <o:OLEObject Type="Embed" ProgID="Visio.Drawing.11" ShapeID="_x0000_i1030" DrawAspect="Content" ObjectID="_1382682054" r:id="rId19"/>
+        </w:object>
+      </w:r>
+    </w:p>
+    <w:p>
+      <w:pPr>
+        <w:ind w:left="360"/>
+        <w:rPr>
+          <w:b/>
+          <w:i/>
+        </w:rPr>
+      </w:pPr>
+      <w:r>
+        <w:rPr>
+          <w:b/>
+          <w:i/>
+        </w:rPr>
+        <w:t>B7: Tạo cung vô hướng</w:t>
+      </w:r>
+    </w:p>
+    <w:p>
+      <w:pPr>
+        <w:ind w:left="360"/>
+      </w:pPr>
+      <w:r>
+        <w:t>Không có cung vô hướng</w:t>
+      </w:r>
+    </w:p>
+    <w:p>
+      <w:pPr>
+        <w:ind w:left="360"/>
+      </w:pPr>
+      <w:r>
+        <w:t xml:space="preserve">Kết luận: đồ thị quan hệ cuối cùng là: </w:t>
+      </w:r>
+    </w:p>
+    <w:p>
+      <w:pPr>
+        <w:ind w:left="360"/>
+      </w:pPr>
+      <w:r>
+        <w:object w:dxaOrig="12675" w:dyaOrig="4764">
+          <v:shape id="_x0000_i1031" type="#_x0000_t75" style="width:468pt;height:175.5pt" o:ole="">
+            <v:imagedata r:id="rId20" o:title=""/>
+          </v:shape>
+          <o:OLEObject Type="Embed" ProgID="Visio.Drawing.11" ShapeID="_x0000_i1031" DrawAspect="Content" ObjectID="_1382682055" r:id="rId21"/>
+        </w:object>
+      </w:r>
+    </w:p>
+    <w:p>
+      <w:pPr>
         <w:rPr>
           <w:rFonts w:cs="Times New Roman"/>
         </w:rPr>
@@ -5389,7 +6940,7 @@
     </w:p>
     <w:sectPr>
       <w:pgSz w:w="12240" w:h="15840"/>
-      <w:pgMar w:top="1440" w:right="1440" w:bottom="1440" w:left="1440" w:header="720" w:footer="720" w:gutter="0"/>
+      <w:pgMar w:top="1440" w:right="810" w:bottom="1440" w:left="1440" w:header="720" w:footer="720" w:gutter="0"/>
       <w:cols w:space="720"/>
       <w:docGrid w:linePitch="360"/>
     </w:sectPr>
@@ -6032,7 +7583,7 @@
   <w:abstractNum w:abstractNumId="6">
     <w:nsid w:val="488E3FCA"/>
     <w:multiLevelType w:val="multilevel"/>
-    <w:tmpl w:val="F1620082"/>
+    <w:tmpl w:val="7E06508E"/>
     <w:lvl w:ilvl="0">
       <w:start w:val="1"/>
       <w:numFmt w:val="decimal"/>
@@ -6055,6 +7606,7 @@
       </w:pPr>
       <w:rPr>
         <w:rFonts w:hint="default"/>
+        <w:i w:val="0"/>
       </w:rPr>
     </w:lvl>
     <w:lvl w:ilvl="2">
